--- a/ВКР.docx
+++ b/ВКР.docx
@@ -2408,21 +2408,7 @@
                 <w:rStyle w:val="af4"/>
                 <w:noProof/>
               </w:rPr>
-              <w:t>Математическо</w:t>
-            </w:r>
-            <w:r>
-              <w:rPr>
-                <w:rStyle w:val="af4"/>
-                <w:noProof/>
-              </w:rPr>
-              <w:t>е</w:t>
-            </w:r>
-            <w:r>
-              <w:rPr>
-                <w:rStyle w:val="af4"/>
-                <w:noProof/>
-              </w:rPr>
-              <w:t xml:space="preserve"> обеспечение ИС</w:t>
+              <w:t>Математическое обеспечение ИС</w:t>
             </w:r>
             <w:r>
               <w:rPr>
@@ -5883,8 +5869,8 @@
           <w:rStyle w:val="a5"/>
         </w:rPr>
       </w:pPr>
-      <w:bookmarkStart w:id="15" w:name="_Hlk72605160"/>
-      <w:bookmarkStart w:id="16" w:name="_Toc73027286"/>
+      <w:bookmarkStart w:id="15" w:name="_Toc73027286"/>
+      <w:bookmarkStart w:id="16" w:name="_Hlk72605160"/>
       <w:bookmarkEnd w:id="14"/>
       <w:r>
         <w:rPr>
@@ -5893,7 +5879,7 @@
         <w:lastRenderedPageBreak/>
         <w:t>Обзор алгоритмов, используемых для создания рекомендательных систем</w:t>
       </w:r>
-      <w:bookmarkEnd w:id="16"/>
+      <w:bookmarkEnd w:id="15"/>
     </w:p>
     <w:p>
       <w:pPr>
@@ -7053,7 +7039,7 @@
         </w:rPr>
       </w:pPr>
       <w:bookmarkStart w:id="22" w:name="_Toc73027291"/>
-      <w:bookmarkEnd w:id="15"/>
+      <w:bookmarkEnd w:id="16"/>
       <w:r>
         <w:rPr>
           <w:rStyle w:val="a5"/>
@@ -12602,8 +12588,30 @@
     </w:p>
     <w:p>
       <w:pPr>
+        <w:pStyle w:val="3"/>
+        <w:rPr>
+          <w:rStyle w:val="a5"/>
+        </w:rPr>
+      </w:pPr>
+      <w:bookmarkStart w:id="37" w:name="_Toc73027305"/>
+      <w:r>
+        <w:rPr>
+          <w:rStyle w:val="a5"/>
+        </w:rPr>
+        <w:t xml:space="preserve">Коллаборативная фильтрация, основанная на соседстве </w:t>
+      </w:r>
+      <w:r>
+        <w:rPr>
+          <w:rStyle w:val="a5"/>
+        </w:rPr>
+        <w:t>товаров</w:t>
+      </w:r>
+      <w:bookmarkEnd w:id="37"/>
+    </w:p>
+    <w:p>
+      <w:pPr>
         <w:spacing w:line="360" w:lineRule="auto"/>
-        <w:ind w:firstLine="643"/>
+        <w:ind w:firstLine="349"/>
         <w:jc w:val="both"/>
         <w:rPr>
           <w:rStyle w:val="a5"/>
@@ -12613,31 +12621,170 @@
         <w:rPr>
           <w:rStyle w:val="a5"/>
         </w:rPr>
-        <w:t>В основе любой рекомендательной системы лежит матрица предпочтений, которая представляет собой множество пользователей по вертикали и множество объектов рекомендации по горизонтали. Такая матрица заполняется оценками, которые ставит пользователь товару. Задача рекомендательной системы – предсказать оценку пользователя для товара, которому пользователь еще не дал своей оценки.</w:t>
-      </w:r>
-    </w:p>
-    <w:p>
-      <w:pPr>
-        <w:pStyle w:val="3"/>
-        <w:rPr>
-          <w:rStyle w:val="a5"/>
-        </w:rPr>
-      </w:pPr>
-      <w:bookmarkStart w:id="37" w:name="_Toc73027305"/>
+        <w:t>В основе рекомендательной системы</w:t>
+      </w:r>
+      <w:r>
+        <w:rPr>
+          <w:rStyle w:val="a5"/>
+        </w:rPr>
+        <w:t>, реализованной методом коллаборативной фильтрации</w:t>
+      </w:r>
+      <w:r>
+        <w:rPr>
+          <w:rStyle w:val="a5"/>
+        </w:rPr>
+        <w:t>,</w:t>
+      </w:r>
+      <w:r>
+        <w:rPr>
+          <w:rStyle w:val="a5"/>
+        </w:rPr>
+        <w:t xml:space="preserve"> лежит матрица предпочтений, которая представляет собой множество пользователей по вертикали и множество объектов рекомендации по горизонтали. Такая матрица заполняется оценками, которые ставит пользователь товару. Задача рекомендательной системы – предсказать оценку пользователя для товара, </w:t>
+      </w:r>
       <w:r>
         <w:rPr>
           <w:rStyle w:val="a5"/>
         </w:rPr>
         <w:lastRenderedPageBreak/>
-        <w:t xml:space="preserve">Коллаборативная фильтрация, основанная на соседстве </w:t>
-      </w:r>
-      <w:r>
-        <w:rPr>
-          <w:rStyle w:val="a5"/>
-        </w:rPr>
-        <w:t>товаров</w:t>
-      </w:r>
-      <w:bookmarkEnd w:id="37"/>
+        <w:t>которому пользователь еще не дал своей оценки.</w:t>
+      </w:r>
+      <w:r>
+        <w:rPr>
+          <w:rStyle w:val="a5"/>
+        </w:rPr>
+        <w:t xml:space="preserve"> Демонстрация матрицы предпочтений представлена на рисунке Х.</w:t>
+      </w:r>
+    </w:p>
+    <w:p>
+      <w:pPr>
+        <w:keepNext/>
+        <w:spacing w:line="360" w:lineRule="auto"/>
+        <w:ind w:firstLine="349"/>
+        <w:jc w:val="center"/>
+      </w:pPr>
+      <w:r>
+        <w:rPr>
+          <w:rStyle w:val="a5"/>
+          <w:noProof/>
+        </w:rPr>
+        <w:drawing>
+          <wp:inline distT="0" distB="0" distL="0" distR="0" wp14:anchorId="394E7DA9" wp14:editId="3791585B">
+            <wp:extent cx="2374900" cy="2306320"/>
+            <wp:effectExtent l="0" t="0" r="6350" b="0"/>
+            <wp:docPr id="13" name="Рисунок 13"/>
+            <wp:cNvGraphicFramePr>
+              <a:graphicFrameLocks xmlns:a="http://schemas.openxmlformats.org/drawingml/2006/main" noChangeAspect="1"/>
+            </wp:cNvGraphicFramePr>
+            <a:graphic xmlns:a="http://schemas.openxmlformats.org/drawingml/2006/main">
+              <a:graphicData uri="http://schemas.openxmlformats.org/drawingml/2006/picture">
+                <pic:pic xmlns:pic="http://schemas.openxmlformats.org/drawingml/2006/picture">
+                  <pic:nvPicPr>
+                    <pic:cNvPr id="0" name="Picture 1"/>
+                    <pic:cNvPicPr>
+                      <a:picLocks noChangeAspect="1" noChangeArrowheads="1"/>
+                    </pic:cNvPicPr>
+                  </pic:nvPicPr>
+                  <pic:blipFill>
+                    <a:blip r:embed="rId17">
+                      <a:extLst>
+                        <a:ext uri="{28A0092B-C50C-407E-A947-70E740481C1C}">
+                          <a14:useLocalDpi xmlns:a14="http://schemas.microsoft.com/office/drawing/2010/main" val="0"/>
+                        </a:ext>
+                      </a:extLst>
+                    </a:blip>
+                    <a:srcRect/>
+                    <a:stretch>
+                      <a:fillRect/>
+                    </a:stretch>
+                  </pic:blipFill>
+                  <pic:spPr bwMode="auto">
+                    <a:xfrm>
+                      <a:off x="0" y="0"/>
+                      <a:ext cx="2374900" cy="2306320"/>
+                    </a:xfrm>
+                    <a:prstGeom prst="rect">
+                      <a:avLst/>
+                    </a:prstGeom>
+                    <a:noFill/>
+                    <a:ln>
+                      <a:noFill/>
+                    </a:ln>
+                  </pic:spPr>
+                </pic:pic>
+              </a:graphicData>
+            </a:graphic>
+          </wp:inline>
+        </w:drawing>
+      </w:r>
+    </w:p>
+    <w:p>
+      <w:pPr>
+        <w:pStyle w:val="aa"/>
+        <w:spacing w:line="360" w:lineRule="auto"/>
+        <w:jc w:val="center"/>
+        <w:rPr>
+          <w:rStyle w:val="a5"/>
+          <w:rFonts w:cs="Times New Roman"/>
+          <w:i w:val="0"/>
+        </w:rPr>
+      </w:pPr>
+      <w:r>
+        <w:rPr>
+          <w:rFonts w:ascii="Times New Roman" w:hAnsi="Times New Roman" w:cs="Times New Roman"/>
+          <w:i w:val="0"/>
+          <w:sz w:val="28"/>
+        </w:rPr>
+        <w:t xml:space="preserve">Рисунок </w:t>
+      </w:r>
+      <w:r>
+        <w:rPr>
+          <w:rFonts w:ascii="Times New Roman" w:hAnsi="Times New Roman" w:cs="Times New Roman"/>
+          <w:i w:val="0"/>
+          <w:sz w:val="28"/>
+        </w:rPr>
+        <w:fldChar w:fldCharType="begin"/>
+      </w:r>
+      <w:r>
+        <w:rPr>
+          <w:rFonts w:ascii="Times New Roman" w:hAnsi="Times New Roman" w:cs="Times New Roman"/>
+          <w:i w:val="0"/>
+          <w:sz w:val="28"/>
+        </w:rPr>
+        <w:instrText xml:space="preserve"> SEQ Рисунок \* ARABIC </w:instrText>
+      </w:r>
+      <w:r>
+        <w:rPr>
+          <w:rFonts w:ascii="Times New Roman" w:hAnsi="Times New Roman" w:cs="Times New Roman"/>
+          <w:i w:val="0"/>
+          <w:sz w:val="28"/>
+        </w:rPr>
+        <w:fldChar w:fldCharType="separate"/>
+      </w:r>
+      <w:r>
+        <w:rPr>
+          <w:rFonts w:ascii="Times New Roman" w:hAnsi="Times New Roman" w:cs="Times New Roman"/>
+          <w:i w:val="0"/>
+          <w:noProof/>
+          <w:sz w:val="28"/>
+        </w:rPr>
+        <w:t>10</w:t>
+      </w:r>
+      <w:r>
+        <w:rPr>
+          <w:rFonts w:ascii="Times New Roman" w:hAnsi="Times New Roman" w:cs="Times New Roman"/>
+          <w:i w:val="0"/>
+          <w:sz w:val="28"/>
+        </w:rPr>
+        <w:fldChar w:fldCharType="end"/>
+      </w:r>
+      <w:r>
+        <w:rPr>
+          <w:rFonts w:ascii="Times New Roman" w:hAnsi="Times New Roman" w:cs="Times New Roman"/>
+          <w:i w:val="0"/>
+          <w:sz w:val="28"/>
+        </w:rPr>
+        <w:t xml:space="preserve"> – Матрица предпочтений</w:t>
+      </w:r>
     </w:p>
     <w:p>
       <w:pPr>
@@ -13627,7 +13774,115 @@
           <w:rStyle w:val="a5"/>
           <w:rFonts w:eastAsiaTheme="minorEastAsia"/>
         </w:rPr>
-        <w:t xml:space="preserve">. В числителе высчитывается </w:t>
+        <w:t>, то есть сумма всех оценок пользователей, деленая на количество оценивавших пользователей</w:t>
+      </w:r>
+      <w:r>
+        <w:rPr>
+          <w:rStyle w:val="a5"/>
+          <w:rFonts w:eastAsiaTheme="minorEastAsia"/>
+        </w:rPr>
+        <w:t xml:space="preserve">. </w:t>
+      </w:r>
+      <m:oMath>
+        <m:sSub>
+          <m:sSubPr>
+            <m:ctrlPr>
+              <w:rPr>
+                <w:rStyle w:val="a5"/>
+                <w:rFonts w:ascii="Cambria Math" w:hAnsi="Cambria Math"/>
+                <w:i/>
+              </w:rPr>
+            </m:ctrlPr>
+          </m:sSubPr>
+          <m:e>
+            <m:r>
+              <w:rPr>
+                <w:rStyle w:val="a5"/>
+                <w:rFonts w:ascii="Cambria Math" w:hAnsi="Cambria Math"/>
+              </w:rPr>
+              <m:t>r</m:t>
+            </m:r>
+          </m:e>
+          <m:sub>
+            <m:r>
+              <w:rPr>
+                <w:rStyle w:val="a5"/>
+                <w:rFonts w:ascii="Cambria Math" w:hAnsi="Cambria Math"/>
+                <w:lang w:val="en-US"/>
+              </w:rPr>
+              <m:t>x</m:t>
+            </m:r>
+            <m:r>
+              <w:rPr>
+                <w:rStyle w:val="a5"/>
+                <w:rFonts w:ascii="Cambria Math" w:hAnsi="Cambria Math"/>
+              </w:rPr>
+              <m:t>,y</m:t>
+            </m:r>
+          </m:sub>
+        </m:sSub>
+      </m:oMath>
+      <w:r>
+        <w:rPr>
+          <w:rStyle w:val="a5"/>
+          <w:rFonts w:eastAsiaTheme="minorEastAsia"/>
+        </w:rPr>
+        <w:t xml:space="preserve"> является оценкой, данной пользователем </w:t>
+      </w:r>
+      <w:r>
+        <w:rPr>
+          <w:rStyle w:val="a5"/>
+          <w:rFonts w:eastAsiaTheme="minorEastAsia"/>
+          <w:i/>
+          <w:lang w:val="en-US"/>
+        </w:rPr>
+        <w:t>x</w:t>
+      </w:r>
+      <w:r>
+        <w:rPr>
+          <w:rStyle w:val="a5"/>
+          <w:rFonts w:eastAsiaTheme="minorEastAsia"/>
+          <w:i/>
+        </w:rPr>
+        <w:t xml:space="preserve"> </w:t>
+      </w:r>
+      <w:r>
+        <w:rPr>
+          <w:rStyle w:val="a5"/>
+          <w:rFonts w:eastAsiaTheme="minorEastAsia"/>
+        </w:rPr>
+        <w:t xml:space="preserve">мероприятию </w:t>
+      </w:r>
+      <w:r>
+        <w:rPr>
+          <w:rStyle w:val="a5"/>
+          <w:rFonts w:eastAsiaTheme="minorEastAsia"/>
+          <w:i/>
+          <w:lang w:val="en-US"/>
+        </w:rPr>
+        <w:t>y</w:t>
+      </w:r>
+      <w:r>
+        <w:rPr>
+          <w:rStyle w:val="a5"/>
+          <w:rFonts w:eastAsiaTheme="minorEastAsia"/>
+          <w:i/>
+        </w:rPr>
+        <w:t>.</w:t>
+      </w:r>
+      <w:r>
+        <w:rPr>
+          <w:rStyle w:val="a5"/>
+          <w:rFonts w:eastAsiaTheme="minorEastAsia"/>
+        </w:rPr>
+        <w:t xml:space="preserve"> </w:t>
+      </w:r>
+      <w:r>
+        <w:rPr>
+          <w:rStyle w:val="a5"/>
+          <w:rFonts w:eastAsiaTheme="minorEastAsia"/>
+        </w:rPr>
+        <w:t xml:space="preserve">В числителе высчитывается </w:t>
       </w:r>
       <w:r>
         <w:rPr>
@@ -13693,6 +13948,7 @@
         <w:rPr>
           <w:rStyle w:val="a5"/>
         </w:rPr>
+        <w:lastRenderedPageBreak/>
         <w:t xml:space="preserve">После определения схожести </w:t>
       </w:r>
       <w:r>
@@ -14093,7 +14349,6 @@
           <w:rStyle w:val="a5"/>
           <w:rFonts w:eastAsiaTheme="minorEastAsia"/>
         </w:rPr>
-        <w:lastRenderedPageBreak/>
         <w:t>Контент ориентированный анализ</w:t>
       </w:r>
       <w:bookmarkEnd w:id="38"/>
@@ -14113,7 +14368,180 @@
           <w:rStyle w:val="a5"/>
           <w:rFonts w:eastAsiaTheme="minorEastAsia"/>
         </w:rPr>
-        <w:t>Контент ориентированный анализ будет использоваться для решения проблем холодного старта, а также для устранения других проблем, когда коллаборативная фильтрация не будет давать результата.</w:t>
+        <w:t>Контент ориентированный анализ будет использоваться для решения проблем холодного старта</w:t>
+      </w:r>
+      <w:r>
+        <w:rPr>
+          <w:rStyle w:val="a5"/>
+          <w:rFonts w:eastAsiaTheme="minorEastAsia"/>
+        </w:rPr>
+        <w:t>. Данная проблема возникает, когда пользователь только зарегистрировался в системе и в ней еще нет данных об оценках мероприятий пользователем.</w:t>
+      </w:r>
+      <w:r>
+        <w:rPr>
+          <w:rStyle w:val="a5"/>
+          <w:rFonts w:eastAsiaTheme="minorEastAsia"/>
+        </w:rPr>
+        <w:t xml:space="preserve"> </w:t>
+      </w:r>
+      <w:r>
+        <w:rPr>
+          <w:rStyle w:val="a5"/>
+          <w:rFonts w:eastAsiaTheme="minorEastAsia"/>
+        </w:rPr>
+        <w:t>Т</w:t>
+      </w:r>
+      <w:r>
+        <w:rPr>
+          <w:rStyle w:val="a5"/>
+          <w:rFonts w:eastAsiaTheme="minorEastAsia"/>
+        </w:rPr>
+        <w:t xml:space="preserve">акже </w:t>
+      </w:r>
+      <w:r>
+        <w:rPr>
+          <w:rStyle w:val="a5"/>
+          <w:rFonts w:eastAsiaTheme="minorEastAsia"/>
+        </w:rPr>
+        <w:t>«</w:t>
+      </w:r>
+      <w:r>
+        <w:rPr>
+          <w:rStyle w:val="a5"/>
+          <w:rFonts w:eastAsiaTheme="minorEastAsia"/>
+          <w:lang w:val="en-US"/>
+        </w:rPr>
+        <w:t>content</w:t>
+      </w:r>
+      <w:r>
+        <w:rPr>
+          <w:rStyle w:val="a5"/>
+          <w:rFonts w:eastAsiaTheme="minorEastAsia"/>
+        </w:rPr>
+        <w:t>-</w:t>
+      </w:r>
+      <w:r>
+        <w:rPr>
+          <w:rStyle w:val="a5"/>
+          <w:rFonts w:eastAsiaTheme="minorEastAsia"/>
+          <w:lang w:val="en-US"/>
+        </w:rPr>
+        <w:t>based</w:t>
+      </w:r>
+      <w:r>
+        <w:rPr>
+          <w:rStyle w:val="a5"/>
+          <w:rFonts w:eastAsiaTheme="minorEastAsia"/>
+        </w:rPr>
+        <w:t>»</w:t>
+      </w:r>
+      <w:r>
+        <w:rPr>
+          <w:rStyle w:val="a5"/>
+          <w:rFonts w:eastAsiaTheme="minorEastAsia"/>
+        </w:rPr>
+        <w:t xml:space="preserve"> </w:t>
+      </w:r>
+      <w:r>
+        <w:rPr>
+          <w:rStyle w:val="a5"/>
+          <w:rFonts w:eastAsiaTheme="minorEastAsia"/>
+        </w:rPr>
+        <w:t xml:space="preserve">анализ будет использоваться </w:t>
+      </w:r>
+      <w:r>
+        <w:rPr>
+          <w:rStyle w:val="a5"/>
+          <w:rFonts w:eastAsiaTheme="minorEastAsia"/>
+        </w:rPr>
+        <w:t>для устранения других проблем, когда коллаборативная фильтрация не будет давать результата</w:t>
+      </w:r>
+      <w:r>
+        <w:rPr>
+          <w:rStyle w:val="a5"/>
+          <w:rFonts w:eastAsiaTheme="minorEastAsia"/>
+        </w:rPr>
+        <w:t>, например:</w:t>
+      </w:r>
+    </w:p>
+    <w:p>
+      <w:pPr>
+        <w:pStyle w:val="ac"/>
+        <w:numPr>
+          <w:ilvl w:val="0"/>
+          <w:numId w:val="26"/>
+        </w:numPr>
+        <w:spacing w:line="360" w:lineRule="auto"/>
+        <w:jc w:val="both"/>
+        <w:rPr>
+          <w:rStyle w:val="a5"/>
+          <w:rFonts w:eastAsiaTheme="minorEastAsia"/>
+        </w:rPr>
+      </w:pPr>
+      <w:r>
+        <w:rPr>
+          <w:rStyle w:val="a5"/>
+          <w:rFonts w:eastAsiaTheme="minorEastAsia"/>
+        </w:rPr>
+        <w:t>п</w:t>
+      </w:r>
+      <w:r>
+        <w:rPr>
+          <w:rStyle w:val="a5"/>
+          <w:rFonts w:eastAsiaTheme="minorEastAsia"/>
+        </w:rPr>
+        <w:t>ри слишком большой разреженности матрицы предпочтения</w:t>
+      </w:r>
+      <w:r>
+        <w:rPr>
+          <w:rStyle w:val="a5"/>
+          <w:rFonts w:eastAsiaTheme="minorEastAsia"/>
+        </w:rPr>
+        <w:t>;</w:t>
+      </w:r>
+    </w:p>
+    <w:p>
+      <w:pPr>
+        <w:pStyle w:val="ac"/>
+        <w:numPr>
+          <w:ilvl w:val="0"/>
+          <w:numId w:val="26"/>
+        </w:numPr>
+        <w:spacing w:line="360" w:lineRule="auto"/>
+        <w:jc w:val="both"/>
+        <w:rPr>
+          <w:rStyle w:val="a5"/>
+          <w:rFonts w:eastAsiaTheme="minorEastAsia"/>
+        </w:rPr>
+      </w:pPr>
+      <w:r>
+        <w:rPr>
+          <w:rStyle w:val="a5"/>
+          <w:rFonts w:eastAsiaTheme="minorEastAsia"/>
+        </w:rPr>
+        <w:t>при регистрации новых мероприятий, которые будут рекомендоваться реже проверенных старых, периодически повторяющихся, популярных мероприятий;</w:t>
+      </w:r>
+    </w:p>
+    <w:p>
+      <w:pPr>
+        <w:pStyle w:val="ac"/>
+        <w:numPr>
+          <w:ilvl w:val="0"/>
+          <w:numId w:val="26"/>
+        </w:numPr>
+        <w:spacing w:line="360" w:lineRule="auto"/>
+        <w:jc w:val="both"/>
+        <w:rPr>
+          <w:rStyle w:val="a5"/>
+          <w:rFonts w:eastAsiaTheme="minorEastAsia"/>
+        </w:rPr>
+      </w:pPr>
+      <w:r>
+        <w:rPr>
+          <w:rStyle w:val="a5"/>
+          <w:rFonts w:eastAsiaTheme="minorEastAsia"/>
+        </w:rPr>
+        <w:t>при учете тех оценок пользователей, которые не совпадают с большинством других пользователей.</w:t>
       </w:r>
     </w:p>
     <w:p>
@@ -14175,6 +14603,7 @@
               <w:rStyle w:val="a5"/>
               <w:rFonts w:ascii="Cambria Math" w:eastAsiaTheme="minorEastAsia" w:hAnsi="Cambria Math"/>
             </w:rPr>
+            <w:lastRenderedPageBreak/>
             <m:t>dice</m:t>
           </m:r>
           <m:d>
@@ -14518,7 +14947,6 @@
         <w:rPr>
           <w:rStyle w:val="a5"/>
           <w:rFonts w:eastAsiaTheme="minorEastAsia"/>
-          <w:i/>
         </w:rPr>
       </w:pPr>
       <w:r>
@@ -14631,7 +15059,21 @@
           <w:rStyle w:val="a5"/>
           <w:rFonts w:eastAsiaTheme="minorEastAsia"/>
         </w:rPr>
-        <w:t xml:space="preserve">, которые организатор занес при регистрации мероприятия. Коэффициент </w:t>
+        <w:t xml:space="preserve">, которые организатор занес при регистрации мероприятия. </w:t>
+      </w:r>
+      <w:r>
+        <w:rPr>
+          <w:rStyle w:val="a5"/>
+          <w:rFonts w:eastAsiaTheme="minorEastAsia"/>
+        </w:rPr>
+        <w:t xml:space="preserve">Данная формула считает количество элементов, которые существуют сразу в двух множествах и делит их на сумму количества элементов множеств. </w:t>
+      </w:r>
+      <w:r>
+        <w:rPr>
+          <w:rStyle w:val="a5"/>
+          <w:rFonts w:eastAsiaTheme="minorEastAsia"/>
+        </w:rPr>
+        <w:t xml:space="preserve">Коэффициент </w:t>
       </w:r>
       <w:proofErr w:type="spellStart"/>
       <w:r>
@@ -14648,9 +15090,528 @@
           <w:rFonts w:eastAsiaTheme="minorEastAsia"/>
         </w:rPr>
         <w:t xml:space="preserve"> лежит в пределах отрезка от 0 до 1 и показывает, насколько близки сравниваемые множества.</w:t>
+      </w:r>
+    </w:p>
+    <w:p>
+      <w:pPr>
+        <w:spacing w:line="360" w:lineRule="auto"/>
+        <w:ind w:left="349" w:firstLine="349"/>
+        <w:jc w:val="both"/>
+        <w:rPr>
+          <w:rStyle w:val="a5"/>
+          <w:rFonts w:eastAsiaTheme="minorEastAsia"/>
+        </w:rPr>
+      </w:pPr>
+      <w:r>
+        <w:rPr>
+          <w:rStyle w:val="a5"/>
+          <w:rFonts w:eastAsiaTheme="minorEastAsia"/>
+        </w:rPr>
+        <w:t>Адаптация данного алгоритма будет заключаться в использовании для сравнительного анализа только тех мероприятий, которым пользователь поставил оценку не ниже определенного в системе коэффициента.</w:t>
+      </w:r>
+    </w:p>
+    <w:p>
+      <w:pPr>
+        <w:spacing w:line="360" w:lineRule="auto"/>
+        <w:ind w:left="349" w:firstLine="349"/>
+        <w:jc w:val="both"/>
+        <w:rPr>
+          <w:rStyle w:val="a5"/>
+          <w:rFonts w:eastAsiaTheme="minorEastAsia"/>
+        </w:rPr>
+      </w:pPr>
+      <w:r>
+        <w:rPr>
+          <w:rStyle w:val="a5"/>
+          <w:rFonts w:eastAsiaTheme="minorEastAsia"/>
+        </w:rPr>
+        <w:t>Для пользователей, которые еще не оценили ни одного мероприятия будут рекомендованы те события, которые максимально похожи на предпочтения, указанные пользователем при регистрации.</w:t>
+      </w:r>
+    </w:p>
+    <w:p>
+      <w:pPr>
+        <w:pStyle w:val="3"/>
+        <w:rPr>
+          <w:rStyle w:val="a5"/>
+          <w:rFonts w:eastAsiaTheme="minorEastAsia"/>
+        </w:rPr>
+      </w:pPr>
+      <w:r>
+        <w:rPr>
+          <w:rStyle w:val="a5"/>
+          <w:rFonts w:eastAsiaTheme="minorEastAsia"/>
+        </w:rPr>
+        <w:t>Агрегатор рекомендательных систем</w:t>
+      </w:r>
+    </w:p>
+    <w:p>
+      <w:pPr>
+        <w:spacing w:line="360" w:lineRule="auto"/>
+        <w:ind w:left="349" w:firstLine="294"/>
+        <w:jc w:val="both"/>
+        <w:rPr>
+          <w:rStyle w:val="a5"/>
+          <w:rFonts w:eastAsiaTheme="minorEastAsia"/>
+        </w:rPr>
+      </w:pPr>
+      <w:r>
+        <w:rPr>
+          <w:rStyle w:val="a5"/>
+          <w:rFonts w:eastAsiaTheme="minorEastAsia"/>
+        </w:rPr>
+        <w:t xml:space="preserve">Суть данной модели заключается в определении наиболее релевантных мероприятий для пользователя. С помощью списков, отсортированных по предпочтениям пользователя от наиболее подходящего к менее, выбираются те элементы, которые пересекаются среди двух множеств. Дополнением будет результат </w:t>
+      </w:r>
+      <w:r>
+        <w:rPr>
+          <w:rStyle w:val="a5"/>
+          <w:rFonts w:eastAsiaTheme="minorEastAsia"/>
+        </w:rPr>
+        <w:t xml:space="preserve">работы </w:t>
+      </w:r>
+      <w:r>
+        <w:rPr>
+          <w:rStyle w:val="a5"/>
+          <w:rFonts w:eastAsiaTheme="minorEastAsia"/>
+        </w:rPr>
+        <w:t>коллаборативной фильтрации</w:t>
+      </w:r>
+      <w:r>
+        <w:rPr>
+          <w:rStyle w:val="a5"/>
+          <w:rFonts w:eastAsiaTheme="minorEastAsia"/>
+        </w:rPr>
+        <w:t xml:space="preserve"> с высокой оценкой</w:t>
       </w:r>
       <w:bookmarkStart w:id="39" w:name="_GoBack"/>
       <w:bookmarkEnd w:id="39"/>
+      <w:r>
+        <w:rPr>
+          <w:rStyle w:val="a5"/>
+          <w:rFonts w:eastAsiaTheme="minorEastAsia"/>
+        </w:rPr>
+        <w:t>, который не пересекается с результатом «</w:t>
+      </w:r>
+      <w:r>
+        <w:rPr>
+          <w:rStyle w:val="a5"/>
+          <w:rFonts w:eastAsiaTheme="minorEastAsia"/>
+          <w:lang w:val="en-US"/>
+        </w:rPr>
+        <w:t>content</w:t>
+      </w:r>
+      <w:r>
+        <w:rPr>
+          <w:rStyle w:val="a5"/>
+          <w:rFonts w:eastAsiaTheme="minorEastAsia"/>
+        </w:rPr>
+        <w:t>-</w:t>
+      </w:r>
+      <w:r>
+        <w:rPr>
+          <w:rStyle w:val="a5"/>
+          <w:rFonts w:eastAsiaTheme="minorEastAsia"/>
+          <w:lang w:val="en-US"/>
+        </w:rPr>
+        <w:t>based</w:t>
+      </w:r>
+      <w:r>
+        <w:rPr>
+          <w:rStyle w:val="a5"/>
+          <w:rFonts w:eastAsiaTheme="minorEastAsia"/>
+        </w:rPr>
+        <w:t>»</w:t>
+      </w:r>
+      <w:r>
+        <w:rPr>
+          <w:rStyle w:val="a5"/>
+          <w:rFonts w:eastAsiaTheme="minorEastAsia"/>
+        </w:rPr>
+        <w:t xml:space="preserve"> </w:t>
+      </w:r>
+      <w:r>
+        <w:rPr>
+          <w:rStyle w:val="a5"/>
+          <w:rFonts w:eastAsiaTheme="minorEastAsia"/>
+        </w:rPr>
+        <w:t>анализа.</w:t>
+      </w:r>
+    </w:p>
+    <w:p>
+      <w:pPr>
+        <w:spacing w:line="360" w:lineRule="auto"/>
+        <w:ind w:left="349" w:firstLine="294"/>
+        <w:jc w:val="both"/>
+        <w:rPr>
+          <w:rStyle w:val="a5"/>
+          <w:rFonts w:eastAsiaTheme="minorEastAsia"/>
+        </w:rPr>
+      </w:pPr>
+      <w:r>
+        <w:rPr>
+          <w:rStyle w:val="a5"/>
+          <w:rFonts w:eastAsiaTheme="minorEastAsia"/>
+        </w:rPr>
+        <w:t>Для пользователя, который оценил количество мероприятий, больше установленного в системе, множество рекомендуемых мероприятий будет рассчитано, как показано на формуле Х.</w:t>
+      </w:r>
+    </w:p>
+    <w:p>
+      <w:pPr>
+        <w:spacing w:line="360" w:lineRule="auto"/>
+        <w:ind w:left="349" w:firstLine="294"/>
+        <w:jc w:val="both"/>
+        <w:rPr>
+          <w:rStyle w:val="a5"/>
+          <w:rFonts w:eastAsiaTheme="minorEastAsia"/>
+        </w:rPr>
+      </w:pPr>
+      <m:oMathPara>
+        <m:oMath>
+          <m:r>
+            <w:rPr>
+              <w:rStyle w:val="a5"/>
+              <w:rFonts w:ascii="Cambria Math" w:eastAsiaTheme="minorEastAsia" w:hAnsi="Cambria Math"/>
+            </w:rPr>
+            <m:t>M=(m|</m:t>
+          </m:r>
+          <m:r>
+            <w:rPr>
+              <w:rStyle w:val="a5"/>
+              <w:rFonts w:ascii="Cambria Math" w:eastAsiaTheme="minorEastAsia" w:hAnsi="Cambria Math"/>
+              <w:lang w:val="en-US"/>
+            </w:rPr>
+            <m:t>m</m:t>
+          </m:r>
+          <m:r>
+            <w:rPr>
+              <w:rStyle w:val="a5"/>
+              <w:rFonts w:ascii="Cambria Math" w:eastAsiaTheme="minorEastAsia" w:hAnsi="Cambria Math"/>
+            </w:rPr>
+            <m:t>∈A</m:t>
+          </m:r>
+          <m:r>
+            <w:rPr>
+              <w:rStyle w:val="a5"/>
+              <w:rFonts w:ascii="Cambria Math" w:eastAsiaTheme="minorEastAsia" w:hAnsi="Cambria Math"/>
+              <w:lang w:val="en-US"/>
+            </w:rPr>
+            <m:t>∧m</m:t>
+          </m:r>
+          <m:r>
+            <w:rPr>
+              <w:rStyle w:val="a5"/>
+              <w:rFonts w:ascii="Cambria Math" w:eastAsiaTheme="minorEastAsia" w:hAnsi="Cambria Math"/>
+            </w:rPr>
+            <m:t>∈B∨Q</m:t>
+          </m:r>
+          <m:d>
+            <m:dPr>
+              <m:ctrlPr>
+                <w:rPr>
+                  <w:rStyle w:val="a5"/>
+                  <w:rFonts w:ascii="Cambria Math" w:eastAsiaTheme="minorEastAsia" w:hAnsi="Cambria Math"/>
+                  <w:i/>
+                </w:rPr>
+              </m:ctrlPr>
+            </m:dPr>
+            <m:e>
+              <m:r>
+                <w:rPr>
+                  <w:rStyle w:val="a5"/>
+                  <w:rFonts w:ascii="Cambria Math" w:eastAsiaTheme="minorEastAsia" w:hAnsi="Cambria Math"/>
+                </w:rPr>
+                <m:t>m</m:t>
+              </m:r>
+            </m:e>
+          </m:d>
+          <m:r>
+            <w:rPr>
+              <w:rStyle w:val="a5"/>
+              <w:rFonts w:ascii="Cambria Math" w:eastAsiaTheme="minorEastAsia" w:hAnsi="Cambria Math"/>
+            </w:rPr>
+            <m:t>)</m:t>
+          </m:r>
+        </m:oMath>
+      </m:oMathPara>
+    </w:p>
+    <w:p>
+      <w:pPr>
+        <w:spacing w:line="360" w:lineRule="auto"/>
+        <w:ind w:left="349" w:firstLine="294"/>
+        <w:jc w:val="both"/>
+        <w:rPr>
+          <w:rStyle w:val="a5"/>
+          <w:rFonts w:eastAsiaTheme="minorEastAsia"/>
+        </w:rPr>
+      </w:pPr>
+      <w:r>
+        <w:rPr>
+          <w:rStyle w:val="a5"/>
+          <w:rFonts w:eastAsiaTheme="minorEastAsia"/>
+        </w:rPr>
+        <w:lastRenderedPageBreak/>
+        <w:t xml:space="preserve">В формуле Х </w:t>
+      </w:r>
+      <w:r>
+        <w:rPr>
+          <w:rStyle w:val="a5"/>
+          <w:rFonts w:eastAsiaTheme="minorEastAsia"/>
+          <w:i/>
+          <w:lang w:val="en-US"/>
+        </w:rPr>
+        <w:t>A</w:t>
+      </w:r>
+      <w:r>
+        <w:rPr>
+          <w:rStyle w:val="a5"/>
+          <w:rFonts w:eastAsiaTheme="minorEastAsia"/>
+          <w:i/>
+        </w:rPr>
+        <w:t xml:space="preserve"> </w:t>
+      </w:r>
+      <w:r>
+        <w:rPr>
+          <w:rStyle w:val="a5"/>
+          <w:rFonts w:eastAsiaTheme="minorEastAsia"/>
+          <w:i/>
+        </w:rPr>
+        <w:t>–</w:t>
+      </w:r>
+      <w:r>
+        <w:rPr>
+          <w:rStyle w:val="a5"/>
+          <w:rFonts w:eastAsiaTheme="minorEastAsia"/>
+          <w:i/>
+        </w:rPr>
+        <w:t xml:space="preserve"> </w:t>
+      </w:r>
+      <w:r>
+        <w:rPr>
+          <w:rStyle w:val="a5"/>
+          <w:rFonts w:eastAsiaTheme="minorEastAsia"/>
+        </w:rPr>
+        <w:t xml:space="preserve">множество рекомендованных мероприятий, полученных с помощью коллаборативной фильтрации, </w:t>
+      </w:r>
+      <w:r>
+        <w:rPr>
+          <w:rStyle w:val="a5"/>
+          <w:rFonts w:eastAsiaTheme="minorEastAsia"/>
+          <w:i/>
+          <w:lang w:val="en-US"/>
+        </w:rPr>
+        <w:t>B</w:t>
+      </w:r>
+      <w:r>
+        <w:rPr>
+          <w:rStyle w:val="a5"/>
+          <w:rFonts w:eastAsiaTheme="minorEastAsia"/>
+          <w:b/>
+          <w:i/>
+        </w:rPr>
+        <w:t xml:space="preserve"> </w:t>
+      </w:r>
+      <w:r>
+        <w:rPr>
+          <w:rStyle w:val="a5"/>
+          <w:rFonts w:eastAsiaTheme="minorEastAsia"/>
+          <w:b/>
+          <w:i/>
+        </w:rPr>
+        <w:t>–</w:t>
+      </w:r>
+      <w:r>
+        <w:rPr>
+          <w:rStyle w:val="a5"/>
+          <w:rFonts w:eastAsiaTheme="minorEastAsia"/>
+          <w:b/>
+          <w:i/>
+        </w:rPr>
+        <w:t xml:space="preserve"> </w:t>
+      </w:r>
+      <w:r>
+        <w:rPr>
+          <w:rStyle w:val="a5"/>
+          <w:rFonts w:eastAsiaTheme="minorEastAsia"/>
+        </w:rPr>
+        <w:t>множество мероприятий, полученных в результате работы контент ориентированного анализа</w:t>
+      </w:r>
+      <w:r>
+        <w:rPr>
+          <w:rStyle w:val="a5"/>
+          <w:rFonts w:eastAsiaTheme="minorEastAsia"/>
+        </w:rPr>
+        <w:t xml:space="preserve">. Условием </w:t>
+      </w:r>
+      <w:r>
+        <w:rPr>
+          <w:rStyle w:val="a5"/>
+          <w:rFonts w:eastAsiaTheme="minorEastAsia"/>
+          <w:lang w:val="en-US"/>
+        </w:rPr>
+        <w:t>Q</w:t>
+      </w:r>
+      <w:r>
+        <w:rPr>
+          <w:rStyle w:val="a5"/>
+          <w:rFonts w:eastAsiaTheme="minorEastAsia"/>
+        </w:rPr>
+        <w:t>(</w:t>
+      </w:r>
+      <w:r>
+        <w:rPr>
+          <w:rStyle w:val="a5"/>
+          <w:rFonts w:eastAsiaTheme="minorEastAsia"/>
+          <w:lang w:val="en-US"/>
+        </w:rPr>
+        <w:t>m</w:t>
+      </w:r>
+      <w:r>
+        <w:rPr>
+          <w:rStyle w:val="a5"/>
+          <w:rFonts w:eastAsiaTheme="minorEastAsia"/>
+        </w:rPr>
+        <w:t xml:space="preserve">) </w:t>
+      </w:r>
+      <w:r>
+        <w:rPr>
+          <w:rStyle w:val="a5"/>
+          <w:rFonts w:eastAsiaTheme="minorEastAsia"/>
+        </w:rPr>
+        <w:t xml:space="preserve">является </w:t>
+      </w:r>
+      <w:r>
+        <w:rPr>
+          <w:rStyle w:val="a5"/>
+          <w:rFonts w:eastAsiaTheme="minorEastAsia"/>
+        </w:rPr>
+        <w:t>принадлежность</w:t>
+      </w:r>
+      <w:r>
+        <w:rPr>
+          <w:rStyle w:val="a5"/>
+          <w:rFonts w:eastAsiaTheme="minorEastAsia"/>
+        </w:rPr>
+        <w:t xml:space="preserve"> элемента </w:t>
+      </w:r>
+      <w:r>
+        <w:rPr>
+          <w:rStyle w:val="a5"/>
+          <w:rFonts w:eastAsiaTheme="minorEastAsia"/>
+          <w:lang w:val="en-US"/>
+        </w:rPr>
+        <w:t>m</w:t>
+      </w:r>
+      <w:r>
+        <w:rPr>
+          <w:rStyle w:val="a5"/>
+          <w:rFonts w:eastAsiaTheme="minorEastAsia"/>
+        </w:rPr>
+        <w:t xml:space="preserve"> </w:t>
+      </w:r>
+      <w:r>
+        <w:rPr>
+          <w:rStyle w:val="a5"/>
+          <w:rFonts w:eastAsiaTheme="minorEastAsia"/>
+        </w:rPr>
+        <w:t xml:space="preserve">множеству </w:t>
+      </w:r>
+      <w:r>
+        <w:rPr>
+          <w:rStyle w:val="a5"/>
+          <w:rFonts w:eastAsiaTheme="minorEastAsia"/>
+          <w:i/>
+          <w:lang w:val="en-US"/>
+        </w:rPr>
+        <w:t>A</w:t>
+      </w:r>
+      <w:r>
+        <w:rPr>
+          <w:rStyle w:val="a5"/>
+          <w:rFonts w:eastAsiaTheme="minorEastAsia"/>
+        </w:rPr>
+        <w:t xml:space="preserve"> и </w:t>
+      </w:r>
+      <w:r>
+        <w:rPr>
+          <w:rStyle w:val="a5"/>
+          <w:rFonts w:eastAsiaTheme="minorEastAsia"/>
+        </w:rPr>
+        <w:t xml:space="preserve">высокая предсказанная оценка элемента </w:t>
+      </w:r>
+      <w:r>
+        <w:rPr>
+          <w:rStyle w:val="a5"/>
+          <w:rFonts w:eastAsiaTheme="minorEastAsia"/>
+          <w:i/>
+          <w:lang w:val="en-US"/>
+        </w:rPr>
+        <w:t>m</w:t>
+      </w:r>
+      <w:r>
+        <w:rPr>
+          <w:rStyle w:val="a5"/>
+          <w:rFonts w:eastAsiaTheme="minorEastAsia"/>
+          <w:i/>
+        </w:rPr>
+        <w:t>.</w:t>
+      </w:r>
+    </w:p>
+    <w:p>
+      <w:pPr>
+        <w:spacing w:line="360" w:lineRule="auto"/>
+        <w:ind w:left="349" w:firstLine="294"/>
+        <w:jc w:val="both"/>
+        <w:rPr>
+          <w:rStyle w:val="a5"/>
+          <w:rFonts w:eastAsiaTheme="minorEastAsia"/>
+        </w:rPr>
+      </w:pPr>
+      <w:r>
+        <w:rPr>
+          <w:rStyle w:val="a5"/>
+          <w:rFonts w:eastAsiaTheme="minorEastAsia"/>
+        </w:rPr>
+        <w:t>Для пользователя, который только зарегистрировался в системе множество рекомендованных мероприятий будет определено, как показано на формуле Х.</w:t>
+      </w:r>
+    </w:p>
+    <w:p>
+      <w:pPr>
+        <w:spacing w:line="360" w:lineRule="auto"/>
+        <w:ind w:left="349" w:firstLine="294"/>
+        <w:jc w:val="both"/>
+        <w:rPr>
+          <w:rStyle w:val="a5"/>
+          <w:rFonts w:eastAsiaTheme="minorEastAsia"/>
+        </w:rPr>
+      </w:pPr>
+      <m:oMathPara>
+        <m:oMath>
+          <m:r>
+            <w:rPr>
+              <w:rStyle w:val="a5"/>
+              <w:rFonts w:ascii="Cambria Math" w:eastAsiaTheme="minorEastAsia" w:hAnsi="Cambria Math"/>
+            </w:rPr>
+            <m:t>M=(m|m∈A)</m:t>
+          </m:r>
+        </m:oMath>
+      </m:oMathPara>
+    </w:p>
+    <w:p>
+      <w:pPr>
+        <w:spacing w:line="360" w:lineRule="auto"/>
+        <w:ind w:left="349" w:firstLine="294"/>
+        <w:jc w:val="both"/>
+        <w:rPr>
+          <w:rStyle w:val="a5"/>
+          <w:rFonts w:eastAsiaTheme="minorEastAsia"/>
+        </w:rPr>
+      </w:pPr>
+      <w:r>
+        <w:rPr>
+          <w:rStyle w:val="a5"/>
+          <w:rFonts w:eastAsiaTheme="minorEastAsia"/>
+        </w:rPr>
+        <w:t>Из этой формулы видно, что для нового пользователя множество рекомендованных мероприятий будет составлять только из результата работы контент ориентированного анализа.</w:t>
+      </w:r>
     </w:p>
     <w:p>
       <w:pPr>
@@ -14917,7 +15878,7 @@
                     <pic:cNvPicPr/>
                   </pic:nvPicPr>
                   <pic:blipFill>
-                    <a:blip r:embed="rId17"/>
+                    <a:blip r:embed="rId18"/>
                     <a:stretch>
                       <a:fillRect/>
                     </a:stretch>
@@ -14999,7 +15960,7 @@
           <w:sz w:val="28"/>
           <w:szCs w:val="22"/>
         </w:rPr>
-        <w:t>10</w:t>
+        <w:t>11</w:t>
       </w:r>
       <w:r>
         <w:rPr>
@@ -18853,7 +19814,7 @@
                     <pic:cNvPicPr/>
                   </pic:nvPicPr>
                   <pic:blipFill>
-                    <a:blip r:embed="rId18"/>
+                    <a:blip r:embed="rId19"/>
                     <a:stretch>
                       <a:fillRect/>
                     </a:stretch>
@@ -18926,7 +19887,7 @@
           <w:noProof/>
           <w:sz w:val="28"/>
         </w:rPr>
-        <w:t>11</w:t>
+        <w:t>12</w:t>
       </w:r>
       <w:r>
         <w:rPr>
@@ -25490,7 +26451,7 @@
       </w:pPr>
     </w:p>
     <w:sectPr>
-      <w:footerReference w:type="default" r:id="rId19"/>
+      <w:footerReference w:type="default" r:id="rId20"/>
       <w:pgSz w:w="11906" w:h="16838"/>
       <w:pgMar w:top="1134" w:right="566" w:bottom="1135" w:left="1418" w:header="0" w:footer="720" w:gutter="0"/>
       <w:pgNumType w:start="1"/>
@@ -26196,16 +27157,102 @@
     </w:lvl>
   </w:abstractNum>
   <w:abstractNum w:abstractNumId="6" w15:restartNumberingAfterBreak="0">
-    <w:nsid w:val="3A963BC3"/>
+    <w:nsid w:val="262B7A53"/>
     <w:multiLevelType w:val="hybridMultilevel"/>
-    <w:tmpl w:val="DDA6DCCA"/>
+    <w:tmpl w:val="1504A6FA"/>
+    <w:lvl w:ilvl="0" w:tplc="0419000F">
+      <w:start w:val="1"/>
+      <w:numFmt w:val="decimal"/>
+      <w:lvlText w:val="%1."/>
+      <w:lvlJc w:val="left"/>
+      <w:pPr>
+        <w:ind w:left="1440" w:hanging="360"/>
+      </w:pPr>
+    </w:lvl>
+    <w:lvl w:ilvl="1" w:tplc="04190019" w:tentative="1">
+      <w:start w:val="1"/>
+      <w:numFmt w:val="lowerLetter"/>
+      <w:lvlText w:val="%2."/>
+      <w:lvlJc w:val="left"/>
+      <w:pPr>
+        <w:ind w:left="2160" w:hanging="360"/>
+      </w:pPr>
+    </w:lvl>
+    <w:lvl w:ilvl="2" w:tplc="0419001B" w:tentative="1">
+      <w:start w:val="1"/>
+      <w:numFmt w:val="lowerRoman"/>
+      <w:lvlText w:val="%3."/>
+      <w:lvlJc w:val="right"/>
+      <w:pPr>
+        <w:ind w:left="2880" w:hanging="180"/>
+      </w:pPr>
+    </w:lvl>
+    <w:lvl w:ilvl="3" w:tplc="0419000F" w:tentative="1">
+      <w:start w:val="1"/>
+      <w:numFmt w:val="decimal"/>
+      <w:lvlText w:val="%4."/>
+      <w:lvlJc w:val="left"/>
+      <w:pPr>
+        <w:ind w:left="3600" w:hanging="360"/>
+      </w:pPr>
+    </w:lvl>
+    <w:lvl w:ilvl="4" w:tplc="04190019" w:tentative="1">
+      <w:start w:val="1"/>
+      <w:numFmt w:val="lowerLetter"/>
+      <w:lvlText w:val="%5."/>
+      <w:lvlJc w:val="left"/>
+      <w:pPr>
+        <w:ind w:left="4320" w:hanging="360"/>
+      </w:pPr>
+    </w:lvl>
+    <w:lvl w:ilvl="5" w:tplc="0419001B" w:tentative="1">
+      <w:start w:val="1"/>
+      <w:numFmt w:val="lowerRoman"/>
+      <w:lvlText w:val="%6."/>
+      <w:lvlJc w:val="right"/>
+      <w:pPr>
+        <w:ind w:left="5040" w:hanging="180"/>
+      </w:pPr>
+    </w:lvl>
+    <w:lvl w:ilvl="6" w:tplc="0419000F" w:tentative="1">
+      <w:start w:val="1"/>
+      <w:numFmt w:val="decimal"/>
+      <w:lvlText w:val="%7."/>
+      <w:lvlJc w:val="left"/>
+      <w:pPr>
+        <w:ind w:left="5760" w:hanging="360"/>
+      </w:pPr>
+    </w:lvl>
+    <w:lvl w:ilvl="7" w:tplc="04190019" w:tentative="1">
+      <w:start w:val="1"/>
+      <w:numFmt w:val="lowerLetter"/>
+      <w:lvlText w:val="%8."/>
+      <w:lvlJc w:val="left"/>
+      <w:pPr>
+        <w:ind w:left="6480" w:hanging="360"/>
+      </w:pPr>
+    </w:lvl>
+    <w:lvl w:ilvl="8" w:tplc="0419001B" w:tentative="1">
+      <w:start w:val="1"/>
+      <w:numFmt w:val="lowerRoman"/>
+      <w:lvlText w:val="%9."/>
+      <w:lvlJc w:val="right"/>
+      <w:pPr>
+        <w:ind w:left="7200" w:hanging="180"/>
+      </w:pPr>
+    </w:lvl>
+  </w:abstractNum>
+  <w:abstractNum w:abstractNumId="7" w15:restartNumberingAfterBreak="0">
+    <w:nsid w:val="2B215B6B"/>
+    <w:multiLevelType w:val="hybridMultilevel"/>
+    <w:tmpl w:val="B566B162"/>
     <w:lvl w:ilvl="0" w:tplc="7B446CE0">
       <w:start w:val="1"/>
       <w:numFmt w:val="bullet"/>
       <w:lvlText w:val=""/>
       <w:lvlJc w:val="left"/>
       <w:pPr>
-        <w:ind w:left="1363" w:hanging="360"/>
+        <w:ind w:left="1003" w:hanging="360"/>
       </w:pPr>
       <w:rPr>
         <w:rFonts w:ascii="Symbol" w:hAnsi="Symbol" w:hint="default"/>
@@ -26217,7 +27264,7 @@
       <w:lvlText w:val="o"/>
       <w:lvlJc w:val="left"/>
       <w:pPr>
-        <w:ind w:left="2083" w:hanging="360"/>
+        <w:ind w:left="1723" w:hanging="360"/>
       </w:pPr>
       <w:rPr>
         <w:rFonts w:ascii="Courier New" w:hAnsi="Courier New" w:cs="Courier New" w:hint="default"/>
@@ -26229,7 +27276,7 @@
       <w:lvlText w:val=""/>
       <w:lvlJc w:val="left"/>
       <w:pPr>
-        <w:ind w:left="2803" w:hanging="360"/>
+        <w:ind w:left="2443" w:hanging="360"/>
       </w:pPr>
       <w:rPr>
         <w:rFonts w:ascii="Wingdings" w:hAnsi="Wingdings" w:hint="default"/>
@@ -26241,7 +27288,7 @@
       <w:lvlText w:val=""/>
       <w:lvlJc w:val="left"/>
       <w:pPr>
-        <w:ind w:left="3523" w:hanging="360"/>
+        <w:ind w:left="3163" w:hanging="360"/>
       </w:pPr>
       <w:rPr>
         <w:rFonts w:ascii="Symbol" w:hAnsi="Symbol" w:hint="default"/>
@@ -26253,7 +27300,7 @@
       <w:lvlText w:val="o"/>
       <w:lvlJc w:val="left"/>
       <w:pPr>
-        <w:ind w:left="4243" w:hanging="360"/>
+        <w:ind w:left="3883" w:hanging="360"/>
       </w:pPr>
       <w:rPr>
         <w:rFonts w:ascii="Courier New" w:hAnsi="Courier New" w:cs="Courier New" w:hint="default"/>
@@ -26265,7 +27312,7 @@
       <w:lvlText w:val=""/>
       <w:lvlJc w:val="left"/>
       <w:pPr>
-        <w:ind w:left="4963" w:hanging="360"/>
+        <w:ind w:left="4603" w:hanging="360"/>
       </w:pPr>
       <w:rPr>
         <w:rFonts w:ascii="Wingdings" w:hAnsi="Wingdings" w:hint="default"/>
@@ -26277,7 +27324,7 @@
       <w:lvlText w:val=""/>
       <w:lvlJc w:val="left"/>
       <w:pPr>
-        <w:ind w:left="5683" w:hanging="360"/>
+        <w:ind w:left="5323" w:hanging="360"/>
       </w:pPr>
       <w:rPr>
         <w:rFonts w:ascii="Symbol" w:hAnsi="Symbol" w:hint="default"/>
@@ -26289,7 +27336,7 @@
       <w:lvlText w:val="o"/>
       <w:lvlJc w:val="left"/>
       <w:pPr>
-        <w:ind w:left="6403" w:hanging="360"/>
+        <w:ind w:left="6043" w:hanging="360"/>
       </w:pPr>
       <w:rPr>
         <w:rFonts w:ascii="Courier New" w:hAnsi="Courier New" w:cs="Courier New" w:hint="default"/>
@@ -26301,18 +27348,18 @@
       <w:lvlText w:val=""/>
       <w:lvlJc w:val="left"/>
       <w:pPr>
-        <w:ind w:left="7123" w:hanging="360"/>
+        <w:ind w:left="6763" w:hanging="360"/>
       </w:pPr>
       <w:rPr>
         <w:rFonts w:ascii="Wingdings" w:hAnsi="Wingdings" w:hint="default"/>
       </w:rPr>
     </w:lvl>
   </w:abstractNum>
-  <w:abstractNum w:abstractNumId="7" w15:restartNumberingAfterBreak="0">
-    <w:nsid w:val="3B347B13"/>
+  <w:abstractNum w:abstractNumId="8" w15:restartNumberingAfterBreak="0">
+    <w:nsid w:val="3A963BC3"/>
     <w:multiLevelType w:val="hybridMultilevel"/>
-    <w:tmpl w:val="A8BCAB7A"/>
-    <w:lvl w:ilvl="0" w:tplc="C9EE46A0">
+    <w:tmpl w:val="DDA6DCCA"/>
+    <w:lvl w:ilvl="0" w:tplc="7B446CE0">
       <w:start w:val="1"/>
       <w:numFmt w:val="bullet"/>
       <w:lvlText w:val=""/>
@@ -26421,17 +27468,17 @@
       </w:rPr>
     </w:lvl>
   </w:abstractNum>
-  <w:abstractNum w:abstractNumId="8" w15:restartNumberingAfterBreak="0">
-    <w:nsid w:val="402219F9"/>
+  <w:abstractNum w:abstractNumId="9" w15:restartNumberingAfterBreak="0">
+    <w:nsid w:val="3B347B13"/>
     <w:multiLevelType w:val="hybridMultilevel"/>
-    <w:tmpl w:val="3CB2F526"/>
+    <w:tmpl w:val="A8BCAB7A"/>
     <w:lvl w:ilvl="0" w:tplc="C9EE46A0">
       <w:start w:val="1"/>
       <w:numFmt w:val="bullet"/>
       <w:lvlText w:val=""/>
       <w:lvlJc w:val="left"/>
       <w:pPr>
-        <w:ind w:left="720" w:hanging="360"/>
+        <w:ind w:left="1363" w:hanging="360"/>
       </w:pPr>
       <w:rPr>
         <w:rFonts w:ascii="Symbol" w:hAnsi="Symbol" w:hint="default"/>
@@ -26443,7 +27490,7 @@
       <w:lvlText w:val="o"/>
       <w:lvlJc w:val="left"/>
       <w:pPr>
-        <w:ind w:left="1440" w:hanging="360"/>
+        <w:ind w:left="2083" w:hanging="360"/>
       </w:pPr>
       <w:rPr>
         <w:rFonts w:ascii="Courier New" w:hAnsi="Courier New" w:cs="Courier New" w:hint="default"/>
@@ -26455,7 +27502,7 @@
       <w:lvlText w:val=""/>
       <w:lvlJc w:val="left"/>
       <w:pPr>
-        <w:ind w:left="2160" w:hanging="360"/>
+        <w:ind w:left="2803" w:hanging="360"/>
       </w:pPr>
       <w:rPr>
         <w:rFonts w:ascii="Wingdings" w:hAnsi="Wingdings" w:hint="default"/>
@@ -26467,7 +27514,7 @@
       <w:lvlText w:val=""/>
       <w:lvlJc w:val="left"/>
       <w:pPr>
-        <w:ind w:left="2880" w:hanging="360"/>
+        <w:ind w:left="3523" w:hanging="360"/>
       </w:pPr>
       <w:rPr>
         <w:rFonts w:ascii="Symbol" w:hAnsi="Symbol" w:hint="default"/>
@@ -26479,7 +27526,7 @@
       <w:lvlText w:val="o"/>
       <w:lvlJc w:val="left"/>
       <w:pPr>
-        <w:ind w:left="3600" w:hanging="360"/>
+        <w:ind w:left="4243" w:hanging="360"/>
       </w:pPr>
       <w:rPr>
         <w:rFonts w:ascii="Courier New" w:hAnsi="Courier New" w:cs="Courier New" w:hint="default"/>
@@ -26491,7 +27538,7 @@
       <w:lvlText w:val=""/>
       <w:lvlJc w:val="left"/>
       <w:pPr>
-        <w:ind w:left="4320" w:hanging="360"/>
+        <w:ind w:left="4963" w:hanging="360"/>
       </w:pPr>
       <w:rPr>
         <w:rFonts w:ascii="Wingdings" w:hAnsi="Wingdings" w:hint="default"/>
@@ -26503,7 +27550,7 @@
       <w:lvlText w:val=""/>
       <w:lvlJc w:val="left"/>
       <w:pPr>
-        <w:ind w:left="5040" w:hanging="360"/>
+        <w:ind w:left="5683" w:hanging="360"/>
       </w:pPr>
       <w:rPr>
         <w:rFonts w:ascii="Symbol" w:hAnsi="Symbol" w:hint="default"/>
@@ -26515,7 +27562,7 @@
       <w:lvlText w:val="o"/>
       <w:lvlJc w:val="left"/>
       <w:pPr>
-        <w:ind w:left="5760" w:hanging="360"/>
+        <w:ind w:left="6403" w:hanging="360"/>
       </w:pPr>
       <w:rPr>
         <w:rFonts w:ascii="Courier New" w:hAnsi="Courier New" w:cs="Courier New" w:hint="default"/>
@@ -26527,282 +27574,24 @@
       <w:lvlText w:val=""/>
       <w:lvlJc w:val="left"/>
       <w:pPr>
-        <w:ind w:left="6480" w:hanging="360"/>
+        <w:ind w:left="7123" w:hanging="360"/>
       </w:pPr>
       <w:rPr>
         <w:rFonts w:ascii="Wingdings" w:hAnsi="Wingdings" w:hint="default"/>
       </w:rPr>
     </w:lvl>
   </w:abstractNum>
-  <w:abstractNum w:abstractNumId="9" w15:restartNumberingAfterBreak="0">
-    <w:nsid w:val="41465D3C"/>
+  <w:abstractNum w:abstractNumId="10" w15:restartNumberingAfterBreak="0">
+    <w:nsid w:val="402219F9"/>
     <w:multiLevelType w:val="hybridMultilevel"/>
-    <w:tmpl w:val="376817DC"/>
-    <w:lvl w:ilvl="0" w:tplc="0419000F">
-      <w:start w:val="1"/>
-      <w:numFmt w:val="decimal"/>
-      <w:lvlText w:val="%1."/>
-      <w:lvlJc w:val="left"/>
-      <w:pPr>
-        <w:ind w:left="1440" w:hanging="360"/>
-      </w:pPr>
-    </w:lvl>
-    <w:lvl w:ilvl="1" w:tplc="04190019" w:tentative="1">
-      <w:start w:val="1"/>
-      <w:numFmt w:val="lowerLetter"/>
-      <w:lvlText w:val="%2."/>
-      <w:lvlJc w:val="left"/>
-      <w:pPr>
-        <w:ind w:left="2160" w:hanging="360"/>
-      </w:pPr>
-    </w:lvl>
-    <w:lvl w:ilvl="2" w:tplc="0419001B" w:tentative="1">
-      <w:start w:val="1"/>
-      <w:numFmt w:val="lowerRoman"/>
-      <w:lvlText w:val="%3."/>
-      <w:lvlJc w:val="right"/>
-      <w:pPr>
-        <w:ind w:left="2880" w:hanging="180"/>
-      </w:pPr>
-    </w:lvl>
-    <w:lvl w:ilvl="3" w:tplc="0419000F" w:tentative="1">
-      <w:start w:val="1"/>
-      <w:numFmt w:val="decimal"/>
-      <w:lvlText w:val="%4."/>
-      <w:lvlJc w:val="left"/>
-      <w:pPr>
-        <w:ind w:left="3600" w:hanging="360"/>
-      </w:pPr>
-    </w:lvl>
-    <w:lvl w:ilvl="4" w:tplc="04190019" w:tentative="1">
-      <w:start w:val="1"/>
-      <w:numFmt w:val="lowerLetter"/>
-      <w:lvlText w:val="%5."/>
-      <w:lvlJc w:val="left"/>
-      <w:pPr>
-        <w:ind w:left="4320" w:hanging="360"/>
-      </w:pPr>
-    </w:lvl>
-    <w:lvl w:ilvl="5" w:tplc="0419001B" w:tentative="1">
-      <w:start w:val="1"/>
-      <w:numFmt w:val="lowerRoman"/>
-      <w:lvlText w:val="%6."/>
-      <w:lvlJc w:val="right"/>
-      <w:pPr>
-        <w:ind w:left="5040" w:hanging="180"/>
-      </w:pPr>
-    </w:lvl>
-    <w:lvl w:ilvl="6" w:tplc="0419000F" w:tentative="1">
-      <w:start w:val="1"/>
-      <w:numFmt w:val="decimal"/>
-      <w:lvlText w:val="%7."/>
-      <w:lvlJc w:val="left"/>
-      <w:pPr>
-        <w:ind w:left="5760" w:hanging="360"/>
-      </w:pPr>
-    </w:lvl>
-    <w:lvl w:ilvl="7" w:tplc="04190019" w:tentative="1">
-      <w:start w:val="1"/>
-      <w:numFmt w:val="lowerLetter"/>
-      <w:lvlText w:val="%8."/>
-      <w:lvlJc w:val="left"/>
-      <w:pPr>
-        <w:ind w:left="6480" w:hanging="360"/>
-      </w:pPr>
-    </w:lvl>
-    <w:lvl w:ilvl="8" w:tplc="0419001B" w:tentative="1">
-      <w:start w:val="1"/>
-      <w:numFmt w:val="lowerRoman"/>
-      <w:lvlText w:val="%9."/>
-      <w:lvlJc w:val="right"/>
-      <w:pPr>
-        <w:ind w:left="7200" w:hanging="180"/>
-      </w:pPr>
-    </w:lvl>
-  </w:abstractNum>
-  <w:abstractNum w:abstractNumId="10" w15:restartNumberingAfterBreak="0">
-    <w:nsid w:val="4435604B"/>
-    <w:multiLevelType w:val="hybridMultilevel"/>
-    <w:tmpl w:val="E8E4040E"/>
-    <w:lvl w:ilvl="0" w:tplc="0419000F">
-      <w:start w:val="1"/>
-      <w:numFmt w:val="decimal"/>
-      <w:lvlText w:val="%1."/>
-      <w:lvlJc w:val="left"/>
-      <w:pPr>
-        <w:ind w:left="720" w:hanging="360"/>
-      </w:pPr>
-    </w:lvl>
-    <w:lvl w:ilvl="1" w:tplc="04190019" w:tentative="1">
-      <w:start w:val="1"/>
-      <w:numFmt w:val="lowerLetter"/>
-      <w:lvlText w:val="%2."/>
-      <w:lvlJc w:val="left"/>
-      <w:pPr>
-        <w:ind w:left="1440" w:hanging="360"/>
-      </w:pPr>
-    </w:lvl>
-    <w:lvl w:ilvl="2" w:tplc="0419001B" w:tentative="1">
-      <w:start w:val="1"/>
-      <w:numFmt w:val="lowerRoman"/>
-      <w:lvlText w:val="%3."/>
-      <w:lvlJc w:val="right"/>
-      <w:pPr>
-        <w:ind w:left="2160" w:hanging="180"/>
-      </w:pPr>
-    </w:lvl>
-    <w:lvl w:ilvl="3" w:tplc="0419000F" w:tentative="1">
-      <w:start w:val="1"/>
-      <w:numFmt w:val="decimal"/>
-      <w:lvlText w:val="%4."/>
-      <w:lvlJc w:val="left"/>
-      <w:pPr>
-        <w:ind w:left="2880" w:hanging="360"/>
-      </w:pPr>
-    </w:lvl>
-    <w:lvl w:ilvl="4" w:tplc="04190019" w:tentative="1">
-      <w:start w:val="1"/>
-      <w:numFmt w:val="lowerLetter"/>
-      <w:lvlText w:val="%5."/>
-      <w:lvlJc w:val="left"/>
-      <w:pPr>
-        <w:ind w:left="3600" w:hanging="360"/>
-      </w:pPr>
-    </w:lvl>
-    <w:lvl w:ilvl="5" w:tplc="0419001B" w:tentative="1">
-      <w:start w:val="1"/>
-      <w:numFmt w:val="lowerRoman"/>
-      <w:lvlText w:val="%6."/>
-      <w:lvlJc w:val="right"/>
-      <w:pPr>
-        <w:ind w:left="4320" w:hanging="180"/>
-      </w:pPr>
-    </w:lvl>
-    <w:lvl w:ilvl="6" w:tplc="0419000F" w:tentative="1">
-      <w:start w:val="1"/>
-      <w:numFmt w:val="decimal"/>
-      <w:lvlText w:val="%7."/>
-      <w:lvlJc w:val="left"/>
-      <w:pPr>
-        <w:ind w:left="5040" w:hanging="360"/>
-      </w:pPr>
-    </w:lvl>
-    <w:lvl w:ilvl="7" w:tplc="04190019" w:tentative="1">
-      <w:start w:val="1"/>
-      <w:numFmt w:val="lowerLetter"/>
-      <w:lvlText w:val="%8."/>
-      <w:lvlJc w:val="left"/>
-      <w:pPr>
-        <w:ind w:left="5760" w:hanging="360"/>
-      </w:pPr>
-    </w:lvl>
-    <w:lvl w:ilvl="8" w:tplc="0419001B" w:tentative="1">
-      <w:start w:val="1"/>
-      <w:numFmt w:val="lowerRoman"/>
-      <w:lvlText w:val="%9."/>
-      <w:lvlJc w:val="right"/>
-      <w:pPr>
-        <w:ind w:left="6480" w:hanging="180"/>
-      </w:pPr>
-    </w:lvl>
-  </w:abstractNum>
-  <w:abstractNum w:abstractNumId="11" w15:restartNumberingAfterBreak="0">
-    <w:nsid w:val="51865801"/>
-    <w:multiLevelType w:val="hybridMultilevel"/>
-    <w:tmpl w:val="D4B6C5DE"/>
-    <w:lvl w:ilvl="0" w:tplc="0419000F">
-      <w:start w:val="1"/>
-      <w:numFmt w:val="decimal"/>
-      <w:lvlText w:val="%1."/>
-      <w:lvlJc w:val="left"/>
-      <w:pPr>
-        <w:ind w:left="720" w:hanging="360"/>
-      </w:pPr>
-    </w:lvl>
-    <w:lvl w:ilvl="1" w:tplc="04190019" w:tentative="1">
-      <w:start w:val="1"/>
-      <w:numFmt w:val="lowerLetter"/>
-      <w:lvlText w:val="%2."/>
-      <w:lvlJc w:val="left"/>
-      <w:pPr>
-        <w:ind w:left="1440" w:hanging="360"/>
-      </w:pPr>
-    </w:lvl>
-    <w:lvl w:ilvl="2" w:tplc="0419001B" w:tentative="1">
-      <w:start w:val="1"/>
-      <w:numFmt w:val="lowerRoman"/>
-      <w:lvlText w:val="%3."/>
-      <w:lvlJc w:val="right"/>
-      <w:pPr>
-        <w:ind w:left="2160" w:hanging="180"/>
-      </w:pPr>
-    </w:lvl>
-    <w:lvl w:ilvl="3" w:tplc="0419000F" w:tentative="1">
-      <w:start w:val="1"/>
-      <w:numFmt w:val="decimal"/>
-      <w:lvlText w:val="%4."/>
-      <w:lvlJc w:val="left"/>
-      <w:pPr>
-        <w:ind w:left="2880" w:hanging="360"/>
-      </w:pPr>
-    </w:lvl>
-    <w:lvl w:ilvl="4" w:tplc="04190019" w:tentative="1">
-      <w:start w:val="1"/>
-      <w:numFmt w:val="lowerLetter"/>
-      <w:lvlText w:val="%5."/>
-      <w:lvlJc w:val="left"/>
-      <w:pPr>
-        <w:ind w:left="3600" w:hanging="360"/>
-      </w:pPr>
-    </w:lvl>
-    <w:lvl w:ilvl="5" w:tplc="0419001B" w:tentative="1">
-      <w:start w:val="1"/>
-      <w:numFmt w:val="lowerRoman"/>
-      <w:lvlText w:val="%6."/>
-      <w:lvlJc w:val="right"/>
-      <w:pPr>
-        <w:ind w:left="4320" w:hanging="180"/>
-      </w:pPr>
-    </w:lvl>
-    <w:lvl w:ilvl="6" w:tplc="0419000F" w:tentative="1">
-      <w:start w:val="1"/>
-      <w:numFmt w:val="decimal"/>
-      <w:lvlText w:val="%7."/>
-      <w:lvlJc w:val="left"/>
-      <w:pPr>
-        <w:ind w:left="5040" w:hanging="360"/>
-      </w:pPr>
-    </w:lvl>
-    <w:lvl w:ilvl="7" w:tplc="04190019" w:tentative="1">
-      <w:start w:val="1"/>
-      <w:numFmt w:val="lowerLetter"/>
-      <w:lvlText w:val="%8."/>
-      <w:lvlJc w:val="left"/>
-      <w:pPr>
-        <w:ind w:left="5760" w:hanging="360"/>
-      </w:pPr>
-    </w:lvl>
-    <w:lvl w:ilvl="8" w:tplc="0419001B" w:tentative="1">
-      <w:start w:val="1"/>
-      <w:numFmt w:val="lowerRoman"/>
-      <w:lvlText w:val="%9."/>
-      <w:lvlJc w:val="right"/>
-      <w:pPr>
-        <w:ind w:left="6480" w:hanging="180"/>
-      </w:pPr>
-    </w:lvl>
-  </w:abstractNum>
-  <w:abstractNum w:abstractNumId="12" w15:restartNumberingAfterBreak="0">
-    <w:nsid w:val="519C11E2"/>
-    <w:multiLevelType w:val="hybridMultilevel"/>
-    <w:tmpl w:val="5D90D95E"/>
-    <w:lvl w:ilvl="0" w:tplc="7B446CE0">
+    <w:tmpl w:val="3CB2F526"/>
+    <w:lvl w:ilvl="0" w:tplc="C9EE46A0">
       <w:start w:val="1"/>
       <w:numFmt w:val="bullet"/>
       <w:lvlText w:val=""/>
       <w:lvlJc w:val="left"/>
       <w:pPr>
-        <w:ind w:left="1363" w:hanging="360"/>
+        <w:ind w:left="720" w:hanging="360"/>
       </w:pPr>
       <w:rPr>
         <w:rFonts w:ascii="Symbol" w:hAnsi="Symbol" w:hint="default"/>
@@ -26814,7 +27603,7 @@
       <w:lvlText w:val="o"/>
       <w:lvlJc w:val="left"/>
       <w:pPr>
-        <w:ind w:left="2083" w:hanging="360"/>
+        <w:ind w:left="1440" w:hanging="360"/>
       </w:pPr>
       <w:rPr>
         <w:rFonts w:ascii="Courier New" w:hAnsi="Courier New" w:cs="Courier New" w:hint="default"/>
@@ -26826,7 +27615,7 @@
       <w:lvlText w:val=""/>
       <w:lvlJc w:val="left"/>
       <w:pPr>
-        <w:ind w:left="2803" w:hanging="360"/>
+        <w:ind w:left="2160" w:hanging="360"/>
       </w:pPr>
       <w:rPr>
         <w:rFonts w:ascii="Wingdings" w:hAnsi="Wingdings" w:hint="default"/>
@@ -26838,7 +27627,7 @@
       <w:lvlText w:val=""/>
       <w:lvlJc w:val="left"/>
       <w:pPr>
-        <w:ind w:left="3523" w:hanging="360"/>
+        <w:ind w:left="2880" w:hanging="360"/>
       </w:pPr>
       <w:rPr>
         <w:rFonts w:ascii="Symbol" w:hAnsi="Symbol" w:hint="default"/>
@@ -26850,7 +27639,7 @@
       <w:lvlText w:val="o"/>
       <w:lvlJc w:val="left"/>
       <w:pPr>
-        <w:ind w:left="4243" w:hanging="360"/>
+        <w:ind w:left="3600" w:hanging="360"/>
       </w:pPr>
       <w:rPr>
         <w:rFonts w:ascii="Courier New" w:hAnsi="Courier New" w:cs="Courier New" w:hint="default"/>
@@ -26862,7 +27651,7 @@
       <w:lvlText w:val=""/>
       <w:lvlJc w:val="left"/>
       <w:pPr>
-        <w:ind w:left="4963" w:hanging="360"/>
+        <w:ind w:left="4320" w:hanging="360"/>
       </w:pPr>
       <w:rPr>
         <w:rFonts w:ascii="Wingdings" w:hAnsi="Wingdings" w:hint="default"/>
@@ -26874,7 +27663,7 @@
       <w:lvlText w:val=""/>
       <w:lvlJc w:val="left"/>
       <w:pPr>
-        <w:ind w:left="5683" w:hanging="360"/>
+        <w:ind w:left="5040" w:hanging="360"/>
       </w:pPr>
       <w:rPr>
         <w:rFonts w:ascii="Symbol" w:hAnsi="Symbol" w:hint="default"/>
@@ -26886,7 +27675,7 @@
       <w:lvlText w:val="o"/>
       <w:lvlJc w:val="left"/>
       <w:pPr>
-        <w:ind w:left="6403" w:hanging="360"/>
+        <w:ind w:left="5760" w:hanging="360"/>
       </w:pPr>
       <w:rPr>
         <w:rFonts w:ascii="Courier New" w:hAnsi="Courier New" w:cs="Courier New" w:hint="default"/>
@@ -26898,24 +27687,196 @@
       <w:lvlText w:val=""/>
       <w:lvlJc w:val="left"/>
       <w:pPr>
-        <w:ind w:left="7123" w:hanging="360"/>
+        <w:ind w:left="6480" w:hanging="360"/>
       </w:pPr>
       <w:rPr>
         <w:rFonts w:ascii="Wingdings" w:hAnsi="Wingdings" w:hint="default"/>
       </w:rPr>
     </w:lvl>
   </w:abstractNum>
+  <w:abstractNum w:abstractNumId="11" w15:restartNumberingAfterBreak="0">
+    <w:nsid w:val="41465D3C"/>
+    <w:multiLevelType w:val="hybridMultilevel"/>
+    <w:tmpl w:val="376817DC"/>
+    <w:lvl w:ilvl="0" w:tplc="0419000F">
+      <w:start w:val="1"/>
+      <w:numFmt w:val="decimal"/>
+      <w:lvlText w:val="%1."/>
+      <w:lvlJc w:val="left"/>
+      <w:pPr>
+        <w:ind w:left="1440" w:hanging="360"/>
+      </w:pPr>
+    </w:lvl>
+    <w:lvl w:ilvl="1" w:tplc="04190019" w:tentative="1">
+      <w:start w:val="1"/>
+      <w:numFmt w:val="lowerLetter"/>
+      <w:lvlText w:val="%2."/>
+      <w:lvlJc w:val="left"/>
+      <w:pPr>
+        <w:ind w:left="2160" w:hanging="360"/>
+      </w:pPr>
+    </w:lvl>
+    <w:lvl w:ilvl="2" w:tplc="0419001B" w:tentative="1">
+      <w:start w:val="1"/>
+      <w:numFmt w:val="lowerRoman"/>
+      <w:lvlText w:val="%3."/>
+      <w:lvlJc w:val="right"/>
+      <w:pPr>
+        <w:ind w:left="2880" w:hanging="180"/>
+      </w:pPr>
+    </w:lvl>
+    <w:lvl w:ilvl="3" w:tplc="0419000F" w:tentative="1">
+      <w:start w:val="1"/>
+      <w:numFmt w:val="decimal"/>
+      <w:lvlText w:val="%4."/>
+      <w:lvlJc w:val="left"/>
+      <w:pPr>
+        <w:ind w:left="3600" w:hanging="360"/>
+      </w:pPr>
+    </w:lvl>
+    <w:lvl w:ilvl="4" w:tplc="04190019" w:tentative="1">
+      <w:start w:val="1"/>
+      <w:numFmt w:val="lowerLetter"/>
+      <w:lvlText w:val="%5."/>
+      <w:lvlJc w:val="left"/>
+      <w:pPr>
+        <w:ind w:left="4320" w:hanging="360"/>
+      </w:pPr>
+    </w:lvl>
+    <w:lvl w:ilvl="5" w:tplc="0419001B" w:tentative="1">
+      <w:start w:val="1"/>
+      <w:numFmt w:val="lowerRoman"/>
+      <w:lvlText w:val="%6."/>
+      <w:lvlJc w:val="right"/>
+      <w:pPr>
+        <w:ind w:left="5040" w:hanging="180"/>
+      </w:pPr>
+    </w:lvl>
+    <w:lvl w:ilvl="6" w:tplc="0419000F" w:tentative="1">
+      <w:start w:val="1"/>
+      <w:numFmt w:val="decimal"/>
+      <w:lvlText w:val="%7."/>
+      <w:lvlJc w:val="left"/>
+      <w:pPr>
+        <w:ind w:left="5760" w:hanging="360"/>
+      </w:pPr>
+    </w:lvl>
+    <w:lvl w:ilvl="7" w:tplc="04190019" w:tentative="1">
+      <w:start w:val="1"/>
+      <w:numFmt w:val="lowerLetter"/>
+      <w:lvlText w:val="%8."/>
+      <w:lvlJc w:val="left"/>
+      <w:pPr>
+        <w:ind w:left="6480" w:hanging="360"/>
+      </w:pPr>
+    </w:lvl>
+    <w:lvl w:ilvl="8" w:tplc="0419001B" w:tentative="1">
+      <w:start w:val="1"/>
+      <w:numFmt w:val="lowerRoman"/>
+      <w:lvlText w:val="%9."/>
+      <w:lvlJc w:val="right"/>
+      <w:pPr>
+        <w:ind w:left="7200" w:hanging="180"/>
+      </w:pPr>
+    </w:lvl>
+  </w:abstractNum>
+  <w:abstractNum w:abstractNumId="12" w15:restartNumberingAfterBreak="0">
+    <w:nsid w:val="4435604B"/>
+    <w:multiLevelType w:val="hybridMultilevel"/>
+    <w:tmpl w:val="E8E4040E"/>
+    <w:lvl w:ilvl="0" w:tplc="0419000F">
+      <w:start w:val="1"/>
+      <w:numFmt w:val="decimal"/>
+      <w:lvlText w:val="%1."/>
+      <w:lvlJc w:val="left"/>
+      <w:pPr>
+        <w:ind w:left="720" w:hanging="360"/>
+      </w:pPr>
+    </w:lvl>
+    <w:lvl w:ilvl="1" w:tplc="04190019" w:tentative="1">
+      <w:start w:val="1"/>
+      <w:numFmt w:val="lowerLetter"/>
+      <w:lvlText w:val="%2."/>
+      <w:lvlJc w:val="left"/>
+      <w:pPr>
+        <w:ind w:left="1440" w:hanging="360"/>
+      </w:pPr>
+    </w:lvl>
+    <w:lvl w:ilvl="2" w:tplc="0419001B" w:tentative="1">
+      <w:start w:val="1"/>
+      <w:numFmt w:val="lowerRoman"/>
+      <w:lvlText w:val="%3."/>
+      <w:lvlJc w:val="right"/>
+      <w:pPr>
+        <w:ind w:left="2160" w:hanging="180"/>
+      </w:pPr>
+    </w:lvl>
+    <w:lvl w:ilvl="3" w:tplc="0419000F" w:tentative="1">
+      <w:start w:val="1"/>
+      <w:numFmt w:val="decimal"/>
+      <w:lvlText w:val="%4."/>
+      <w:lvlJc w:val="left"/>
+      <w:pPr>
+        <w:ind w:left="2880" w:hanging="360"/>
+      </w:pPr>
+    </w:lvl>
+    <w:lvl w:ilvl="4" w:tplc="04190019" w:tentative="1">
+      <w:start w:val="1"/>
+      <w:numFmt w:val="lowerLetter"/>
+      <w:lvlText w:val="%5."/>
+      <w:lvlJc w:val="left"/>
+      <w:pPr>
+        <w:ind w:left="3600" w:hanging="360"/>
+      </w:pPr>
+    </w:lvl>
+    <w:lvl w:ilvl="5" w:tplc="0419001B" w:tentative="1">
+      <w:start w:val="1"/>
+      <w:numFmt w:val="lowerRoman"/>
+      <w:lvlText w:val="%6."/>
+      <w:lvlJc w:val="right"/>
+      <w:pPr>
+        <w:ind w:left="4320" w:hanging="180"/>
+      </w:pPr>
+    </w:lvl>
+    <w:lvl w:ilvl="6" w:tplc="0419000F" w:tentative="1">
+      <w:start w:val="1"/>
+      <w:numFmt w:val="decimal"/>
+      <w:lvlText w:val="%7."/>
+      <w:lvlJc w:val="left"/>
+      <w:pPr>
+        <w:ind w:left="5040" w:hanging="360"/>
+      </w:pPr>
+    </w:lvl>
+    <w:lvl w:ilvl="7" w:tplc="04190019" w:tentative="1">
+      <w:start w:val="1"/>
+      <w:numFmt w:val="lowerLetter"/>
+      <w:lvlText w:val="%8."/>
+      <w:lvlJc w:val="left"/>
+      <w:pPr>
+        <w:ind w:left="5760" w:hanging="360"/>
+      </w:pPr>
+    </w:lvl>
+    <w:lvl w:ilvl="8" w:tplc="0419001B" w:tentative="1">
+      <w:start w:val="1"/>
+      <w:numFmt w:val="lowerRoman"/>
+      <w:lvlText w:val="%9."/>
+      <w:lvlJc w:val="right"/>
+      <w:pPr>
+        <w:ind w:left="6480" w:hanging="180"/>
+      </w:pPr>
+    </w:lvl>
+  </w:abstractNum>
   <w:abstractNum w:abstractNumId="13" w15:restartNumberingAfterBreak="0">
-    <w:nsid w:val="5C8A6102"/>
+    <w:nsid w:val="4DE87026"/>
     <w:multiLevelType w:val="hybridMultilevel"/>
-    <w:tmpl w:val="CCFED2BA"/>
-    <w:lvl w:ilvl="0" w:tplc="C9EE46A0">
+    <w:tmpl w:val="77903662"/>
+    <w:lvl w:ilvl="0" w:tplc="04190001">
       <w:start w:val="1"/>
       <w:numFmt w:val="bullet"/>
-      <w:lvlText w:val=""/>
+      <w:lvlText w:val=""/>
       <w:lvlJc w:val="left"/>
       <w:pPr>
-        <w:ind w:left="1069" w:hanging="360"/>
+        <w:ind w:left="1363" w:hanging="360"/>
       </w:pPr>
       <w:rPr>
         <w:rFonts w:ascii="Symbol" w:hAnsi="Symbol" w:hint="default"/>
@@ -26927,7 +27888,7 @@
       <w:lvlText w:val="o"/>
       <w:lvlJc w:val="left"/>
       <w:pPr>
-        <w:ind w:left="1789" w:hanging="360"/>
+        <w:ind w:left="2083" w:hanging="360"/>
       </w:pPr>
       <w:rPr>
         <w:rFonts w:ascii="Courier New" w:hAnsi="Courier New" w:cs="Courier New" w:hint="default"/>
@@ -26939,7 +27900,7 @@
       <w:lvlText w:val=""/>
       <w:lvlJc w:val="left"/>
       <w:pPr>
-        <w:ind w:left="2509" w:hanging="360"/>
+        <w:ind w:left="2803" w:hanging="360"/>
       </w:pPr>
       <w:rPr>
         <w:rFonts w:ascii="Wingdings" w:hAnsi="Wingdings" w:hint="default"/>
@@ -26951,7 +27912,7 @@
       <w:lvlText w:val=""/>
       <w:lvlJc w:val="left"/>
       <w:pPr>
-        <w:ind w:left="3229" w:hanging="360"/>
+        <w:ind w:left="3523" w:hanging="360"/>
       </w:pPr>
       <w:rPr>
         <w:rFonts w:ascii="Symbol" w:hAnsi="Symbol" w:hint="default"/>
@@ -26963,7 +27924,7 @@
       <w:lvlText w:val="o"/>
       <w:lvlJc w:val="left"/>
       <w:pPr>
-        <w:ind w:left="3949" w:hanging="360"/>
+        <w:ind w:left="4243" w:hanging="360"/>
       </w:pPr>
       <w:rPr>
         <w:rFonts w:ascii="Courier New" w:hAnsi="Courier New" w:cs="Courier New" w:hint="default"/>
@@ -26975,7 +27936,7 @@
       <w:lvlText w:val=""/>
       <w:lvlJc w:val="left"/>
       <w:pPr>
-        <w:ind w:left="4669" w:hanging="360"/>
+        <w:ind w:left="4963" w:hanging="360"/>
       </w:pPr>
       <w:rPr>
         <w:rFonts w:ascii="Wingdings" w:hAnsi="Wingdings" w:hint="default"/>
@@ -26987,7 +27948,7 @@
       <w:lvlText w:val=""/>
       <w:lvlJc w:val="left"/>
       <w:pPr>
-        <w:ind w:left="5389" w:hanging="360"/>
+        <w:ind w:left="5683" w:hanging="360"/>
       </w:pPr>
       <w:rPr>
         <w:rFonts w:ascii="Symbol" w:hAnsi="Symbol" w:hint="default"/>
@@ -26999,7 +27960,7 @@
       <w:lvlText w:val="o"/>
       <w:lvlJc w:val="left"/>
       <w:pPr>
-        <w:ind w:left="6109" w:hanging="360"/>
+        <w:ind w:left="6403" w:hanging="360"/>
       </w:pPr>
       <w:rPr>
         <w:rFonts w:ascii="Courier New" w:hAnsi="Courier New" w:cs="Courier New" w:hint="default"/>
@@ -27011,7 +27972,7 @@
       <w:lvlText w:val=""/>
       <w:lvlJc w:val="left"/>
       <w:pPr>
-        <w:ind w:left="6829" w:hanging="360"/>
+        <w:ind w:left="7123" w:hanging="360"/>
       </w:pPr>
       <w:rPr>
         <w:rFonts w:ascii="Wingdings" w:hAnsi="Wingdings" w:hint="default"/>
@@ -27019,16 +27980,102 @@
     </w:lvl>
   </w:abstractNum>
   <w:abstractNum w:abstractNumId="14" w15:restartNumberingAfterBreak="0">
-    <w:nsid w:val="5E825DDD"/>
+    <w:nsid w:val="51865801"/>
     <w:multiLevelType w:val="hybridMultilevel"/>
-    <w:tmpl w:val="823EF866"/>
+    <w:tmpl w:val="D4B6C5DE"/>
+    <w:lvl w:ilvl="0" w:tplc="0419000F">
+      <w:start w:val="1"/>
+      <w:numFmt w:val="decimal"/>
+      <w:lvlText w:val="%1."/>
+      <w:lvlJc w:val="left"/>
+      <w:pPr>
+        <w:ind w:left="720" w:hanging="360"/>
+      </w:pPr>
+    </w:lvl>
+    <w:lvl w:ilvl="1" w:tplc="04190019" w:tentative="1">
+      <w:start w:val="1"/>
+      <w:numFmt w:val="lowerLetter"/>
+      <w:lvlText w:val="%2."/>
+      <w:lvlJc w:val="left"/>
+      <w:pPr>
+        <w:ind w:left="1440" w:hanging="360"/>
+      </w:pPr>
+    </w:lvl>
+    <w:lvl w:ilvl="2" w:tplc="0419001B" w:tentative="1">
+      <w:start w:val="1"/>
+      <w:numFmt w:val="lowerRoman"/>
+      <w:lvlText w:val="%3."/>
+      <w:lvlJc w:val="right"/>
+      <w:pPr>
+        <w:ind w:left="2160" w:hanging="180"/>
+      </w:pPr>
+    </w:lvl>
+    <w:lvl w:ilvl="3" w:tplc="0419000F" w:tentative="1">
+      <w:start w:val="1"/>
+      <w:numFmt w:val="decimal"/>
+      <w:lvlText w:val="%4."/>
+      <w:lvlJc w:val="left"/>
+      <w:pPr>
+        <w:ind w:left="2880" w:hanging="360"/>
+      </w:pPr>
+    </w:lvl>
+    <w:lvl w:ilvl="4" w:tplc="04190019" w:tentative="1">
+      <w:start w:val="1"/>
+      <w:numFmt w:val="lowerLetter"/>
+      <w:lvlText w:val="%5."/>
+      <w:lvlJc w:val="left"/>
+      <w:pPr>
+        <w:ind w:left="3600" w:hanging="360"/>
+      </w:pPr>
+    </w:lvl>
+    <w:lvl w:ilvl="5" w:tplc="0419001B" w:tentative="1">
+      <w:start w:val="1"/>
+      <w:numFmt w:val="lowerRoman"/>
+      <w:lvlText w:val="%6."/>
+      <w:lvlJc w:val="right"/>
+      <w:pPr>
+        <w:ind w:left="4320" w:hanging="180"/>
+      </w:pPr>
+    </w:lvl>
+    <w:lvl w:ilvl="6" w:tplc="0419000F" w:tentative="1">
+      <w:start w:val="1"/>
+      <w:numFmt w:val="decimal"/>
+      <w:lvlText w:val="%7."/>
+      <w:lvlJc w:val="left"/>
+      <w:pPr>
+        <w:ind w:left="5040" w:hanging="360"/>
+      </w:pPr>
+    </w:lvl>
+    <w:lvl w:ilvl="7" w:tplc="04190019" w:tentative="1">
+      <w:start w:val="1"/>
+      <w:numFmt w:val="lowerLetter"/>
+      <w:lvlText w:val="%8."/>
+      <w:lvlJc w:val="left"/>
+      <w:pPr>
+        <w:ind w:left="5760" w:hanging="360"/>
+      </w:pPr>
+    </w:lvl>
+    <w:lvl w:ilvl="8" w:tplc="0419001B" w:tentative="1">
+      <w:start w:val="1"/>
+      <w:numFmt w:val="lowerRoman"/>
+      <w:lvlText w:val="%9."/>
+      <w:lvlJc w:val="right"/>
+      <w:pPr>
+        <w:ind w:left="6480" w:hanging="180"/>
+      </w:pPr>
+    </w:lvl>
+  </w:abstractNum>
+  <w:abstractNum w:abstractNumId="15" w15:restartNumberingAfterBreak="0">
+    <w:nsid w:val="519C11E2"/>
+    <w:multiLevelType w:val="hybridMultilevel"/>
+    <w:tmpl w:val="5D90D95E"/>
     <w:lvl w:ilvl="0" w:tplc="7B446CE0">
       <w:start w:val="1"/>
       <w:numFmt w:val="bullet"/>
       <w:lvlText w:val=""/>
       <w:lvlJc w:val="left"/>
       <w:pPr>
-        <w:ind w:left="1069" w:hanging="360"/>
+        <w:ind w:left="1363" w:hanging="360"/>
       </w:pPr>
       <w:rPr>
         <w:rFonts w:ascii="Symbol" w:hAnsi="Symbol" w:hint="default"/>
@@ -27040,7 +28087,7 @@
       <w:lvlText w:val="o"/>
       <w:lvlJc w:val="left"/>
       <w:pPr>
-        <w:ind w:left="1789" w:hanging="360"/>
+        <w:ind w:left="2083" w:hanging="360"/>
       </w:pPr>
       <w:rPr>
         <w:rFonts w:ascii="Courier New" w:hAnsi="Courier New" w:cs="Courier New" w:hint="default"/>
@@ -27052,7 +28099,7 @@
       <w:lvlText w:val=""/>
       <w:lvlJc w:val="left"/>
       <w:pPr>
-        <w:ind w:left="2509" w:hanging="360"/>
+        <w:ind w:left="2803" w:hanging="360"/>
       </w:pPr>
       <w:rPr>
         <w:rFonts w:ascii="Wingdings" w:hAnsi="Wingdings" w:hint="default"/>
@@ -27064,7 +28111,7 @@
       <w:lvlText w:val=""/>
       <w:lvlJc w:val="left"/>
       <w:pPr>
-        <w:ind w:left="3229" w:hanging="360"/>
+        <w:ind w:left="3523" w:hanging="360"/>
       </w:pPr>
       <w:rPr>
         <w:rFonts w:ascii="Symbol" w:hAnsi="Symbol" w:hint="default"/>
@@ -27076,7 +28123,7 @@
       <w:lvlText w:val="o"/>
       <w:lvlJc w:val="left"/>
       <w:pPr>
-        <w:ind w:left="3949" w:hanging="360"/>
+        <w:ind w:left="4243" w:hanging="360"/>
       </w:pPr>
       <w:rPr>
         <w:rFonts w:ascii="Courier New" w:hAnsi="Courier New" w:cs="Courier New" w:hint="default"/>
@@ -27088,7 +28135,7 @@
       <w:lvlText w:val=""/>
       <w:lvlJc w:val="left"/>
       <w:pPr>
-        <w:ind w:left="4669" w:hanging="360"/>
+        <w:ind w:left="4963" w:hanging="360"/>
       </w:pPr>
       <w:rPr>
         <w:rFonts w:ascii="Wingdings" w:hAnsi="Wingdings" w:hint="default"/>
@@ -27100,7 +28147,7 @@
       <w:lvlText w:val=""/>
       <w:lvlJc w:val="left"/>
       <w:pPr>
-        <w:ind w:left="5389" w:hanging="360"/>
+        <w:ind w:left="5683" w:hanging="360"/>
       </w:pPr>
       <w:rPr>
         <w:rFonts w:ascii="Symbol" w:hAnsi="Symbol" w:hint="default"/>
@@ -27112,7 +28159,7 @@
       <w:lvlText w:val="o"/>
       <w:lvlJc w:val="left"/>
       <w:pPr>
-        <w:ind w:left="6109" w:hanging="360"/>
+        <w:ind w:left="6403" w:hanging="360"/>
       </w:pPr>
       <w:rPr>
         <w:rFonts w:ascii="Courier New" w:hAnsi="Courier New" w:cs="Courier New" w:hint="default"/>
@@ -27124,14 +28171,240 @@
       <w:lvlText w:val=""/>
       <w:lvlJc w:val="left"/>
       <w:pPr>
-        <w:ind w:left="6829" w:hanging="360"/>
+        <w:ind w:left="7123" w:hanging="360"/>
       </w:pPr>
       <w:rPr>
         <w:rFonts w:ascii="Wingdings" w:hAnsi="Wingdings" w:hint="default"/>
       </w:rPr>
     </w:lvl>
   </w:abstractNum>
-  <w:abstractNum w:abstractNumId="15" w15:restartNumberingAfterBreak="0">
+  <w:abstractNum w:abstractNumId="16" w15:restartNumberingAfterBreak="0">
+    <w:nsid w:val="5C8A6102"/>
+    <w:multiLevelType w:val="hybridMultilevel"/>
+    <w:tmpl w:val="CCFED2BA"/>
+    <w:lvl w:ilvl="0" w:tplc="C9EE46A0">
+      <w:start w:val="1"/>
+      <w:numFmt w:val="bullet"/>
+      <w:lvlText w:val=""/>
+      <w:lvlJc w:val="left"/>
+      <w:pPr>
+        <w:ind w:left="1069" w:hanging="360"/>
+      </w:pPr>
+      <w:rPr>
+        <w:rFonts w:ascii="Symbol" w:hAnsi="Symbol" w:hint="default"/>
+      </w:rPr>
+    </w:lvl>
+    <w:lvl w:ilvl="1" w:tplc="04190003" w:tentative="1">
+      <w:start w:val="1"/>
+      <w:numFmt w:val="bullet"/>
+      <w:lvlText w:val="o"/>
+      <w:lvlJc w:val="left"/>
+      <w:pPr>
+        <w:ind w:left="1789" w:hanging="360"/>
+      </w:pPr>
+      <w:rPr>
+        <w:rFonts w:ascii="Courier New" w:hAnsi="Courier New" w:cs="Courier New" w:hint="default"/>
+      </w:rPr>
+    </w:lvl>
+    <w:lvl w:ilvl="2" w:tplc="04190005" w:tentative="1">
+      <w:start w:val="1"/>
+      <w:numFmt w:val="bullet"/>
+      <w:lvlText w:val=""/>
+      <w:lvlJc w:val="left"/>
+      <w:pPr>
+        <w:ind w:left="2509" w:hanging="360"/>
+      </w:pPr>
+      <w:rPr>
+        <w:rFonts w:ascii="Wingdings" w:hAnsi="Wingdings" w:hint="default"/>
+      </w:rPr>
+    </w:lvl>
+    <w:lvl w:ilvl="3" w:tplc="04190001" w:tentative="1">
+      <w:start w:val="1"/>
+      <w:numFmt w:val="bullet"/>
+      <w:lvlText w:val=""/>
+      <w:lvlJc w:val="left"/>
+      <w:pPr>
+        <w:ind w:left="3229" w:hanging="360"/>
+      </w:pPr>
+      <w:rPr>
+        <w:rFonts w:ascii="Symbol" w:hAnsi="Symbol" w:hint="default"/>
+      </w:rPr>
+    </w:lvl>
+    <w:lvl w:ilvl="4" w:tplc="04190003" w:tentative="1">
+      <w:start w:val="1"/>
+      <w:numFmt w:val="bullet"/>
+      <w:lvlText w:val="o"/>
+      <w:lvlJc w:val="left"/>
+      <w:pPr>
+        <w:ind w:left="3949" w:hanging="360"/>
+      </w:pPr>
+      <w:rPr>
+        <w:rFonts w:ascii="Courier New" w:hAnsi="Courier New" w:cs="Courier New" w:hint="default"/>
+      </w:rPr>
+    </w:lvl>
+    <w:lvl w:ilvl="5" w:tplc="04190005" w:tentative="1">
+      <w:start w:val="1"/>
+      <w:numFmt w:val="bullet"/>
+      <w:lvlText w:val=""/>
+      <w:lvlJc w:val="left"/>
+      <w:pPr>
+        <w:ind w:left="4669" w:hanging="360"/>
+      </w:pPr>
+      <w:rPr>
+        <w:rFonts w:ascii="Wingdings" w:hAnsi="Wingdings" w:hint="default"/>
+      </w:rPr>
+    </w:lvl>
+    <w:lvl w:ilvl="6" w:tplc="04190001" w:tentative="1">
+      <w:start w:val="1"/>
+      <w:numFmt w:val="bullet"/>
+      <w:lvlText w:val=""/>
+      <w:lvlJc w:val="left"/>
+      <w:pPr>
+        <w:ind w:left="5389" w:hanging="360"/>
+      </w:pPr>
+      <w:rPr>
+        <w:rFonts w:ascii="Symbol" w:hAnsi="Symbol" w:hint="default"/>
+      </w:rPr>
+    </w:lvl>
+    <w:lvl w:ilvl="7" w:tplc="04190003" w:tentative="1">
+      <w:start w:val="1"/>
+      <w:numFmt w:val="bullet"/>
+      <w:lvlText w:val="o"/>
+      <w:lvlJc w:val="left"/>
+      <w:pPr>
+        <w:ind w:left="6109" w:hanging="360"/>
+      </w:pPr>
+      <w:rPr>
+        <w:rFonts w:ascii="Courier New" w:hAnsi="Courier New" w:cs="Courier New" w:hint="default"/>
+      </w:rPr>
+    </w:lvl>
+    <w:lvl w:ilvl="8" w:tplc="04190005" w:tentative="1">
+      <w:start w:val="1"/>
+      <w:numFmt w:val="bullet"/>
+      <w:lvlText w:val=""/>
+      <w:lvlJc w:val="left"/>
+      <w:pPr>
+        <w:ind w:left="6829" w:hanging="360"/>
+      </w:pPr>
+      <w:rPr>
+        <w:rFonts w:ascii="Wingdings" w:hAnsi="Wingdings" w:hint="default"/>
+      </w:rPr>
+    </w:lvl>
+  </w:abstractNum>
+  <w:abstractNum w:abstractNumId="17" w15:restartNumberingAfterBreak="0">
+    <w:nsid w:val="5E825DDD"/>
+    <w:multiLevelType w:val="hybridMultilevel"/>
+    <w:tmpl w:val="823EF866"/>
+    <w:lvl w:ilvl="0" w:tplc="7B446CE0">
+      <w:start w:val="1"/>
+      <w:numFmt w:val="bullet"/>
+      <w:lvlText w:val=""/>
+      <w:lvlJc w:val="left"/>
+      <w:pPr>
+        <w:ind w:left="1069" w:hanging="360"/>
+      </w:pPr>
+      <w:rPr>
+        <w:rFonts w:ascii="Symbol" w:hAnsi="Symbol" w:hint="default"/>
+      </w:rPr>
+    </w:lvl>
+    <w:lvl w:ilvl="1" w:tplc="04190003" w:tentative="1">
+      <w:start w:val="1"/>
+      <w:numFmt w:val="bullet"/>
+      <w:lvlText w:val="o"/>
+      <w:lvlJc w:val="left"/>
+      <w:pPr>
+        <w:ind w:left="1789" w:hanging="360"/>
+      </w:pPr>
+      <w:rPr>
+        <w:rFonts w:ascii="Courier New" w:hAnsi="Courier New" w:cs="Courier New" w:hint="default"/>
+      </w:rPr>
+    </w:lvl>
+    <w:lvl w:ilvl="2" w:tplc="04190005" w:tentative="1">
+      <w:start w:val="1"/>
+      <w:numFmt w:val="bullet"/>
+      <w:lvlText w:val=""/>
+      <w:lvlJc w:val="left"/>
+      <w:pPr>
+        <w:ind w:left="2509" w:hanging="360"/>
+      </w:pPr>
+      <w:rPr>
+        <w:rFonts w:ascii="Wingdings" w:hAnsi="Wingdings" w:hint="default"/>
+      </w:rPr>
+    </w:lvl>
+    <w:lvl w:ilvl="3" w:tplc="04190001" w:tentative="1">
+      <w:start w:val="1"/>
+      <w:numFmt w:val="bullet"/>
+      <w:lvlText w:val=""/>
+      <w:lvlJc w:val="left"/>
+      <w:pPr>
+        <w:ind w:left="3229" w:hanging="360"/>
+      </w:pPr>
+      <w:rPr>
+        <w:rFonts w:ascii="Symbol" w:hAnsi="Symbol" w:hint="default"/>
+      </w:rPr>
+    </w:lvl>
+    <w:lvl w:ilvl="4" w:tplc="04190003" w:tentative="1">
+      <w:start w:val="1"/>
+      <w:numFmt w:val="bullet"/>
+      <w:lvlText w:val="o"/>
+      <w:lvlJc w:val="left"/>
+      <w:pPr>
+        <w:ind w:left="3949" w:hanging="360"/>
+      </w:pPr>
+      <w:rPr>
+        <w:rFonts w:ascii="Courier New" w:hAnsi="Courier New" w:cs="Courier New" w:hint="default"/>
+      </w:rPr>
+    </w:lvl>
+    <w:lvl w:ilvl="5" w:tplc="04190005" w:tentative="1">
+      <w:start w:val="1"/>
+      <w:numFmt w:val="bullet"/>
+      <w:lvlText w:val=""/>
+      <w:lvlJc w:val="left"/>
+      <w:pPr>
+        <w:ind w:left="4669" w:hanging="360"/>
+      </w:pPr>
+      <w:rPr>
+        <w:rFonts w:ascii="Wingdings" w:hAnsi="Wingdings" w:hint="default"/>
+      </w:rPr>
+    </w:lvl>
+    <w:lvl w:ilvl="6" w:tplc="04190001" w:tentative="1">
+      <w:start w:val="1"/>
+      <w:numFmt w:val="bullet"/>
+      <w:lvlText w:val=""/>
+      <w:lvlJc w:val="left"/>
+      <w:pPr>
+        <w:ind w:left="5389" w:hanging="360"/>
+      </w:pPr>
+      <w:rPr>
+        <w:rFonts w:ascii="Symbol" w:hAnsi="Symbol" w:hint="default"/>
+      </w:rPr>
+    </w:lvl>
+    <w:lvl w:ilvl="7" w:tplc="04190003" w:tentative="1">
+      <w:start w:val="1"/>
+      <w:numFmt w:val="bullet"/>
+      <w:lvlText w:val="o"/>
+      <w:lvlJc w:val="left"/>
+      <w:pPr>
+        <w:ind w:left="6109" w:hanging="360"/>
+      </w:pPr>
+      <w:rPr>
+        <w:rFonts w:ascii="Courier New" w:hAnsi="Courier New" w:cs="Courier New" w:hint="default"/>
+      </w:rPr>
+    </w:lvl>
+    <w:lvl w:ilvl="8" w:tplc="04190005" w:tentative="1">
+      <w:start w:val="1"/>
+      <w:numFmt w:val="bullet"/>
+      <w:lvlText w:val=""/>
+      <w:lvlJc w:val="left"/>
+      <w:pPr>
+        <w:ind w:left="6829" w:hanging="360"/>
+      </w:pPr>
+      <w:rPr>
+        <w:rFonts w:ascii="Wingdings" w:hAnsi="Wingdings" w:hint="default"/>
+      </w:rPr>
+    </w:lvl>
+  </w:abstractNum>
+  <w:abstractNum w:abstractNumId="18" w15:restartNumberingAfterBreak="0">
     <w:nsid w:val="5F187736"/>
     <w:multiLevelType w:val="multilevel"/>
     <w:tmpl w:val="0C0C6DE2"/>
@@ -27320,7 +28593,7 @@
       </w:rPr>
     </w:lvl>
   </w:abstractNum>
-  <w:abstractNum w:abstractNumId="16" w15:restartNumberingAfterBreak="0">
+  <w:abstractNum w:abstractNumId="19" w15:restartNumberingAfterBreak="0">
     <w:nsid w:val="5F6D3381"/>
     <w:multiLevelType w:val="hybridMultilevel"/>
     <w:tmpl w:val="4F20E11C"/>
@@ -27433,7 +28706,7 @@
       </w:rPr>
     </w:lvl>
   </w:abstractNum>
-  <w:abstractNum w:abstractNumId="17" w15:restartNumberingAfterBreak="0">
+  <w:abstractNum w:abstractNumId="20" w15:restartNumberingAfterBreak="0">
     <w:nsid w:val="64764077"/>
     <w:multiLevelType w:val="hybridMultilevel"/>
     <w:tmpl w:val="919A64E8"/>
@@ -27546,7 +28819,7 @@
       </w:rPr>
     </w:lvl>
   </w:abstractNum>
-  <w:abstractNum w:abstractNumId="18" w15:restartNumberingAfterBreak="0">
+  <w:abstractNum w:abstractNumId="21" w15:restartNumberingAfterBreak="0">
     <w:nsid w:val="67172756"/>
     <w:multiLevelType w:val="hybridMultilevel"/>
     <w:tmpl w:val="9D18176A"/>
@@ -27659,7 +28932,7 @@
       </w:rPr>
     </w:lvl>
   </w:abstractNum>
-  <w:abstractNum w:abstractNumId="19" w15:restartNumberingAfterBreak="0">
+  <w:abstractNum w:abstractNumId="22" w15:restartNumberingAfterBreak="0">
     <w:nsid w:val="68B76FDB"/>
     <w:multiLevelType w:val="hybridMultilevel"/>
     <w:tmpl w:val="DDBAB504"/>
@@ -27772,7 +29045,7 @@
       </w:rPr>
     </w:lvl>
   </w:abstractNum>
-  <w:abstractNum w:abstractNumId="20" w15:restartNumberingAfterBreak="0">
+  <w:abstractNum w:abstractNumId="23" w15:restartNumberingAfterBreak="0">
     <w:nsid w:val="6F9D3495"/>
     <w:multiLevelType w:val="hybridMultilevel"/>
     <w:tmpl w:val="E8E4040E"/>
@@ -27858,7 +29131,7 @@
       </w:pPr>
     </w:lvl>
   </w:abstractNum>
-  <w:abstractNum w:abstractNumId="21" w15:restartNumberingAfterBreak="0">
+  <w:abstractNum w:abstractNumId="24" w15:restartNumberingAfterBreak="0">
     <w:nsid w:val="74094579"/>
     <w:multiLevelType w:val="hybridMultilevel"/>
     <w:tmpl w:val="D3365212"/>
@@ -27944,7 +29217,7 @@
       </w:pPr>
     </w:lvl>
   </w:abstractNum>
-  <w:abstractNum w:abstractNumId="22" w15:restartNumberingAfterBreak="0">
+  <w:abstractNum w:abstractNumId="25" w15:restartNumberingAfterBreak="0">
     <w:nsid w:val="7C824B64"/>
     <w:multiLevelType w:val="hybridMultilevel"/>
     <w:tmpl w:val="238C3B98"/>
@@ -28058,73 +29331,82 @@
     </w:lvl>
   </w:abstractNum>
   <w:num w:numId="1">
-    <w:abstractNumId w:val="9"/>
+    <w:abstractNumId w:val="11"/>
   </w:num>
   <w:num w:numId="2">
-    <w:abstractNumId w:val="15"/>
+    <w:abstractNumId w:val="18"/>
   </w:num>
   <w:num w:numId="3">
-    <w:abstractNumId w:val="22"/>
+    <w:abstractNumId w:val="25"/>
   </w:num>
   <w:num w:numId="4">
     <w:abstractNumId w:val="5"/>
   </w:num>
   <w:num w:numId="5">
-    <w:abstractNumId w:val="14"/>
+    <w:abstractNumId w:val="17"/>
   </w:num>
   <w:num w:numId="6">
-    <w:abstractNumId w:val="16"/>
+    <w:abstractNumId w:val="19"/>
   </w:num>
   <w:num w:numId="7">
-    <w:abstractNumId w:val="6"/>
+    <w:abstractNumId w:val="8"/>
   </w:num>
   <w:num w:numId="8">
-    <w:abstractNumId w:val="12"/>
+    <w:abstractNumId w:val="15"/>
   </w:num>
   <w:num w:numId="9">
     <w:abstractNumId w:val="4"/>
   </w:num>
   <w:num w:numId="10">
-    <w:abstractNumId w:val="19"/>
+    <w:abstractNumId w:val="22"/>
   </w:num>
   <w:num w:numId="11">
-    <w:abstractNumId w:val="17"/>
+    <w:abstractNumId w:val="20"/>
   </w:num>
   <w:num w:numId="12">
-    <w:abstractNumId w:val="13"/>
+    <w:abstractNumId w:val="16"/>
   </w:num>
   <w:num w:numId="13">
     <w:abstractNumId w:val="0"/>
   </w:num>
   <w:num w:numId="14">
-    <w:abstractNumId w:val="21"/>
+    <w:abstractNumId w:val="24"/>
   </w:num>
   <w:num w:numId="15">
-    <w:abstractNumId w:val="8"/>
+    <w:abstractNumId w:val="10"/>
   </w:num>
   <w:num w:numId="16">
     <w:abstractNumId w:val="2"/>
   </w:num>
   <w:num w:numId="17">
-    <w:abstractNumId w:val="7"/>
+    <w:abstractNumId w:val="9"/>
   </w:num>
   <w:num w:numId="18">
-    <w:abstractNumId w:val="18"/>
+    <w:abstractNumId w:val="21"/>
   </w:num>
   <w:num w:numId="19">
     <w:abstractNumId w:val="3"/>
   </w:num>
   <w:num w:numId="20">
-    <w:abstractNumId w:val="11"/>
+    <w:abstractNumId w:val="14"/>
   </w:num>
   <w:num w:numId="21">
-    <w:abstractNumId w:val="20"/>
+    <w:abstractNumId w:val="23"/>
   </w:num>
   <w:num w:numId="22">
     <w:abstractNumId w:val="1"/>
   </w:num>
   <w:num w:numId="23">
-    <w:abstractNumId w:val="10"/>
+    <w:abstractNumId w:val="12"/>
+  </w:num>
+  <w:num w:numId="24">
+    <w:abstractNumId w:val="13"/>
+  </w:num>
+  <w:num w:numId="25">
+    <w:abstractNumId w:val="6"/>
+  </w:num>
+  <w:num w:numId="26">
+    <w:abstractNumId w:val="7"/>
   </w:num>
   <w:numIdMacAtCleanup w:val="23"/>
 </w:numbering>
@@ -29784,7 +31066,7 @@
 </file>
 
 <file path=customXml/itemProps1.xml><?xml version="1.0" encoding="utf-8"?>
-<ds:datastoreItem xmlns:ds="http://schemas.openxmlformats.org/officeDocument/2006/customXml" ds:itemID="{E25C23C1-DC4D-4402-B128-6B06E1F63D44}">
+<ds:datastoreItem xmlns:ds="http://schemas.openxmlformats.org/officeDocument/2006/customXml" ds:itemID="{732219F8-B6AD-49EF-B832-3E4D3DF40BC7}">
   <ds:schemaRefs>
     <ds:schemaRef ds:uri="http://schemas.openxmlformats.org/officeDocument/2006/bibliography"/>
   </ds:schemaRefs>

--- a/ВКР.docx
+++ b/ВКР.docx
@@ -40,6 +40,9 @@
         <w:p>
           <w:pPr>
             <w:pStyle w:val="13"/>
+            <w:tabs>
+              <w:tab w:val="left" w:pos="440"/>
+            </w:tabs>
             <w:rPr>
               <w:rFonts w:asciiTheme="minorHAnsi" w:eastAsiaTheme="minorEastAsia" w:hAnsiTheme="minorHAnsi" w:cstheme="minorBidi"/>
               <w:noProof/>
@@ -57,13 +60,30 @@
           <w:r>
             <w:fldChar w:fldCharType="separate"/>
           </w:r>
-          <w:hyperlink w:anchor="_Toc73381824" w:history="1">
+          <w:hyperlink w:anchor="_Toc73540054" w:history="1">
             <w:r>
               <w:rPr>
                 <w:rStyle w:val="af4"/>
                 <w:noProof/>
               </w:rPr>
-              <w:t>Введение</w:t>
+              <w:t>1</w:t>
+            </w:r>
+            <w:r>
+              <w:rPr>
+                <w:rFonts w:asciiTheme="minorHAnsi" w:eastAsiaTheme="minorEastAsia" w:hAnsiTheme="minorHAnsi" w:cstheme="minorBidi"/>
+                <w:noProof/>
+                <w:sz w:val="22"/>
+                <w:szCs w:val="22"/>
+                <w:lang w:eastAsia="ru-RU"/>
+              </w:rPr>
+              <w:tab/>
+            </w:r>
+            <w:r>
+              <w:rPr>
+                <w:rStyle w:val="af4"/>
+                <w:noProof/>
+              </w:rPr>
+              <w:t>Исследовательский раздел</w:t>
             </w:r>
             <w:r>
               <w:rPr>
@@ -84,7 +104,7 @@
                 <w:noProof/>
                 <w:webHidden/>
               </w:rPr>
-              <w:instrText xml:space="preserve"> PAGEREF _Toc73381824 \h </w:instrText>
+              <w:instrText xml:space="preserve"> PAGEREF _Toc73540054 \h </w:instrText>
             </w:r>
             <w:r>
               <w:rPr>
@@ -104,7 +124,1645 @@
                 <w:noProof/>
                 <w:webHidden/>
               </w:rPr>
-              <w:t>4</w:t>
+              <w:t>7</w:t>
+            </w:r>
+            <w:r>
+              <w:rPr>
+                <w:noProof/>
+                <w:webHidden/>
+              </w:rPr>
+              <w:fldChar w:fldCharType="end"/>
+            </w:r>
+          </w:hyperlink>
+        </w:p>
+        <w:p>
+          <w:pPr>
+            <w:pStyle w:val="24"/>
+            <w:tabs>
+              <w:tab w:val="left" w:pos="880"/>
+              <w:tab w:val="right" w:leader="dot" w:pos="9912"/>
+            </w:tabs>
+            <w:rPr>
+              <w:rFonts w:eastAsiaTheme="minorEastAsia"/>
+              <w:noProof/>
+              <w:lang w:eastAsia="ru-RU"/>
+            </w:rPr>
+          </w:pPr>
+          <w:hyperlink w:anchor="_Toc73540055" w:history="1">
+            <w:r>
+              <w:rPr>
+                <w:rStyle w:val="af4"/>
+                <w:noProof/>
+              </w:rPr>
+              <w:t>1.1</w:t>
+            </w:r>
+            <w:r>
+              <w:rPr>
+                <w:rFonts w:eastAsiaTheme="minorEastAsia"/>
+                <w:noProof/>
+                <w:lang w:eastAsia="ru-RU"/>
+              </w:rPr>
+              <w:tab/>
+            </w:r>
+            <w:r>
+              <w:rPr>
+                <w:rStyle w:val="af4"/>
+                <w:noProof/>
+              </w:rPr>
+              <w:t>Общая характеристика системы</w:t>
+            </w:r>
+            <w:r>
+              <w:rPr>
+                <w:noProof/>
+                <w:webHidden/>
+              </w:rPr>
+              <w:tab/>
+            </w:r>
+            <w:r>
+              <w:rPr>
+                <w:noProof/>
+                <w:webHidden/>
+              </w:rPr>
+              <w:fldChar w:fldCharType="begin"/>
+            </w:r>
+            <w:r>
+              <w:rPr>
+                <w:noProof/>
+                <w:webHidden/>
+              </w:rPr>
+              <w:instrText xml:space="preserve"> PAGEREF _Toc73540055 \h </w:instrText>
+            </w:r>
+            <w:r>
+              <w:rPr>
+                <w:noProof/>
+                <w:webHidden/>
+              </w:rPr>
+            </w:r>
+            <w:r>
+              <w:rPr>
+                <w:noProof/>
+                <w:webHidden/>
+              </w:rPr>
+              <w:fldChar w:fldCharType="separate"/>
+            </w:r>
+            <w:r>
+              <w:rPr>
+                <w:noProof/>
+                <w:webHidden/>
+              </w:rPr>
+              <w:t>7</w:t>
+            </w:r>
+            <w:r>
+              <w:rPr>
+                <w:noProof/>
+                <w:webHidden/>
+              </w:rPr>
+              <w:fldChar w:fldCharType="end"/>
+            </w:r>
+          </w:hyperlink>
+        </w:p>
+        <w:p>
+          <w:pPr>
+            <w:pStyle w:val="33"/>
+            <w:tabs>
+              <w:tab w:val="left" w:pos="1320"/>
+              <w:tab w:val="right" w:leader="dot" w:pos="9912"/>
+            </w:tabs>
+            <w:rPr>
+              <w:rFonts w:eastAsiaTheme="minorEastAsia"/>
+              <w:noProof/>
+              <w:lang w:eastAsia="ru-RU"/>
+            </w:rPr>
+          </w:pPr>
+          <w:hyperlink w:anchor="_Toc73540056" w:history="1">
+            <w:r>
+              <w:rPr>
+                <w:rStyle w:val="af4"/>
+                <w:noProof/>
+                <w14:scene3d>
+                  <w14:camera w14:prst="orthographicFront"/>
+                  <w14:lightRig w14:rig="threePt" w14:dir="t">
+                    <w14:rot w14:lat="0" w14:lon="0" w14:rev="0"/>
+                  </w14:lightRig>
+                </w14:scene3d>
+              </w:rPr>
+              <w:t>1.1.1</w:t>
+            </w:r>
+            <w:r>
+              <w:rPr>
+                <w:rFonts w:eastAsiaTheme="minorEastAsia"/>
+                <w:noProof/>
+                <w:lang w:eastAsia="ru-RU"/>
+              </w:rPr>
+              <w:tab/>
+            </w:r>
+            <w:r>
+              <w:rPr>
+                <w:rStyle w:val="af4"/>
+                <w:noProof/>
+              </w:rPr>
+              <w:t>Полное название системы</w:t>
+            </w:r>
+            <w:r>
+              <w:rPr>
+                <w:noProof/>
+                <w:webHidden/>
+              </w:rPr>
+              <w:tab/>
+            </w:r>
+            <w:r>
+              <w:rPr>
+                <w:noProof/>
+                <w:webHidden/>
+              </w:rPr>
+              <w:fldChar w:fldCharType="begin"/>
+            </w:r>
+            <w:r>
+              <w:rPr>
+                <w:noProof/>
+                <w:webHidden/>
+              </w:rPr>
+              <w:instrText xml:space="preserve"> PAGEREF _Toc73540056 \h </w:instrText>
+            </w:r>
+            <w:r>
+              <w:rPr>
+                <w:noProof/>
+                <w:webHidden/>
+              </w:rPr>
+            </w:r>
+            <w:r>
+              <w:rPr>
+                <w:noProof/>
+                <w:webHidden/>
+              </w:rPr>
+              <w:fldChar w:fldCharType="separate"/>
+            </w:r>
+            <w:r>
+              <w:rPr>
+                <w:noProof/>
+                <w:webHidden/>
+              </w:rPr>
+              <w:t>7</w:t>
+            </w:r>
+            <w:r>
+              <w:rPr>
+                <w:noProof/>
+                <w:webHidden/>
+              </w:rPr>
+              <w:fldChar w:fldCharType="end"/>
+            </w:r>
+          </w:hyperlink>
+        </w:p>
+        <w:p>
+          <w:pPr>
+            <w:pStyle w:val="33"/>
+            <w:tabs>
+              <w:tab w:val="left" w:pos="1320"/>
+              <w:tab w:val="right" w:leader="dot" w:pos="9912"/>
+            </w:tabs>
+            <w:rPr>
+              <w:rFonts w:eastAsiaTheme="minorEastAsia"/>
+              <w:noProof/>
+              <w:lang w:eastAsia="ru-RU"/>
+            </w:rPr>
+          </w:pPr>
+          <w:hyperlink w:anchor="_Toc73540057" w:history="1">
+            <w:r>
+              <w:rPr>
+                <w:rStyle w:val="af4"/>
+                <w:noProof/>
+                <w14:scene3d>
+                  <w14:camera w14:prst="orthographicFront"/>
+                  <w14:lightRig w14:rig="threePt" w14:dir="t">
+                    <w14:rot w14:lat="0" w14:lon="0" w14:rev="0"/>
+                  </w14:lightRig>
+                </w14:scene3d>
+              </w:rPr>
+              <w:t>1.1.2</w:t>
+            </w:r>
+            <w:r>
+              <w:rPr>
+                <w:rFonts w:eastAsiaTheme="minorEastAsia"/>
+                <w:noProof/>
+                <w:lang w:eastAsia="ru-RU"/>
+              </w:rPr>
+              <w:tab/>
+            </w:r>
+            <w:r>
+              <w:rPr>
+                <w:rStyle w:val="af4"/>
+                <w:noProof/>
+              </w:rPr>
+              <w:t>Плановые сроки начала и окончания работы по созданию системы</w:t>
+            </w:r>
+            <w:r>
+              <w:rPr>
+                <w:noProof/>
+                <w:webHidden/>
+              </w:rPr>
+              <w:tab/>
+            </w:r>
+            <w:r>
+              <w:rPr>
+                <w:noProof/>
+                <w:webHidden/>
+              </w:rPr>
+              <w:fldChar w:fldCharType="begin"/>
+            </w:r>
+            <w:r>
+              <w:rPr>
+                <w:noProof/>
+                <w:webHidden/>
+              </w:rPr>
+              <w:instrText xml:space="preserve"> PAGEREF _Toc73540057 \h </w:instrText>
+            </w:r>
+            <w:r>
+              <w:rPr>
+                <w:noProof/>
+                <w:webHidden/>
+              </w:rPr>
+            </w:r>
+            <w:r>
+              <w:rPr>
+                <w:noProof/>
+                <w:webHidden/>
+              </w:rPr>
+              <w:fldChar w:fldCharType="separate"/>
+            </w:r>
+            <w:r>
+              <w:rPr>
+                <w:noProof/>
+                <w:webHidden/>
+              </w:rPr>
+              <w:t>7</w:t>
+            </w:r>
+            <w:r>
+              <w:rPr>
+                <w:noProof/>
+                <w:webHidden/>
+              </w:rPr>
+              <w:fldChar w:fldCharType="end"/>
+            </w:r>
+          </w:hyperlink>
+        </w:p>
+        <w:p>
+          <w:pPr>
+            <w:pStyle w:val="33"/>
+            <w:tabs>
+              <w:tab w:val="left" w:pos="1320"/>
+              <w:tab w:val="right" w:leader="dot" w:pos="9912"/>
+            </w:tabs>
+            <w:rPr>
+              <w:rFonts w:eastAsiaTheme="minorEastAsia"/>
+              <w:noProof/>
+              <w:lang w:eastAsia="ru-RU"/>
+            </w:rPr>
+          </w:pPr>
+          <w:hyperlink w:anchor="_Toc73540058" w:history="1">
+            <w:r>
+              <w:rPr>
+                <w:rStyle w:val="af4"/>
+                <w:noProof/>
+                <w14:scene3d>
+                  <w14:camera w14:prst="orthographicFront"/>
+                  <w14:lightRig w14:rig="threePt" w14:dir="t">
+                    <w14:rot w14:lat="0" w14:lon="0" w14:rev="0"/>
+                  </w14:lightRig>
+                </w14:scene3d>
+              </w:rPr>
+              <w:t>1.1.3</w:t>
+            </w:r>
+            <w:r>
+              <w:rPr>
+                <w:rFonts w:eastAsiaTheme="minorEastAsia"/>
+                <w:noProof/>
+                <w:lang w:eastAsia="ru-RU"/>
+              </w:rPr>
+              <w:tab/>
+            </w:r>
+            <w:r>
+              <w:rPr>
+                <w:rStyle w:val="af4"/>
+                <w:noProof/>
+              </w:rPr>
+              <w:t>Назначение системы</w:t>
+            </w:r>
+            <w:r>
+              <w:rPr>
+                <w:noProof/>
+                <w:webHidden/>
+              </w:rPr>
+              <w:tab/>
+            </w:r>
+            <w:r>
+              <w:rPr>
+                <w:noProof/>
+                <w:webHidden/>
+              </w:rPr>
+              <w:fldChar w:fldCharType="begin"/>
+            </w:r>
+            <w:r>
+              <w:rPr>
+                <w:noProof/>
+                <w:webHidden/>
+              </w:rPr>
+              <w:instrText xml:space="preserve"> PAGEREF _Toc73540058 \h </w:instrText>
+            </w:r>
+            <w:r>
+              <w:rPr>
+                <w:noProof/>
+                <w:webHidden/>
+              </w:rPr>
+            </w:r>
+            <w:r>
+              <w:rPr>
+                <w:noProof/>
+                <w:webHidden/>
+              </w:rPr>
+              <w:fldChar w:fldCharType="separate"/>
+            </w:r>
+            <w:r>
+              <w:rPr>
+                <w:noProof/>
+                <w:webHidden/>
+              </w:rPr>
+              <w:t>8</w:t>
+            </w:r>
+            <w:r>
+              <w:rPr>
+                <w:noProof/>
+                <w:webHidden/>
+              </w:rPr>
+              <w:fldChar w:fldCharType="end"/>
+            </w:r>
+          </w:hyperlink>
+        </w:p>
+        <w:p>
+          <w:pPr>
+            <w:pStyle w:val="33"/>
+            <w:tabs>
+              <w:tab w:val="left" w:pos="1320"/>
+              <w:tab w:val="right" w:leader="dot" w:pos="9912"/>
+            </w:tabs>
+            <w:rPr>
+              <w:rFonts w:eastAsiaTheme="minorEastAsia"/>
+              <w:noProof/>
+              <w:lang w:eastAsia="ru-RU"/>
+            </w:rPr>
+          </w:pPr>
+          <w:hyperlink w:anchor="_Toc73540059" w:history="1">
+            <w:r>
+              <w:rPr>
+                <w:rStyle w:val="af4"/>
+                <w:noProof/>
+                <w14:scene3d>
+                  <w14:camera w14:prst="orthographicFront"/>
+                  <w14:lightRig w14:rig="threePt" w14:dir="t">
+                    <w14:rot w14:lat="0" w14:lon="0" w14:rev="0"/>
+                  </w14:lightRig>
+                </w14:scene3d>
+              </w:rPr>
+              <w:t>1.1.4</w:t>
+            </w:r>
+            <w:r>
+              <w:rPr>
+                <w:rFonts w:eastAsiaTheme="minorEastAsia"/>
+                <w:noProof/>
+                <w:lang w:eastAsia="ru-RU"/>
+              </w:rPr>
+              <w:tab/>
+            </w:r>
+            <w:r>
+              <w:rPr>
+                <w:rStyle w:val="af4"/>
+                <w:noProof/>
+              </w:rPr>
+              <w:t>Цели создания системы</w:t>
+            </w:r>
+            <w:r>
+              <w:rPr>
+                <w:noProof/>
+                <w:webHidden/>
+              </w:rPr>
+              <w:tab/>
+            </w:r>
+            <w:r>
+              <w:rPr>
+                <w:noProof/>
+                <w:webHidden/>
+              </w:rPr>
+              <w:fldChar w:fldCharType="begin"/>
+            </w:r>
+            <w:r>
+              <w:rPr>
+                <w:noProof/>
+                <w:webHidden/>
+              </w:rPr>
+              <w:instrText xml:space="preserve"> PAGEREF _Toc73540059 \h </w:instrText>
+            </w:r>
+            <w:r>
+              <w:rPr>
+                <w:noProof/>
+                <w:webHidden/>
+              </w:rPr>
+            </w:r>
+            <w:r>
+              <w:rPr>
+                <w:noProof/>
+                <w:webHidden/>
+              </w:rPr>
+              <w:fldChar w:fldCharType="separate"/>
+            </w:r>
+            <w:r>
+              <w:rPr>
+                <w:noProof/>
+                <w:webHidden/>
+              </w:rPr>
+              <w:t>8</w:t>
+            </w:r>
+            <w:r>
+              <w:rPr>
+                <w:noProof/>
+                <w:webHidden/>
+              </w:rPr>
+              <w:fldChar w:fldCharType="end"/>
+            </w:r>
+          </w:hyperlink>
+        </w:p>
+        <w:p>
+          <w:pPr>
+            <w:pStyle w:val="33"/>
+            <w:tabs>
+              <w:tab w:val="left" w:pos="1320"/>
+              <w:tab w:val="right" w:leader="dot" w:pos="9912"/>
+            </w:tabs>
+            <w:rPr>
+              <w:rFonts w:eastAsiaTheme="minorEastAsia"/>
+              <w:noProof/>
+              <w:lang w:eastAsia="ru-RU"/>
+            </w:rPr>
+          </w:pPr>
+          <w:hyperlink w:anchor="_Toc73540060" w:history="1">
+            <w:r>
+              <w:rPr>
+                <w:rStyle w:val="af4"/>
+                <w:noProof/>
+                <w14:scene3d>
+                  <w14:camera w14:prst="orthographicFront"/>
+                  <w14:lightRig w14:rig="threePt" w14:dir="t">
+                    <w14:rot w14:lat="0" w14:lon="0" w14:rev="0"/>
+                  </w14:lightRig>
+                </w14:scene3d>
+              </w:rPr>
+              <w:t>1.1.5</w:t>
+            </w:r>
+            <w:r>
+              <w:rPr>
+                <w:rFonts w:eastAsiaTheme="minorEastAsia"/>
+                <w:noProof/>
+                <w:lang w:eastAsia="ru-RU"/>
+              </w:rPr>
+              <w:tab/>
+            </w:r>
+            <w:r>
+              <w:rPr>
+                <w:rStyle w:val="af4"/>
+                <w:noProof/>
+              </w:rPr>
+              <w:t>Анализ бизнес-процессов</w:t>
+            </w:r>
+            <w:r>
+              <w:rPr>
+                <w:noProof/>
+                <w:webHidden/>
+              </w:rPr>
+              <w:tab/>
+            </w:r>
+            <w:r>
+              <w:rPr>
+                <w:noProof/>
+                <w:webHidden/>
+              </w:rPr>
+              <w:fldChar w:fldCharType="begin"/>
+            </w:r>
+            <w:r>
+              <w:rPr>
+                <w:noProof/>
+                <w:webHidden/>
+              </w:rPr>
+              <w:instrText xml:space="preserve"> PAGEREF _Toc73540060 \h </w:instrText>
+            </w:r>
+            <w:r>
+              <w:rPr>
+                <w:noProof/>
+                <w:webHidden/>
+              </w:rPr>
+            </w:r>
+            <w:r>
+              <w:rPr>
+                <w:noProof/>
+                <w:webHidden/>
+              </w:rPr>
+              <w:fldChar w:fldCharType="separate"/>
+            </w:r>
+            <w:r>
+              <w:rPr>
+                <w:noProof/>
+                <w:webHidden/>
+              </w:rPr>
+              <w:t>8</w:t>
+            </w:r>
+            <w:r>
+              <w:rPr>
+                <w:noProof/>
+                <w:webHidden/>
+              </w:rPr>
+              <w:fldChar w:fldCharType="end"/>
+            </w:r>
+          </w:hyperlink>
+        </w:p>
+        <w:p>
+          <w:pPr>
+            <w:pStyle w:val="24"/>
+            <w:tabs>
+              <w:tab w:val="left" w:pos="880"/>
+              <w:tab w:val="right" w:leader="dot" w:pos="9912"/>
+            </w:tabs>
+            <w:rPr>
+              <w:rFonts w:eastAsiaTheme="minorEastAsia"/>
+              <w:noProof/>
+              <w:lang w:eastAsia="ru-RU"/>
+            </w:rPr>
+          </w:pPr>
+          <w:hyperlink w:anchor="_Toc73540061" w:history="1">
+            <w:r>
+              <w:rPr>
+                <w:rStyle w:val="af4"/>
+                <w:noProof/>
+              </w:rPr>
+              <w:t>1.2</w:t>
+            </w:r>
+            <w:r>
+              <w:rPr>
+                <w:rFonts w:eastAsiaTheme="minorEastAsia"/>
+                <w:noProof/>
+                <w:lang w:eastAsia="ru-RU"/>
+              </w:rPr>
+              <w:tab/>
+            </w:r>
+            <w:r>
+              <w:rPr>
+                <w:rStyle w:val="af4"/>
+                <w:noProof/>
+              </w:rPr>
+              <w:t>Обзор алгоритмов, используемых для создания рекомендательных систем</w:t>
+            </w:r>
+            <w:r>
+              <w:rPr>
+                <w:noProof/>
+                <w:webHidden/>
+              </w:rPr>
+              <w:tab/>
+            </w:r>
+            <w:r>
+              <w:rPr>
+                <w:noProof/>
+                <w:webHidden/>
+              </w:rPr>
+              <w:fldChar w:fldCharType="begin"/>
+            </w:r>
+            <w:r>
+              <w:rPr>
+                <w:noProof/>
+                <w:webHidden/>
+              </w:rPr>
+              <w:instrText xml:space="preserve"> PAGEREF _Toc73540061 \h </w:instrText>
+            </w:r>
+            <w:r>
+              <w:rPr>
+                <w:noProof/>
+                <w:webHidden/>
+              </w:rPr>
+            </w:r>
+            <w:r>
+              <w:rPr>
+                <w:noProof/>
+                <w:webHidden/>
+              </w:rPr>
+              <w:fldChar w:fldCharType="separate"/>
+            </w:r>
+            <w:r>
+              <w:rPr>
+                <w:noProof/>
+                <w:webHidden/>
+              </w:rPr>
+              <w:t>10</w:t>
+            </w:r>
+            <w:r>
+              <w:rPr>
+                <w:noProof/>
+                <w:webHidden/>
+              </w:rPr>
+              <w:fldChar w:fldCharType="end"/>
+            </w:r>
+          </w:hyperlink>
+        </w:p>
+        <w:p>
+          <w:pPr>
+            <w:pStyle w:val="33"/>
+            <w:tabs>
+              <w:tab w:val="left" w:pos="1320"/>
+              <w:tab w:val="right" w:leader="dot" w:pos="9912"/>
+            </w:tabs>
+            <w:rPr>
+              <w:rFonts w:eastAsiaTheme="minorEastAsia"/>
+              <w:noProof/>
+              <w:lang w:eastAsia="ru-RU"/>
+            </w:rPr>
+          </w:pPr>
+          <w:hyperlink w:anchor="_Toc73540062" w:history="1">
+            <w:r>
+              <w:rPr>
+                <w:rStyle w:val="af4"/>
+                <w:noProof/>
+                <w14:scene3d>
+                  <w14:camera w14:prst="orthographicFront"/>
+                  <w14:lightRig w14:rig="threePt" w14:dir="t">
+                    <w14:rot w14:lat="0" w14:lon="0" w14:rev="0"/>
+                  </w14:lightRig>
+                </w14:scene3d>
+              </w:rPr>
+              <w:t>1.2.1</w:t>
+            </w:r>
+            <w:r>
+              <w:rPr>
+                <w:rFonts w:eastAsiaTheme="minorEastAsia"/>
+                <w:noProof/>
+                <w:lang w:eastAsia="ru-RU"/>
+              </w:rPr>
+              <w:tab/>
+            </w:r>
+            <w:r>
+              <w:rPr>
+                <w:rStyle w:val="af4"/>
+                <w:noProof/>
+              </w:rPr>
+              <w:t>Контент-ориентированный анализ</w:t>
+            </w:r>
+            <w:r>
+              <w:rPr>
+                <w:noProof/>
+                <w:webHidden/>
+              </w:rPr>
+              <w:tab/>
+            </w:r>
+            <w:r>
+              <w:rPr>
+                <w:noProof/>
+                <w:webHidden/>
+              </w:rPr>
+              <w:fldChar w:fldCharType="begin"/>
+            </w:r>
+            <w:r>
+              <w:rPr>
+                <w:noProof/>
+                <w:webHidden/>
+              </w:rPr>
+              <w:instrText xml:space="preserve"> PAGEREF _Toc73540062 \h </w:instrText>
+            </w:r>
+            <w:r>
+              <w:rPr>
+                <w:noProof/>
+                <w:webHidden/>
+              </w:rPr>
+            </w:r>
+            <w:r>
+              <w:rPr>
+                <w:noProof/>
+                <w:webHidden/>
+              </w:rPr>
+              <w:fldChar w:fldCharType="separate"/>
+            </w:r>
+            <w:r>
+              <w:rPr>
+                <w:noProof/>
+                <w:webHidden/>
+              </w:rPr>
+              <w:t>10</w:t>
+            </w:r>
+            <w:r>
+              <w:rPr>
+                <w:noProof/>
+                <w:webHidden/>
+              </w:rPr>
+              <w:fldChar w:fldCharType="end"/>
+            </w:r>
+          </w:hyperlink>
+        </w:p>
+        <w:p>
+          <w:pPr>
+            <w:pStyle w:val="33"/>
+            <w:tabs>
+              <w:tab w:val="left" w:pos="1320"/>
+              <w:tab w:val="right" w:leader="dot" w:pos="9912"/>
+            </w:tabs>
+            <w:rPr>
+              <w:rFonts w:eastAsiaTheme="minorEastAsia"/>
+              <w:noProof/>
+              <w:lang w:eastAsia="ru-RU"/>
+            </w:rPr>
+          </w:pPr>
+          <w:hyperlink w:anchor="_Toc73540063" w:history="1">
+            <w:r>
+              <w:rPr>
+                <w:rStyle w:val="af4"/>
+                <w:noProof/>
+                <w14:scene3d>
+                  <w14:camera w14:prst="orthographicFront"/>
+                  <w14:lightRig w14:rig="threePt" w14:dir="t">
+                    <w14:rot w14:lat="0" w14:lon="0" w14:rev="0"/>
+                  </w14:lightRig>
+                </w14:scene3d>
+              </w:rPr>
+              <w:t>1.2.2</w:t>
+            </w:r>
+            <w:r>
+              <w:rPr>
+                <w:rFonts w:eastAsiaTheme="minorEastAsia"/>
+                <w:noProof/>
+                <w:lang w:eastAsia="ru-RU"/>
+              </w:rPr>
+              <w:tab/>
+            </w:r>
+            <w:r>
+              <w:rPr>
+                <w:rStyle w:val="af4"/>
+                <w:noProof/>
+              </w:rPr>
+              <w:t>Коллаборативная фильтрация</w:t>
+            </w:r>
+            <w:r>
+              <w:rPr>
+                <w:noProof/>
+                <w:webHidden/>
+              </w:rPr>
+              <w:tab/>
+            </w:r>
+            <w:r>
+              <w:rPr>
+                <w:noProof/>
+                <w:webHidden/>
+              </w:rPr>
+              <w:fldChar w:fldCharType="begin"/>
+            </w:r>
+            <w:r>
+              <w:rPr>
+                <w:noProof/>
+                <w:webHidden/>
+              </w:rPr>
+              <w:instrText xml:space="preserve"> PAGEREF _Toc73540063 \h </w:instrText>
+            </w:r>
+            <w:r>
+              <w:rPr>
+                <w:noProof/>
+                <w:webHidden/>
+              </w:rPr>
+            </w:r>
+            <w:r>
+              <w:rPr>
+                <w:noProof/>
+                <w:webHidden/>
+              </w:rPr>
+              <w:fldChar w:fldCharType="separate"/>
+            </w:r>
+            <w:r>
+              <w:rPr>
+                <w:noProof/>
+                <w:webHidden/>
+              </w:rPr>
+              <w:t>10</w:t>
+            </w:r>
+            <w:r>
+              <w:rPr>
+                <w:noProof/>
+                <w:webHidden/>
+              </w:rPr>
+              <w:fldChar w:fldCharType="end"/>
+            </w:r>
+          </w:hyperlink>
+        </w:p>
+        <w:p>
+          <w:pPr>
+            <w:pStyle w:val="33"/>
+            <w:tabs>
+              <w:tab w:val="left" w:pos="1320"/>
+              <w:tab w:val="right" w:leader="dot" w:pos="9912"/>
+            </w:tabs>
+            <w:rPr>
+              <w:rFonts w:eastAsiaTheme="minorEastAsia"/>
+              <w:noProof/>
+              <w:lang w:eastAsia="ru-RU"/>
+            </w:rPr>
+          </w:pPr>
+          <w:hyperlink w:anchor="_Toc73540064" w:history="1">
+            <w:r>
+              <w:rPr>
+                <w:rStyle w:val="af4"/>
+                <w:noProof/>
+                <w14:scene3d>
+                  <w14:camera w14:prst="orthographicFront"/>
+                  <w14:lightRig w14:rig="threePt" w14:dir="t">
+                    <w14:rot w14:lat="0" w14:lon="0" w14:rev="0"/>
+                  </w14:lightRig>
+                </w14:scene3d>
+              </w:rPr>
+              <w:t>1.2.3</w:t>
+            </w:r>
+            <w:r>
+              <w:rPr>
+                <w:rFonts w:eastAsiaTheme="minorEastAsia"/>
+                <w:noProof/>
+                <w:lang w:eastAsia="ru-RU"/>
+              </w:rPr>
+              <w:tab/>
+            </w:r>
+            <w:r>
+              <w:rPr>
+                <w:rStyle w:val="af4"/>
+                <w:noProof/>
+              </w:rPr>
+              <w:t>Фильтрация, основанная на знаниях</w:t>
+            </w:r>
+            <w:r>
+              <w:rPr>
+                <w:noProof/>
+                <w:webHidden/>
+              </w:rPr>
+              <w:tab/>
+            </w:r>
+            <w:r>
+              <w:rPr>
+                <w:noProof/>
+                <w:webHidden/>
+              </w:rPr>
+              <w:fldChar w:fldCharType="begin"/>
+            </w:r>
+            <w:r>
+              <w:rPr>
+                <w:noProof/>
+                <w:webHidden/>
+              </w:rPr>
+              <w:instrText xml:space="preserve"> PAGEREF _Toc73540064 \h </w:instrText>
+            </w:r>
+            <w:r>
+              <w:rPr>
+                <w:noProof/>
+                <w:webHidden/>
+              </w:rPr>
+            </w:r>
+            <w:r>
+              <w:rPr>
+                <w:noProof/>
+                <w:webHidden/>
+              </w:rPr>
+              <w:fldChar w:fldCharType="separate"/>
+            </w:r>
+            <w:r>
+              <w:rPr>
+                <w:noProof/>
+                <w:webHidden/>
+              </w:rPr>
+              <w:t>11</w:t>
+            </w:r>
+            <w:r>
+              <w:rPr>
+                <w:noProof/>
+                <w:webHidden/>
+              </w:rPr>
+              <w:fldChar w:fldCharType="end"/>
+            </w:r>
+          </w:hyperlink>
+        </w:p>
+        <w:p>
+          <w:pPr>
+            <w:pStyle w:val="33"/>
+            <w:tabs>
+              <w:tab w:val="left" w:pos="1320"/>
+              <w:tab w:val="right" w:leader="dot" w:pos="9912"/>
+            </w:tabs>
+            <w:rPr>
+              <w:rFonts w:eastAsiaTheme="minorEastAsia"/>
+              <w:noProof/>
+              <w:lang w:eastAsia="ru-RU"/>
+            </w:rPr>
+          </w:pPr>
+          <w:hyperlink w:anchor="_Toc73540065" w:history="1">
+            <w:r>
+              <w:rPr>
+                <w:rStyle w:val="af4"/>
+                <w:noProof/>
+                <w14:scene3d>
+                  <w14:camera w14:prst="orthographicFront"/>
+                  <w14:lightRig w14:rig="threePt" w14:dir="t">
+                    <w14:rot w14:lat="0" w14:lon="0" w14:rev="0"/>
+                  </w14:lightRig>
+                </w14:scene3d>
+              </w:rPr>
+              <w:t>1.2.4</w:t>
+            </w:r>
+            <w:r>
+              <w:rPr>
+                <w:rFonts w:eastAsiaTheme="minorEastAsia"/>
+                <w:noProof/>
+                <w:lang w:eastAsia="ru-RU"/>
+              </w:rPr>
+              <w:tab/>
+            </w:r>
+            <w:r>
+              <w:rPr>
+                <w:rStyle w:val="af4"/>
+                <w:noProof/>
+              </w:rPr>
+              <w:t>Гибридные рекомендательные системы</w:t>
+            </w:r>
+            <w:r>
+              <w:rPr>
+                <w:noProof/>
+                <w:webHidden/>
+              </w:rPr>
+              <w:tab/>
+            </w:r>
+            <w:r>
+              <w:rPr>
+                <w:noProof/>
+                <w:webHidden/>
+              </w:rPr>
+              <w:fldChar w:fldCharType="begin"/>
+            </w:r>
+            <w:r>
+              <w:rPr>
+                <w:noProof/>
+                <w:webHidden/>
+              </w:rPr>
+              <w:instrText xml:space="preserve"> PAGEREF _Toc73540065 \h </w:instrText>
+            </w:r>
+            <w:r>
+              <w:rPr>
+                <w:noProof/>
+                <w:webHidden/>
+              </w:rPr>
+            </w:r>
+            <w:r>
+              <w:rPr>
+                <w:noProof/>
+                <w:webHidden/>
+              </w:rPr>
+              <w:fldChar w:fldCharType="separate"/>
+            </w:r>
+            <w:r>
+              <w:rPr>
+                <w:noProof/>
+                <w:webHidden/>
+              </w:rPr>
+              <w:t>12</w:t>
+            </w:r>
+            <w:r>
+              <w:rPr>
+                <w:noProof/>
+                <w:webHidden/>
+              </w:rPr>
+              <w:fldChar w:fldCharType="end"/>
+            </w:r>
+          </w:hyperlink>
+        </w:p>
+        <w:p>
+          <w:pPr>
+            <w:pStyle w:val="33"/>
+            <w:tabs>
+              <w:tab w:val="left" w:pos="1320"/>
+              <w:tab w:val="right" w:leader="dot" w:pos="9912"/>
+            </w:tabs>
+            <w:rPr>
+              <w:rFonts w:eastAsiaTheme="minorEastAsia"/>
+              <w:noProof/>
+              <w:lang w:eastAsia="ru-RU"/>
+            </w:rPr>
+          </w:pPr>
+          <w:hyperlink w:anchor="_Toc73540066" w:history="1">
+            <w:r>
+              <w:rPr>
+                <w:rStyle w:val="af4"/>
+                <w:noProof/>
+                <w14:scene3d>
+                  <w14:camera w14:prst="orthographicFront"/>
+                  <w14:lightRig w14:rig="threePt" w14:dir="t">
+                    <w14:rot w14:lat="0" w14:lon="0" w14:rev="0"/>
+                  </w14:lightRig>
+                </w14:scene3d>
+              </w:rPr>
+              <w:t>1.2.5</w:t>
+            </w:r>
+            <w:r>
+              <w:rPr>
+                <w:rFonts w:eastAsiaTheme="minorEastAsia"/>
+                <w:noProof/>
+                <w:lang w:eastAsia="ru-RU"/>
+              </w:rPr>
+              <w:tab/>
+            </w:r>
+            <w:r>
+              <w:rPr>
+                <w:rStyle w:val="af4"/>
+                <w:noProof/>
+              </w:rPr>
+              <w:t>Выводы</w:t>
+            </w:r>
+            <w:r>
+              <w:rPr>
+                <w:noProof/>
+                <w:webHidden/>
+              </w:rPr>
+              <w:tab/>
+            </w:r>
+            <w:r>
+              <w:rPr>
+                <w:noProof/>
+                <w:webHidden/>
+              </w:rPr>
+              <w:fldChar w:fldCharType="begin"/>
+            </w:r>
+            <w:r>
+              <w:rPr>
+                <w:noProof/>
+                <w:webHidden/>
+              </w:rPr>
+              <w:instrText xml:space="preserve"> PAGEREF _Toc73540066 \h </w:instrText>
+            </w:r>
+            <w:r>
+              <w:rPr>
+                <w:noProof/>
+                <w:webHidden/>
+              </w:rPr>
+            </w:r>
+            <w:r>
+              <w:rPr>
+                <w:noProof/>
+                <w:webHidden/>
+              </w:rPr>
+              <w:fldChar w:fldCharType="separate"/>
+            </w:r>
+            <w:r>
+              <w:rPr>
+                <w:noProof/>
+                <w:webHidden/>
+              </w:rPr>
+              <w:t>14</w:t>
+            </w:r>
+            <w:r>
+              <w:rPr>
+                <w:noProof/>
+                <w:webHidden/>
+              </w:rPr>
+              <w:fldChar w:fldCharType="end"/>
+            </w:r>
+          </w:hyperlink>
+        </w:p>
+        <w:p>
+          <w:pPr>
+            <w:pStyle w:val="24"/>
+            <w:tabs>
+              <w:tab w:val="left" w:pos="880"/>
+              <w:tab w:val="right" w:leader="dot" w:pos="9912"/>
+            </w:tabs>
+            <w:rPr>
+              <w:rFonts w:eastAsiaTheme="minorEastAsia"/>
+              <w:noProof/>
+              <w:lang w:eastAsia="ru-RU"/>
+            </w:rPr>
+          </w:pPr>
+          <w:hyperlink w:anchor="_Toc73540067" w:history="1">
+            <w:r>
+              <w:rPr>
+                <w:rStyle w:val="af4"/>
+                <w:noProof/>
+              </w:rPr>
+              <w:t>1.3</w:t>
+            </w:r>
+            <w:r>
+              <w:rPr>
+                <w:rFonts w:eastAsiaTheme="minorEastAsia"/>
+                <w:noProof/>
+                <w:lang w:eastAsia="ru-RU"/>
+              </w:rPr>
+              <w:tab/>
+            </w:r>
+            <w:r>
+              <w:rPr>
+                <w:rStyle w:val="af4"/>
+                <w:noProof/>
+              </w:rPr>
+              <w:t>Постановка задачи на разработку ИС</w:t>
+            </w:r>
+            <w:r>
+              <w:rPr>
+                <w:noProof/>
+                <w:webHidden/>
+              </w:rPr>
+              <w:tab/>
+            </w:r>
+            <w:r>
+              <w:rPr>
+                <w:noProof/>
+                <w:webHidden/>
+              </w:rPr>
+              <w:fldChar w:fldCharType="begin"/>
+            </w:r>
+            <w:r>
+              <w:rPr>
+                <w:noProof/>
+                <w:webHidden/>
+              </w:rPr>
+              <w:instrText xml:space="preserve"> PAGEREF _Toc73540067 \h </w:instrText>
+            </w:r>
+            <w:r>
+              <w:rPr>
+                <w:noProof/>
+                <w:webHidden/>
+              </w:rPr>
+            </w:r>
+            <w:r>
+              <w:rPr>
+                <w:noProof/>
+                <w:webHidden/>
+              </w:rPr>
+              <w:fldChar w:fldCharType="separate"/>
+            </w:r>
+            <w:r>
+              <w:rPr>
+                <w:noProof/>
+                <w:webHidden/>
+              </w:rPr>
+              <w:t>14</w:t>
+            </w:r>
+            <w:r>
+              <w:rPr>
+                <w:noProof/>
+                <w:webHidden/>
+              </w:rPr>
+              <w:fldChar w:fldCharType="end"/>
+            </w:r>
+          </w:hyperlink>
+        </w:p>
+        <w:p>
+          <w:pPr>
+            <w:pStyle w:val="33"/>
+            <w:tabs>
+              <w:tab w:val="left" w:pos="1320"/>
+              <w:tab w:val="right" w:leader="dot" w:pos="9912"/>
+            </w:tabs>
+            <w:rPr>
+              <w:rFonts w:eastAsiaTheme="minorEastAsia"/>
+              <w:noProof/>
+              <w:lang w:eastAsia="ru-RU"/>
+            </w:rPr>
+          </w:pPr>
+          <w:hyperlink w:anchor="_Toc73540068" w:history="1">
+            <w:r>
+              <w:rPr>
+                <w:rStyle w:val="af4"/>
+                <w:noProof/>
+                <w14:scene3d>
+                  <w14:camera w14:prst="orthographicFront"/>
+                  <w14:lightRig w14:rig="threePt" w14:dir="t">
+                    <w14:rot w14:lat="0" w14:lon="0" w14:rev="0"/>
+                  </w14:lightRig>
+                </w14:scene3d>
+              </w:rPr>
+              <w:t>1.3.1</w:t>
+            </w:r>
+            <w:r>
+              <w:rPr>
+                <w:rFonts w:eastAsiaTheme="minorEastAsia"/>
+                <w:noProof/>
+                <w:lang w:eastAsia="ru-RU"/>
+              </w:rPr>
+              <w:tab/>
+            </w:r>
+            <w:r>
+              <w:rPr>
+                <w:rStyle w:val="af4"/>
+                <w:noProof/>
+              </w:rPr>
+              <w:t>Назначение ИС</w:t>
+            </w:r>
+            <w:r>
+              <w:rPr>
+                <w:noProof/>
+                <w:webHidden/>
+              </w:rPr>
+              <w:tab/>
+            </w:r>
+            <w:r>
+              <w:rPr>
+                <w:noProof/>
+                <w:webHidden/>
+              </w:rPr>
+              <w:fldChar w:fldCharType="begin"/>
+            </w:r>
+            <w:r>
+              <w:rPr>
+                <w:noProof/>
+                <w:webHidden/>
+              </w:rPr>
+              <w:instrText xml:space="preserve"> PAGEREF _Toc73540068 \h </w:instrText>
+            </w:r>
+            <w:r>
+              <w:rPr>
+                <w:noProof/>
+                <w:webHidden/>
+              </w:rPr>
+            </w:r>
+            <w:r>
+              <w:rPr>
+                <w:noProof/>
+                <w:webHidden/>
+              </w:rPr>
+              <w:fldChar w:fldCharType="separate"/>
+            </w:r>
+            <w:r>
+              <w:rPr>
+                <w:noProof/>
+                <w:webHidden/>
+              </w:rPr>
+              <w:t>14</w:t>
+            </w:r>
+            <w:r>
+              <w:rPr>
+                <w:noProof/>
+                <w:webHidden/>
+              </w:rPr>
+              <w:fldChar w:fldCharType="end"/>
+            </w:r>
+          </w:hyperlink>
+        </w:p>
+        <w:p>
+          <w:pPr>
+            <w:pStyle w:val="33"/>
+            <w:tabs>
+              <w:tab w:val="left" w:pos="1320"/>
+              <w:tab w:val="right" w:leader="dot" w:pos="9912"/>
+            </w:tabs>
+            <w:rPr>
+              <w:rFonts w:eastAsiaTheme="minorEastAsia"/>
+              <w:noProof/>
+              <w:lang w:eastAsia="ru-RU"/>
+            </w:rPr>
+          </w:pPr>
+          <w:hyperlink w:anchor="_Toc73540069" w:history="1">
+            <w:r>
+              <w:rPr>
+                <w:rStyle w:val="af4"/>
+                <w:noProof/>
+                <w14:scene3d>
+                  <w14:camera w14:prst="orthographicFront"/>
+                  <w14:lightRig w14:rig="threePt" w14:dir="t">
+                    <w14:rot w14:lat="0" w14:lon="0" w14:rev="0"/>
+                  </w14:lightRig>
+                </w14:scene3d>
+              </w:rPr>
+              <w:t>1.3.2</w:t>
+            </w:r>
+            <w:r>
+              <w:rPr>
+                <w:rFonts w:eastAsiaTheme="minorEastAsia"/>
+                <w:noProof/>
+                <w:lang w:eastAsia="ru-RU"/>
+              </w:rPr>
+              <w:tab/>
+            </w:r>
+            <w:r>
+              <w:rPr>
+                <w:rStyle w:val="af4"/>
+                <w:noProof/>
+              </w:rPr>
+              <w:t>Задачи</w:t>
+            </w:r>
+            <w:r>
+              <w:rPr>
+                <w:noProof/>
+                <w:webHidden/>
+              </w:rPr>
+              <w:tab/>
+            </w:r>
+            <w:r>
+              <w:rPr>
+                <w:noProof/>
+                <w:webHidden/>
+              </w:rPr>
+              <w:fldChar w:fldCharType="begin"/>
+            </w:r>
+            <w:r>
+              <w:rPr>
+                <w:noProof/>
+                <w:webHidden/>
+              </w:rPr>
+              <w:instrText xml:space="preserve"> PAGEREF _Toc73540069 \h </w:instrText>
+            </w:r>
+            <w:r>
+              <w:rPr>
+                <w:noProof/>
+                <w:webHidden/>
+              </w:rPr>
+            </w:r>
+            <w:r>
+              <w:rPr>
+                <w:noProof/>
+                <w:webHidden/>
+              </w:rPr>
+              <w:fldChar w:fldCharType="separate"/>
+            </w:r>
+            <w:r>
+              <w:rPr>
+                <w:noProof/>
+                <w:webHidden/>
+              </w:rPr>
+              <w:t>14</w:t>
+            </w:r>
+            <w:r>
+              <w:rPr>
+                <w:noProof/>
+                <w:webHidden/>
+              </w:rPr>
+              <w:fldChar w:fldCharType="end"/>
+            </w:r>
+          </w:hyperlink>
+        </w:p>
+        <w:p>
+          <w:pPr>
+            <w:pStyle w:val="33"/>
+            <w:tabs>
+              <w:tab w:val="left" w:pos="1320"/>
+              <w:tab w:val="right" w:leader="dot" w:pos="9912"/>
+            </w:tabs>
+            <w:rPr>
+              <w:rFonts w:eastAsiaTheme="minorEastAsia"/>
+              <w:noProof/>
+              <w:lang w:eastAsia="ru-RU"/>
+            </w:rPr>
+          </w:pPr>
+          <w:hyperlink w:anchor="_Toc73540070" w:history="1">
+            <w:r>
+              <w:rPr>
+                <w:rStyle w:val="af4"/>
+                <w:noProof/>
+                <w14:scene3d>
+                  <w14:camera w14:prst="orthographicFront"/>
+                  <w14:lightRig w14:rig="threePt" w14:dir="t">
+                    <w14:rot w14:lat="0" w14:lon="0" w14:rev="0"/>
+                  </w14:lightRig>
+                </w14:scene3d>
+              </w:rPr>
+              <w:t>1.3.3</w:t>
+            </w:r>
+            <w:r>
+              <w:rPr>
+                <w:rFonts w:eastAsiaTheme="minorEastAsia"/>
+                <w:noProof/>
+                <w:lang w:eastAsia="ru-RU"/>
+              </w:rPr>
+              <w:tab/>
+            </w:r>
+            <w:r>
+              <w:rPr>
+                <w:rStyle w:val="af4"/>
+                <w:noProof/>
+              </w:rPr>
+              <w:t>Функциональные требования</w:t>
+            </w:r>
+            <w:r>
+              <w:rPr>
+                <w:noProof/>
+                <w:webHidden/>
+              </w:rPr>
+              <w:tab/>
+            </w:r>
+            <w:r>
+              <w:rPr>
+                <w:noProof/>
+                <w:webHidden/>
+              </w:rPr>
+              <w:fldChar w:fldCharType="begin"/>
+            </w:r>
+            <w:r>
+              <w:rPr>
+                <w:noProof/>
+                <w:webHidden/>
+              </w:rPr>
+              <w:instrText xml:space="preserve"> PAGEREF _Toc73540070 \h </w:instrText>
+            </w:r>
+            <w:r>
+              <w:rPr>
+                <w:noProof/>
+                <w:webHidden/>
+              </w:rPr>
+            </w:r>
+            <w:r>
+              <w:rPr>
+                <w:noProof/>
+                <w:webHidden/>
+              </w:rPr>
+              <w:fldChar w:fldCharType="separate"/>
+            </w:r>
+            <w:r>
+              <w:rPr>
+                <w:noProof/>
+                <w:webHidden/>
+              </w:rPr>
+              <w:t>15</w:t>
+            </w:r>
+            <w:r>
+              <w:rPr>
+                <w:noProof/>
+                <w:webHidden/>
+              </w:rPr>
+              <w:fldChar w:fldCharType="end"/>
+            </w:r>
+          </w:hyperlink>
+        </w:p>
+        <w:p>
+          <w:pPr>
+            <w:pStyle w:val="33"/>
+            <w:tabs>
+              <w:tab w:val="left" w:pos="1320"/>
+              <w:tab w:val="right" w:leader="dot" w:pos="9912"/>
+            </w:tabs>
+            <w:rPr>
+              <w:rFonts w:eastAsiaTheme="minorEastAsia"/>
+              <w:noProof/>
+              <w:lang w:eastAsia="ru-RU"/>
+            </w:rPr>
+          </w:pPr>
+          <w:hyperlink w:anchor="_Toc73540071" w:history="1">
+            <w:r>
+              <w:rPr>
+                <w:rStyle w:val="af4"/>
+                <w:noProof/>
+                <w14:scene3d>
+                  <w14:camera w14:prst="orthographicFront"/>
+                  <w14:lightRig w14:rig="threePt" w14:dir="t">
+                    <w14:rot w14:lat="0" w14:lon="0" w14:rev="0"/>
+                  </w14:lightRig>
+                </w14:scene3d>
+              </w:rPr>
+              <w:t>1.3.4</w:t>
+            </w:r>
+            <w:r>
+              <w:rPr>
+                <w:rFonts w:eastAsiaTheme="minorEastAsia"/>
+                <w:noProof/>
+                <w:lang w:eastAsia="ru-RU"/>
+              </w:rPr>
+              <w:tab/>
+            </w:r>
+            <w:r>
+              <w:rPr>
+                <w:rStyle w:val="af4"/>
+                <w:noProof/>
+              </w:rPr>
+              <w:t>Требование к ролям пользователей</w:t>
+            </w:r>
+            <w:r>
+              <w:rPr>
+                <w:noProof/>
+                <w:webHidden/>
+              </w:rPr>
+              <w:tab/>
+            </w:r>
+            <w:r>
+              <w:rPr>
+                <w:noProof/>
+                <w:webHidden/>
+              </w:rPr>
+              <w:fldChar w:fldCharType="begin"/>
+            </w:r>
+            <w:r>
+              <w:rPr>
+                <w:noProof/>
+                <w:webHidden/>
+              </w:rPr>
+              <w:instrText xml:space="preserve"> PAGEREF _Toc73540071 \h </w:instrText>
+            </w:r>
+            <w:r>
+              <w:rPr>
+                <w:noProof/>
+                <w:webHidden/>
+              </w:rPr>
+            </w:r>
+            <w:r>
+              <w:rPr>
+                <w:noProof/>
+                <w:webHidden/>
+              </w:rPr>
+              <w:fldChar w:fldCharType="separate"/>
+            </w:r>
+            <w:r>
+              <w:rPr>
+                <w:noProof/>
+                <w:webHidden/>
+              </w:rPr>
+              <w:t>16</w:t>
+            </w:r>
+            <w:r>
+              <w:rPr>
+                <w:noProof/>
+                <w:webHidden/>
+              </w:rPr>
+              <w:fldChar w:fldCharType="end"/>
+            </w:r>
+          </w:hyperlink>
+        </w:p>
+        <w:p>
+          <w:pPr>
+            <w:pStyle w:val="33"/>
+            <w:tabs>
+              <w:tab w:val="left" w:pos="1320"/>
+              <w:tab w:val="right" w:leader="dot" w:pos="9912"/>
+            </w:tabs>
+            <w:rPr>
+              <w:rFonts w:eastAsiaTheme="minorEastAsia"/>
+              <w:noProof/>
+              <w:lang w:eastAsia="ru-RU"/>
+            </w:rPr>
+          </w:pPr>
+          <w:hyperlink w:anchor="_Toc73540072" w:history="1">
+            <w:r>
+              <w:rPr>
+                <w:rStyle w:val="af4"/>
+                <w:noProof/>
+                <w14:scene3d>
+                  <w14:camera w14:prst="orthographicFront"/>
+                  <w14:lightRig w14:rig="threePt" w14:dir="t">
+                    <w14:rot w14:lat="0" w14:lon="0" w14:rev="0"/>
+                  </w14:lightRig>
+                </w14:scene3d>
+              </w:rPr>
+              <w:t>1.3.5</w:t>
+            </w:r>
+            <w:r>
+              <w:rPr>
+                <w:rFonts w:eastAsiaTheme="minorEastAsia"/>
+                <w:noProof/>
+                <w:lang w:eastAsia="ru-RU"/>
+              </w:rPr>
+              <w:tab/>
+            </w:r>
+            <w:r>
+              <w:rPr>
+                <w:rStyle w:val="af4"/>
+                <w:noProof/>
+              </w:rPr>
+              <w:t>Требования к эргономике и технической эстетике</w:t>
+            </w:r>
+            <w:r>
+              <w:rPr>
+                <w:noProof/>
+                <w:webHidden/>
+              </w:rPr>
+              <w:tab/>
+            </w:r>
+            <w:r>
+              <w:rPr>
+                <w:noProof/>
+                <w:webHidden/>
+              </w:rPr>
+              <w:fldChar w:fldCharType="begin"/>
+            </w:r>
+            <w:r>
+              <w:rPr>
+                <w:noProof/>
+                <w:webHidden/>
+              </w:rPr>
+              <w:instrText xml:space="preserve"> PAGEREF _Toc73540072 \h </w:instrText>
+            </w:r>
+            <w:r>
+              <w:rPr>
+                <w:noProof/>
+                <w:webHidden/>
+              </w:rPr>
+            </w:r>
+            <w:r>
+              <w:rPr>
+                <w:noProof/>
+                <w:webHidden/>
+              </w:rPr>
+              <w:fldChar w:fldCharType="separate"/>
+            </w:r>
+            <w:r>
+              <w:rPr>
+                <w:noProof/>
+                <w:webHidden/>
+              </w:rPr>
+              <w:t>17</w:t>
             </w:r>
             <w:r>
               <w:rPr>
@@ -129,13 +1787,13 @@
               <w:lang w:eastAsia="ru-RU"/>
             </w:rPr>
           </w:pPr>
-          <w:hyperlink w:anchor="_Toc73381825" w:history="1">
+          <w:hyperlink w:anchor="_Toc73540073" w:history="1">
             <w:r>
               <w:rPr>
                 <w:rStyle w:val="af4"/>
                 <w:noProof/>
               </w:rPr>
-              <w:t>1</w:t>
+              <w:t>2</w:t>
             </w:r>
             <w:r>
               <w:rPr>
@@ -152,21 +1810,7 @@
                 <w:rStyle w:val="af4"/>
                 <w:noProof/>
               </w:rPr>
-              <w:t>Исследовательский раз</w:t>
-            </w:r>
-            <w:r>
-              <w:rPr>
-                <w:rStyle w:val="af4"/>
-                <w:noProof/>
-              </w:rPr>
-              <w:t>д</w:t>
-            </w:r>
-            <w:r>
-              <w:rPr>
-                <w:rStyle w:val="af4"/>
-                <w:noProof/>
-              </w:rPr>
-              <w:t>ел</w:t>
+              <w:t>Аналитический раздел</w:t>
             </w:r>
             <w:r>
               <w:rPr>
@@ -187,7 +1831,7 @@
                 <w:noProof/>
                 <w:webHidden/>
               </w:rPr>
-              <w:instrText xml:space="preserve"> PAGEREF _Toc73381825 \h </w:instrText>
+              <w:instrText xml:space="preserve"> PAGEREF _Toc73540073 \h </w:instrText>
             </w:r>
             <w:r>
               <w:rPr>
@@ -207,7 +1851,7 @@
                 <w:noProof/>
                 <w:webHidden/>
               </w:rPr>
-              <w:t>7</w:t>
+              <w:t>18</w:t>
             </w:r>
             <w:r>
               <w:rPr>
@@ -231,13 +1875,13 @@
               <w:lang w:eastAsia="ru-RU"/>
             </w:rPr>
           </w:pPr>
-          <w:hyperlink w:anchor="_Toc73381826" w:history="1">
+          <w:hyperlink w:anchor="_Toc73540074" w:history="1">
             <w:r>
               <w:rPr>
                 <w:rStyle w:val="af4"/>
                 <w:noProof/>
               </w:rPr>
-              <w:t>1.1</w:t>
+              <w:t>2.1</w:t>
             </w:r>
             <w:r>
               <w:rPr>
@@ -252,7 +1896,7 @@
                 <w:rStyle w:val="af4"/>
                 <w:noProof/>
               </w:rPr>
-              <w:t>Общая характеристика системы</w:t>
+              <w:t>Разработка архитектуры ИС</w:t>
             </w:r>
             <w:r>
               <w:rPr>
@@ -273,7 +1917,7 @@
                 <w:noProof/>
                 <w:webHidden/>
               </w:rPr>
-              <w:instrText xml:space="preserve"> PAGEREF _Toc73381826 \h </w:instrText>
+              <w:instrText xml:space="preserve"> PAGEREF _Toc73540074 \h </w:instrText>
             </w:r>
             <w:r>
               <w:rPr>
@@ -293,7 +1937,7 @@
                 <w:noProof/>
                 <w:webHidden/>
               </w:rPr>
-              <w:t>7</w:t>
+              <w:t>18</w:t>
             </w:r>
             <w:r>
               <w:rPr>
@@ -317,7 +1961,7 @@
               <w:lang w:eastAsia="ru-RU"/>
             </w:rPr>
           </w:pPr>
-          <w:hyperlink w:anchor="_Toc73381827" w:history="1">
+          <w:hyperlink w:anchor="_Toc73540075" w:history="1">
             <w:r>
               <w:rPr>
                 <w:rStyle w:val="af4"/>
@@ -329,7 +1973,7 @@
                   </w14:lightRig>
                 </w14:scene3d>
               </w:rPr>
-              <w:t>1.1.1</w:t>
+              <w:t>2.1.1</w:t>
             </w:r>
             <w:r>
               <w:rPr>
@@ -344,7 +1988,7 @@
                 <w:rStyle w:val="af4"/>
                 <w:noProof/>
               </w:rPr>
-              <w:t>Полное название системы</w:t>
+              <w:t>Контекстная диаграмма</w:t>
             </w:r>
             <w:r>
               <w:rPr>
@@ -365,7 +2009,7 @@
                 <w:noProof/>
                 <w:webHidden/>
               </w:rPr>
-              <w:instrText xml:space="preserve"> PAGEREF _Toc73381827 \h </w:instrText>
+              <w:instrText xml:space="preserve"> PAGEREF _Toc73540075 \h </w:instrText>
             </w:r>
             <w:r>
               <w:rPr>
@@ -385,7 +2029,7 @@
                 <w:noProof/>
                 <w:webHidden/>
               </w:rPr>
-              <w:t>7</w:t>
+              <w:t>18</w:t>
             </w:r>
             <w:r>
               <w:rPr>
@@ -409,7 +2053,7 @@
               <w:lang w:eastAsia="ru-RU"/>
             </w:rPr>
           </w:pPr>
-          <w:hyperlink w:anchor="_Toc73381828" w:history="1">
+          <w:hyperlink w:anchor="_Toc73540076" w:history="1">
             <w:r>
               <w:rPr>
                 <w:rStyle w:val="af4"/>
@@ -421,7 +2065,7 @@
                   </w14:lightRig>
                 </w14:scene3d>
               </w:rPr>
-              <w:t>1.1.2</w:t>
+              <w:t>2.1.2</w:t>
             </w:r>
             <w:r>
               <w:rPr>
@@ -436,7 +2080,7 @@
                 <w:rStyle w:val="af4"/>
                 <w:noProof/>
               </w:rPr>
-              <w:t>Плановые сроки начала и окончания работы по созданию системы</w:t>
+              <w:t>Варианты использования</w:t>
             </w:r>
             <w:r>
               <w:rPr>
@@ -457,7 +2101,7 @@
                 <w:noProof/>
                 <w:webHidden/>
               </w:rPr>
-              <w:instrText xml:space="preserve"> PAGEREF _Toc73381828 \h </w:instrText>
+              <w:instrText xml:space="preserve"> PAGEREF _Toc73540076 \h </w:instrText>
             </w:r>
             <w:r>
               <w:rPr>
@@ -477,7 +2121,7 @@
                 <w:noProof/>
                 <w:webHidden/>
               </w:rPr>
-              <w:t>7</w:t>
+              <w:t>19</w:t>
             </w:r>
             <w:r>
               <w:rPr>
@@ -501,7 +2145,7 @@
               <w:lang w:eastAsia="ru-RU"/>
             </w:rPr>
           </w:pPr>
-          <w:hyperlink w:anchor="_Toc73381829" w:history="1">
+          <w:hyperlink w:anchor="_Toc73540077" w:history="1">
             <w:r>
               <w:rPr>
                 <w:rStyle w:val="af4"/>
@@ -513,7 +2157,7 @@
                   </w14:lightRig>
                 </w14:scene3d>
               </w:rPr>
-              <w:t>1.1.3</w:t>
+              <w:t>2.1.3</w:t>
             </w:r>
             <w:r>
               <w:rPr>
@@ -528,7 +2172,7 @@
                 <w:rStyle w:val="af4"/>
                 <w:noProof/>
               </w:rPr>
-              <w:t>Назначение системы</w:t>
+              <w:t>Описание архитектуры ИС</w:t>
             </w:r>
             <w:r>
               <w:rPr>
@@ -549,7 +2193,7 @@
                 <w:noProof/>
                 <w:webHidden/>
               </w:rPr>
-              <w:instrText xml:space="preserve"> PAGEREF _Toc73381829 \h </w:instrText>
+              <w:instrText xml:space="preserve"> PAGEREF _Toc73540077 \h </w:instrText>
             </w:r>
             <w:r>
               <w:rPr>
@@ -569,7 +2213,93 @@
                 <w:noProof/>
                 <w:webHidden/>
               </w:rPr>
-              <w:t>7</w:t>
+              <w:t>22</w:t>
+            </w:r>
+            <w:r>
+              <w:rPr>
+                <w:noProof/>
+                <w:webHidden/>
+              </w:rPr>
+              <w:fldChar w:fldCharType="end"/>
+            </w:r>
+          </w:hyperlink>
+        </w:p>
+        <w:p>
+          <w:pPr>
+            <w:pStyle w:val="24"/>
+            <w:tabs>
+              <w:tab w:val="left" w:pos="880"/>
+              <w:tab w:val="right" w:leader="dot" w:pos="9912"/>
+            </w:tabs>
+            <w:rPr>
+              <w:rFonts w:eastAsiaTheme="minorEastAsia"/>
+              <w:noProof/>
+              <w:lang w:eastAsia="ru-RU"/>
+            </w:rPr>
+          </w:pPr>
+          <w:hyperlink w:anchor="_Toc73540078" w:history="1">
+            <w:r>
+              <w:rPr>
+                <w:rStyle w:val="af4"/>
+                <w:noProof/>
+              </w:rPr>
+              <w:t>2.2</w:t>
+            </w:r>
+            <w:r>
+              <w:rPr>
+                <w:rFonts w:eastAsiaTheme="minorEastAsia"/>
+                <w:noProof/>
+                <w:lang w:eastAsia="ru-RU"/>
+              </w:rPr>
+              <w:tab/>
+            </w:r>
+            <w:r>
+              <w:rPr>
+                <w:rStyle w:val="af4"/>
+                <w:noProof/>
+              </w:rPr>
+              <w:t>Разработка структуры базы данных</w:t>
+            </w:r>
+            <w:r>
+              <w:rPr>
+                <w:noProof/>
+                <w:webHidden/>
+              </w:rPr>
+              <w:tab/>
+            </w:r>
+            <w:r>
+              <w:rPr>
+                <w:noProof/>
+                <w:webHidden/>
+              </w:rPr>
+              <w:fldChar w:fldCharType="begin"/>
+            </w:r>
+            <w:r>
+              <w:rPr>
+                <w:noProof/>
+                <w:webHidden/>
+              </w:rPr>
+              <w:instrText xml:space="preserve"> PAGEREF _Toc73540078 \h </w:instrText>
+            </w:r>
+            <w:r>
+              <w:rPr>
+                <w:noProof/>
+                <w:webHidden/>
+              </w:rPr>
+            </w:r>
+            <w:r>
+              <w:rPr>
+                <w:noProof/>
+                <w:webHidden/>
+              </w:rPr>
+              <w:fldChar w:fldCharType="separate"/>
+            </w:r>
+            <w:r>
+              <w:rPr>
+                <w:noProof/>
+                <w:webHidden/>
+              </w:rPr>
+              <w:t>26</w:t>
             </w:r>
             <w:r>
               <w:rPr>
@@ -593,10 +2323,11 @@
               <w:lang w:eastAsia="ru-RU"/>
             </w:rPr>
           </w:pPr>
-          <w:hyperlink w:anchor="_Toc73381830" w:history="1">
+          <w:hyperlink w:anchor="_Toc73540079" w:history="1">
             <w:r>
               <w:rPr>
                 <w:rStyle w:val="af4"/>
+                <w:rFonts w:cs="Times New Roman"/>
                 <w:noProof/>
                 <w14:scene3d>
                   <w14:camera w14:prst="orthographicFront"/>
@@ -605,7 +2336,7 @@
                   </w14:lightRig>
                 </w14:scene3d>
               </w:rPr>
-              <w:t>1.1.4</w:t>
+              <w:t>2.2.1</w:t>
             </w:r>
             <w:r>
               <w:rPr>
@@ -618,9 +2349,19 @@
             <w:r>
               <w:rPr>
                 <w:rStyle w:val="af4"/>
-                <w:noProof/>
-              </w:rPr>
-              <w:t>Цели создания системы</w:t>
+                <w:rFonts w:cs="Times New Roman"/>
+                <w:noProof/>
+              </w:rPr>
+              <w:t xml:space="preserve">Таблица </w:t>
+            </w:r>
+            <w:r>
+              <w:rPr>
+                <w:rStyle w:val="af4"/>
+                <w:rFonts w:cs="Times New Roman"/>
+                <w:noProof/>
+                <w:lang w:val="en-US"/>
+              </w:rPr>
+              <w:t>USERS</w:t>
             </w:r>
             <w:r>
               <w:rPr>
@@ -641,7 +2382,7 @@
                 <w:noProof/>
                 <w:webHidden/>
               </w:rPr>
-              <w:instrText xml:space="preserve"> PAGEREF _Toc73381830 \h </w:instrText>
+              <w:instrText xml:space="preserve"> PAGEREF _Toc73540079 \h </w:instrText>
             </w:r>
             <w:r>
               <w:rPr>
@@ -661,7 +2402,7 @@
                 <w:noProof/>
                 <w:webHidden/>
               </w:rPr>
-              <w:t>7</w:t>
+              <w:t>27</w:t>
             </w:r>
             <w:r>
               <w:rPr>
@@ -685,10 +2426,11 @@
               <w:lang w:eastAsia="ru-RU"/>
             </w:rPr>
           </w:pPr>
-          <w:hyperlink w:anchor="_Toc73381831" w:history="1">
+          <w:hyperlink w:anchor="_Toc73540080" w:history="1">
             <w:r>
               <w:rPr>
                 <w:rStyle w:val="af4"/>
+                <w:rFonts w:cs="Times New Roman"/>
                 <w:noProof/>
                 <w14:scene3d>
                   <w14:camera w14:prst="orthographicFront"/>
@@ -697,7 +2439,7 @@
                   </w14:lightRig>
                 </w14:scene3d>
               </w:rPr>
-              <w:t>1.1.5</w:t>
+              <w:t>2.2.2</w:t>
             </w:r>
             <w:r>
               <w:rPr>
@@ -710,9 +2452,19 @@
             <w:r>
               <w:rPr>
                 <w:rStyle w:val="af4"/>
-                <w:noProof/>
-              </w:rPr>
-              <w:t>Анализ бизнес-процессов</w:t>
+                <w:rFonts w:cs="Times New Roman"/>
+                <w:noProof/>
+              </w:rPr>
+              <w:t xml:space="preserve">Таблица </w:t>
+            </w:r>
+            <w:r>
+              <w:rPr>
+                <w:rStyle w:val="af4"/>
+                <w:rFonts w:cs="Times New Roman"/>
+                <w:noProof/>
+                <w:lang w:val="en-US"/>
+              </w:rPr>
+              <w:t>EVENTS</w:t>
             </w:r>
             <w:r>
               <w:rPr>
@@ -733,7 +2485,7 @@
                 <w:noProof/>
                 <w:webHidden/>
               </w:rPr>
-              <w:instrText xml:space="preserve"> PAGEREF _Toc73381831 \h </w:instrText>
+              <w:instrText xml:space="preserve"> PAGEREF _Toc73540080 \h </w:instrText>
             </w:r>
             <w:r>
               <w:rPr>
@@ -753,7 +2505,428 @@
                 <w:noProof/>
                 <w:webHidden/>
               </w:rPr>
-              <w:t>8</w:t>
+              <w:t>28</w:t>
+            </w:r>
+            <w:r>
+              <w:rPr>
+                <w:noProof/>
+                <w:webHidden/>
+              </w:rPr>
+              <w:fldChar w:fldCharType="end"/>
+            </w:r>
+          </w:hyperlink>
+        </w:p>
+        <w:p>
+          <w:pPr>
+            <w:pStyle w:val="33"/>
+            <w:tabs>
+              <w:tab w:val="left" w:pos="1320"/>
+              <w:tab w:val="right" w:leader="dot" w:pos="9912"/>
+            </w:tabs>
+            <w:rPr>
+              <w:rFonts w:eastAsiaTheme="minorEastAsia"/>
+              <w:noProof/>
+              <w:lang w:eastAsia="ru-RU"/>
+            </w:rPr>
+          </w:pPr>
+          <w:hyperlink w:anchor="_Toc73540081" w:history="1">
+            <w:r>
+              <w:rPr>
+                <w:rStyle w:val="af4"/>
+                <w:rFonts w:cs="Times New Roman"/>
+                <w:noProof/>
+                <w14:scene3d>
+                  <w14:camera w14:prst="orthographicFront"/>
+                  <w14:lightRig w14:rig="threePt" w14:dir="t">
+                    <w14:rot w14:lat="0" w14:lon="0" w14:rev="0"/>
+                  </w14:lightRig>
+                </w14:scene3d>
+              </w:rPr>
+              <w:t>2.2.3</w:t>
+            </w:r>
+            <w:r>
+              <w:rPr>
+                <w:rFonts w:eastAsiaTheme="minorEastAsia"/>
+                <w:noProof/>
+                <w:lang w:eastAsia="ru-RU"/>
+              </w:rPr>
+              <w:tab/>
+            </w:r>
+            <w:r>
+              <w:rPr>
+                <w:rStyle w:val="af4"/>
+                <w:rFonts w:cs="Times New Roman"/>
+                <w:noProof/>
+              </w:rPr>
+              <w:t xml:space="preserve">Таблица </w:t>
+            </w:r>
+            <w:r>
+              <w:rPr>
+                <w:rStyle w:val="af4"/>
+                <w:rFonts w:cs="Times New Roman"/>
+                <w:noProof/>
+                <w:lang w:val="en-US"/>
+              </w:rPr>
+              <w:t>PLACES</w:t>
+            </w:r>
+            <w:r>
+              <w:rPr>
+                <w:noProof/>
+                <w:webHidden/>
+              </w:rPr>
+              <w:tab/>
+            </w:r>
+            <w:r>
+              <w:rPr>
+                <w:noProof/>
+                <w:webHidden/>
+              </w:rPr>
+              <w:fldChar w:fldCharType="begin"/>
+            </w:r>
+            <w:r>
+              <w:rPr>
+                <w:noProof/>
+                <w:webHidden/>
+              </w:rPr>
+              <w:instrText xml:space="preserve"> PAGEREF _Toc73540081 \h </w:instrText>
+            </w:r>
+            <w:r>
+              <w:rPr>
+                <w:noProof/>
+                <w:webHidden/>
+              </w:rPr>
+            </w:r>
+            <w:r>
+              <w:rPr>
+                <w:noProof/>
+                <w:webHidden/>
+              </w:rPr>
+              <w:fldChar w:fldCharType="separate"/>
+            </w:r>
+            <w:r>
+              <w:rPr>
+                <w:noProof/>
+                <w:webHidden/>
+              </w:rPr>
+              <w:t>29</w:t>
+            </w:r>
+            <w:r>
+              <w:rPr>
+                <w:noProof/>
+                <w:webHidden/>
+              </w:rPr>
+              <w:fldChar w:fldCharType="end"/>
+            </w:r>
+          </w:hyperlink>
+        </w:p>
+        <w:p>
+          <w:pPr>
+            <w:pStyle w:val="33"/>
+            <w:tabs>
+              <w:tab w:val="left" w:pos="1320"/>
+              <w:tab w:val="right" w:leader="dot" w:pos="9912"/>
+            </w:tabs>
+            <w:rPr>
+              <w:rFonts w:eastAsiaTheme="minorEastAsia"/>
+              <w:noProof/>
+              <w:lang w:eastAsia="ru-RU"/>
+            </w:rPr>
+          </w:pPr>
+          <w:hyperlink w:anchor="_Toc73540082" w:history="1">
+            <w:r>
+              <w:rPr>
+                <w:rStyle w:val="af4"/>
+                <w:rFonts w:cs="Times New Roman"/>
+                <w:noProof/>
+                <w14:scene3d>
+                  <w14:camera w14:prst="orthographicFront"/>
+                  <w14:lightRig w14:rig="threePt" w14:dir="t">
+                    <w14:rot w14:lat="0" w14:lon="0" w14:rev="0"/>
+                  </w14:lightRig>
+                </w14:scene3d>
+              </w:rPr>
+              <w:t>2.2.4</w:t>
+            </w:r>
+            <w:r>
+              <w:rPr>
+                <w:rFonts w:eastAsiaTheme="minorEastAsia"/>
+                <w:noProof/>
+                <w:lang w:eastAsia="ru-RU"/>
+              </w:rPr>
+              <w:tab/>
+            </w:r>
+            <w:r>
+              <w:rPr>
+                <w:rStyle w:val="af4"/>
+                <w:rFonts w:cs="Times New Roman"/>
+                <w:noProof/>
+              </w:rPr>
+              <w:t>Таблица</w:t>
+            </w:r>
+            <w:r>
+              <w:rPr>
+                <w:rStyle w:val="af4"/>
+                <w:rFonts w:cs="Times New Roman"/>
+                <w:noProof/>
+                <w:lang w:val="en-US"/>
+              </w:rPr>
+              <w:t xml:space="preserve"> MATRIX</w:t>
+            </w:r>
+            <w:r>
+              <w:rPr>
+                <w:noProof/>
+                <w:webHidden/>
+              </w:rPr>
+              <w:tab/>
+            </w:r>
+            <w:r>
+              <w:rPr>
+                <w:noProof/>
+                <w:webHidden/>
+              </w:rPr>
+              <w:fldChar w:fldCharType="begin"/>
+            </w:r>
+            <w:r>
+              <w:rPr>
+                <w:noProof/>
+                <w:webHidden/>
+              </w:rPr>
+              <w:instrText xml:space="preserve"> PAGEREF _Toc73540082 \h </w:instrText>
+            </w:r>
+            <w:r>
+              <w:rPr>
+                <w:noProof/>
+                <w:webHidden/>
+              </w:rPr>
+            </w:r>
+            <w:r>
+              <w:rPr>
+                <w:noProof/>
+                <w:webHidden/>
+              </w:rPr>
+              <w:fldChar w:fldCharType="separate"/>
+            </w:r>
+            <w:r>
+              <w:rPr>
+                <w:noProof/>
+                <w:webHidden/>
+              </w:rPr>
+              <w:t>30</w:t>
+            </w:r>
+            <w:r>
+              <w:rPr>
+                <w:noProof/>
+                <w:webHidden/>
+              </w:rPr>
+              <w:fldChar w:fldCharType="end"/>
+            </w:r>
+          </w:hyperlink>
+        </w:p>
+        <w:p>
+          <w:pPr>
+            <w:pStyle w:val="33"/>
+            <w:tabs>
+              <w:tab w:val="left" w:pos="1320"/>
+              <w:tab w:val="right" w:leader="dot" w:pos="9912"/>
+            </w:tabs>
+            <w:rPr>
+              <w:rFonts w:eastAsiaTheme="minorEastAsia"/>
+              <w:noProof/>
+              <w:lang w:eastAsia="ru-RU"/>
+            </w:rPr>
+          </w:pPr>
+          <w:hyperlink w:anchor="_Toc73540083" w:history="1">
+            <w:r>
+              <w:rPr>
+                <w:rStyle w:val="af4"/>
+                <w:rFonts w:cs="Times New Roman"/>
+                <w:noProof/>
+                <w:lang w:val="en-US"/>
+                <w14:scene3d>
+                  <w14:camera w14:prst="orthographicFront"/>
+                  <w14:lightRig w14:rig="threePt" w14:dir="t">
+                    <w14:rot w14:lat="0" w14:lon="0" w14:rev="0"/>
+                  </w14:lightRig>
+                </w14:scene3d>
+              </w:rPr>
+              <w:t>2.2.5</w:t>
+            </w:r>
+            <w:r>
+              <w:rPr>
+                <w:rFonts w:eastAsiaTheme="minorEastAsia"/>
+                <w:noProof/>
+                <w:lang w:eastAsia="ru-RU"/>
+              </w:rPr>
+              <w:tab/>
+            </w:r>
+            <w:r>
+              <w:rPr>
+                <w:rStyle w:val="af4"/>
+                <w:rFonts w:cs="Times New Roman"/>
+                <w:noProof/>
+              </w:rPr>
+              <w:t>Таблицы</w:t>
+            </w:r>
+            <w:r>
+              <w:rPr>
+                <w:rStyle w:val="af4"/>
+                <w:rFonts w:cs="Times New Roman"/>
+                <w:noProof/>
+                <w:lang w:val="en-US"/>
+              </w:rPr>
+              <w:t xml:space="preserve"> USER_KEYWORDS </w:t>
+            </w:r>
+            <w:r>
+              <w:rPr>
+                <w:rStyle w:val="af4"/>
+                <w:rFonts w:cs="Times New Roman"/>
+                <w:noProof/>
+              </w:rPr>
+              <w:t>и</w:t>
+            </w:r>
+            <w:r>
+              <w:rPr>
+                <w:rStyle w:val="af4"/>
+                <w:rFonts w:cs="Times New Roman"/>
+                <w:noProof/>
+                <w:lang w:val="en-US"/>
+              </w:rPr>
+              <w:t xml:space="preserve"> EVENT_TYPES</w:t>
+            </w:r>
+            <w:r>
+              <w:rPr>
+                <w:noProof/>
+                <w:webHidden/>
+              </w:rPr>
+              <w:tab/>
+            </w:r>
+            <w:r>
+              <w:rPr>
+                <w:noProof/>
+                <w:webHidden/>
+              </w:rPr>
+              <w:fldChar w:fldCharType="begin"/>
+            </w:r>
+            <w:r>
+              <w:rPr>
+                <w:noProof/>
+                <w:webHidden/>
+              </w:rPr>
+              <w:instrText xml:space="preserve"> PAGEREF _Toc73540083 \h </w:instrText>
+            </w:r>
+            <w:r>
+              <w:rPr>
+                <w:noProof/>
+                <w:webHidden/>
+              </w:rPr>
+            </w:r>
+            <w:r>
+              <w:rPr>
+                <w:noProof/>
+                <w:webHidden/>
+              </w:rPr>
+              <w:fldChar w:fldCharType="separate"/>
+            </w:r>
+            <w:r>
+              <w:rPr>
+                <w:noProof/>
+                <w:webHidden/>
+              </w:rPr>
+              <w:t>30</w:t>
+            </w:r>
+            <w:r>
+              <w:rPr>
+                <w:noProof/>
+                <w:webHidden/>
+              </w:rPr>
+              <w:fldChar w:fldCharType="end"/>
+            </w:r>
+          </w:hyperlink>
+        </w:p>
+        <w:p>
+          <w:pPr>
+            <w:pStyle w:val="33"/>
+            <w:tabs>
+              <w:tab w:val="left" w:pos="1320"/>
+              <w:tab w:val="right" w:leader="dot" w:pos="9912"/>
+            </w:tabs>
+            <w:rPr>
+              <w:rFonts w:eastAsiaTheme="minorEastAsia"/>
+              <w:noProof/>
+              <w:lang w:eastAsia="ru-RU"/>
+            </w:rPr>
+          </w:pPr>
+          <w:hyperlink w:anchor="_Toc73540084" w:history="1">
+            <w:r>
+              <w:rPr>
+                <w:rStyle w:val="af4"/>
+                <w:rFonts w:cs="Times New Roman"/>
+                <w:noProof/>
+                <w14:scene3d>
+                  <w14:camera w14:prst="orthographicFront"/>
+                  <w14:lightRig w14:rig="threePt" w14:dir="t">
+                    <w14:rot w14:lat="0" w14:lon="0" w14:rev="0"/>
+                  </w14:lightRig>
+                </w14:scene3d>
+              </w:rPr>
+              <w:t>2.2.6</w:t>
+            </w:r>
+            <w:r>
+              <w:rPr>
+                <w:rFonts w:eastAsiaTheme="minorEastAsia"/>
+                <w:noProof/>
+                <w:lang w:eastAsia="ru-RU"/>
+              </w:rPr>
+              <w:tab/>
+            </w:r>
+            <w:r>
+              <w:rPr>
+                <w:rStyle w:val="af4"/>
+                <w:rFonts w:cs="Times New Roman"/>
+                <w:noProof/>
+              </w:rPr>
+              <w:t>Остальные таблицы</w:t>
+            </w:r>
+            <w:r>
+              <w:rPr>
+                <w:noProof/>
+                <w:webHidden/>
+              </w:rPr>
+              <w:tab/>
+            </w:r>
+            <w:r>
+              <w:rPr>
+                <w:noProof/>
+                <w:webHidden/>
+              </w:rPr>
+              <w:fldChar w:fldCharType="begin"/>
+            </w:r>
+            <w:r>
+              <w:rPr>
+                <w:noProof/>
+                <w:webHidden/>
+              </w:rPr>
+              <w:instrText xml:space="preserve"> PAGEREF _Toc73540084 \h </w:instrText>
+            </w:r>
+            <w:r>
+              <w:rPr>
+                <w:noProof/>
+                <w:webHidden/>
+              </w:rPr>
+            </w:r>
+            <w:r>
+              <w:rPr>
+                <w:noProof/>
+                <w:webHidden/>
+              </w:rPr>
+              <w:fldChar w:fldCharType="separate"/>
+            </w:r>
+            <w:r>
+              <w:rPr>
+                <w:noProof/>
+                <w:webHidden/>
+              </w:rPr>
+              <w:t>31</w:t>
             </w:r>
             <w:r>
               <w:rPr>
@@ -777,13 +2950,13 @@
               <w:lang w:eastAsia="ru-RU"/>
             </w:rPr>
           </w:pPr>
-          <w:hyperlink w:anchor="_Toc73381832" w:history="1">
+          <w:hyperlink w:anchor="_Toc73540085" w:history="1">
             <w:r>
               <w:rPr>
                 <w:rStyle w:val="af4"/>
                 <w:noProof/>
               </w:rPr>
-              <w:t>1.2</w:t>
+              <w:t>2.3</w:t>
             </w:r>
             <w:r>
               <w:rPr>
@@ -798,7 +2971,7 @@
                 <w:rStyle w:val="af4"/>
                 <w:noProof/>
               </w:rPr>
-              <w:t>Обзор алгоритмов, используемых для создания рекомендательных систем</w:t>
+              <w:t>Математическое обеспечение ИС</w:t>
             </w:r>
             <w:r>
               <w:rPr>
@@ -819,7 +2992,7 @@
                 <w:noProof/>
                 <w:webHidden/>
               </w:rPr>
-              <w:instrText xml:space="preserve"> PAGEREF _Toc73381832 \h </w:instrText>
+              <w:instrText xml:space="preserve"> PAGEREF _Toc73540085 \h </w:instrText>
             </w:r>
             <w:r>
               <w:rPr>
@@ -839,7 +3012,7 @@
                 <w:noProof/>
                 <w:webHidden/>
               </w:rPr>
-              <w:t>10</w:t>
+              <w:t>31</w:t>
             </w:r>
             <w:r>
               <w:rPr>
@@ -863,7 +3036,7 @@
               <w:lang w:eastAsia="ru-RU"/>
             </w:rPr>
           </w:pPr>
-          <w:hyperlink w:anchor="_Toc73381833" w:history="1">
+          <w:hyperlink w:anchor="_Toc73540086" w:history="1">
             <w:r>
               <w:rPr>
                 <w:rStyle w:val="af4"/>
@@ -875,7 +3048,7 @@
                   </w14:lightRig>
                 </w14:scene3d>
               </w:rPr>
-              <w:t>1.2.1</w:t>
+              <w:t>2.3.1</w:t>
             </w:r>
             <w:r>
               <w:rPr>
@@ -890,7 +3063,7 @@
                 <w:rStyle w:val="af4"/>
                 <w:noProof/>
               </w:rPr>
-              <w:t>Контент-ориентированный анализ</w:t>
+              <w:t>Коллаборативная фильтрация, основанная на соседстве товаров</w:t>
             </w:r>
             <w:r>
               <w:rPr>
@@ -911,7 +3084,7 @@
                 <w:noProof/>
                 <w:webHidden/>
               </w:rPr>
-              <w:instrText xml:space="preserve"> PAGEREF _Toc73381833 \h </w:instrText>
+              <w:instrText xml:space="preserve"> PAGEREF _Toc73540086 \h </w:instrText>
             </w:r>
             <w:r>
               <w:rPr>
@@ -931,7 +3104,7 @@
                 <w:noProof/>
                 <w:webHidden/>
               </w:rPr>
-              <w:t>10</w:t>
+              <w:t>32</w:t>
             </w:r>
             <w:r>
               <w:rPr>
@@ -955,7 +3128,7 @@
               <w:lang w:eastAsia="ru-RU"/>
             </w:rPr>
           </w:pPr>
-          <w:hyperlink w:anchor="_Toc73381834" w:history="1">
+          <w:hyperlink w:anchor="_Toc73540087" w:history="1">
             <w:r>
               <w:rPr>
                 <w:rStyle w:val="af4"/>
@@ -967,7 +3140,7 @@
                   </w14:lightRig>
                 </w14:scene3d>
               </w:rPr>
-              <w:t>1.2.2</w:t>
+              <w:t>2.3.2</w:t>
             </w:r>
             <w:r>
               <w:rPr>
@@ -982,7 +3155,7 @@
                 <w:rStyle w:val="af4"/>
                 <w:noProof/>
               </w:rPr>
-              <w:t>Коллаборативная фильтрация</w:t>
+              <w:t>Контент ориентированный анализ</w:t>
             </w:r>
             <w:r>
               <w:rPr>
@@ -1003,7 +3176,7 @@
                 <w:noProof/>
                 <w:webHidden/>
               </w:rPr>
-              <w:instrText xml:space="preserve"> PAGEREF _Toc73381834 \h </w:instrText>
+              <w:instrText xml:space="preserve"> PAGEREF _Toc73540087 \h </w:instrText>
             </w:r>
             <w:r>
               <w:rPr>
@@ -1023,7 +3196,7 @@
                 <w:noProof/>
                 <w:webHidden/>
               </w:rPr>
-              <w:t>10</w:t>
+              <w:t>33</w:t>
             </w:r>
             <w:r>
               <w:rPr>
@@ -1047,7 +3220,7 @@
               <w:lang w:eastAsia="ru-RU"/>
             </w:rPr>
           </w:pPr>
-          <w:hyperlink w:anchor="_Toc73381835" w:history="1">
+          <w:hyperlink w:anchor="_Toc73540088" w:history="1">
             <w:r>
               <w:rPr>
                 <w:rStyle w:val="af4"/>
@@ -1059,7 +3232,7 @@
                   </w14:lightRig>
                 </w14:scene3d>
               </w:rPr>
-              <w:t>1.2.3</w:t>
+              <w:t>2.3.3</w:t>
             </w:r>
             <w:r>
               <w:rPr>
@@ -1074,7 +3247,7 @@
                 <w:rStyle w:val="af4"/>
                 <w:noProof/>
               </w:rPr>
-              <w:t>Фильтрация, основанная на знаниях</w:t>
+              <w:t>Агрегатор рекомендательных систем</w:t>
             </w:r>
             <w:r>
               <w:rPr>
@@ -1095,7 +3268,7 @@
                 <w:noProof/>
                 <w:webHidden/>
               </w:rPr>
-              <w:instrText xml:space="preserve"> PAGEREF _Toc73381835 \h </w:instrText>
+              <w:instrText xml:space="preserve"> PAGEREF _Toc73540088 \h </w:instrText>
             </w:r>
             <w:r>
               <w:rPr>
@@ -1115,191 +3288,7 @@
                 <w:noProof/>
                 <w:webHidden/>
               </w:rPr>
-              <w:t>11</w:t>
-            </w:r>
-            <w:r>
-              <w:rPr>
-                <w:noProof/>
-                <w:webHidden/>
-              </w:rPr>
-              <w:fldChar w:fldCharType="end"/>
-            </w:r>
-          </w:hyperlink>
-        </w:p>
-        <w:p>
-          <w:pPr>
-            <w:pStyle w:val="33"/>
-            <w:tabs>
-              <w:tab w:val="left" w:pos="1320"/>
-              <w:tab w:val="right" w:leader="dot" w:pos="9912"/>
-            </w:tabs>
-            <w:rPr>
-              <w:rFonts w:eastAsiaTheme="minorEastAsia"/>
-              <w:noProof/>
-              <w:lang w:eastAsia="ru-RU"/>
-            </w:rPr>
-          </w:pPr>
-          <w:hyperlink w:anchor="_Toc73381836" w:history="1">
-            <w:r>
-              <w:rPr>
-                <w:rStyle w:val="af4"/>
-                <w:noProof/>
-                <w14:scene3d>
-                  <w14:camera w14:prst="orthographicFront"/>
-                  <w14:lightRig w14:rig="threePt" w14:dir="t">
-                    <w14:rot w14:lat="0" w14:lon="0" w14:rev="0"/>
-                  </w14:lightRig>
-                </w14:scene3d>
-              </w:rPr>
-              <w:t>1.2.4</w:t>
-            </w:r>
-            <w:r>
-              <w:rPr>
-                <w:rFonts w:eastAsiaTheme="minorEastAsia"/>
-                <w:noProof/>
-                <w:lang w:eastAsia="ru-RU"/>
-              </w:rPr>
-              <w:tab/>
-            </w:r>
-            <w:r>
-              <w:rPr>
-                <w:rStyle w:val="af4"/>
-                <w:noProof/>
-              </w:rPr>
-              <w:t>Гибридные рекомендательные системы</w:t>
-            </w:r>
-            <w:r>
-              <w:rPr>
-                <w:noProof/>
-                <w:webHidden/>
-              </w:rPr>
-              <w:tab/>
-            </w:r>
-            <w:r>
-              <w:rPr>
-                <w:noProof/>
-                <w:webHidden/>
-              </w:rPr>
-              <w:fldChar w:fldCharType="begin"/>
-            </w:r>
-            <w:r>
-              <w:rPr>
-                <w:noProof/>
-                <w:webHidden/>
-              </w:rPr>
-              <w:instrText xml:space="preserve"> PAGEREF _Toc73381836 \h </w:instrText>
-            </w:r>
-            <w:r>
-              <w:rPr>
-                <w:noProof/>
-                <w:webHidden/>
-              </w:rPr>
-            </w:r>
-            <w:r>
-              <w:rPr>
-                <w:noProof/>
-                <w:webHidden/>
-              </w:rPr>
-              <w:fldChar w:fldCharType="separate"/>
-            </w:r>
-            <w:r>
-              <w:rPr>
-                <w:noProof/>
-                <w:webHidden/>
-              </w:rPr>
-              <w:t>12</w:t>
-            </w:r>
-            <w:r>
-              <w:rPr>
-                <w:noProof/>
-                <w:webHidden/>
-              </w:rPr>
-              <w:fldChar w:fldCharType="end"/>
-            </w:r>
-          </w:hyperlink>
-        </w:p>
-        <w:p>
-          <w:pPr>
-            <w:pStyle w:val="33"/>
-            <w:tabs>
-              <w:tab w:val="left" w:pos="1320"/>
-              <w:tab w:val="right" w:leader="dot" w:pos="9912"/>
-            </w:tabs>
-            <w:rPr>
-              <w:rFonts w:eastAsiaTheme="minorEastAsia"/>
-              <w:noProof/>
-              <w:lang w:eastAsia="ru-RU"/>
-            </w:rPr>
-          </w:pPr>
-          <w:hyperlink w:anchor="_Toc73381837" w:history="1">
-            <w:r>
-              <w:rPr>
-                <w:rStyle w:val="af4"/>
-                <w:noProof/>
-                <w14:scene3d>
-                  <w14:camera w14:prst="orthographicFront"/>
-                  <w14:lightRig w14:rig="threePt" w14:dir="t">
-                    <w14:rot w14:lat="0" w14:lon="0" w14:rev="0"/>
-                  </w14:lightRig>
-                </w14:scene3d>
-              </w:rPr>
-              <w:t>1.2.5</w:t>
-            </w:r>
-            <w:r>
-              <w:rPr>
-                <w:rFonts w:eastAsiaTheme="minorEastAsia"/>
-                <w:noProof/>
-                <w:lang w:eastAsia="ru-RU"/>
-              </w:rPr>
-              <w:tab/>
-            </w:r>
-            <w:r>
-              <w:rPr>
-                <w:rStyle w:val="af4"/>
-                <w:noProof/>
-              </w:rPr>
-              <w:t>Выводы</w:t>
-            </w:r>
-            <w:r>
-              <w:rPr>
-                <w:noProof/>
-                <w:webHidden/>
-              </w:rPr>
-              <w:tab/>
-            </w:r>
-            <w:r>
-              <w:rPr>
-                <w:noProof/>
-                <w:webHidden/>
-              </w:rPr>
-              <w:fldChar w:fldCharType="begin"/>
-            </w:r>
-            <w:r>
-              <w:rPr>
-                <w:noProof/>
-                <w:webHidden/>
-              </w:rPr>
-              <w:instrText xml:space="preserve"> PAGEREF _Toc73381837 \h </w:instrText>
-            </w:r>
-            <w:r>
-              <w:rPr>
-                <w:noProof/>
-                <w:webHidden/>
-              </w:rPr>
-            </w:r>
-            <w:r>
-              <w:rPr>
-                <w:noProof/>
-                <w:webHidden/>
-              </w:rPr>
-              <w:fldChar w:fldCharType="separate"/>
-            </w:r>
-            <w:r>
-              <w:rPr>
-                <w:noProof/>
-                <w:webHidden/>
-              </w:rPr>
-              <w:t>13</w:t>
+              <w:t>34</w:t>
             </w:r>
             <w:r>
               <w:rPr>
@@ -1323,13 +3312,13 @@
               <w:lang w:eastAsia="ru-RU"/>
             </w:rPr>
           </w:pPr>
-          <w:hyperlink w:anchor="_Toc73381838" w:history="1">
+          <w:hyperlink w:anchor="_Toc73540089" w:history="1">
             <w:r>
               <w:rPr>
                 <w:rStyle w:val="af4"/>
                 <w:noProof/>
               </w:rPr>
-              <w:t>1.3</w:t>
+              <w:t>2.4</w:t>
             </w:r>
             <w:r>
               <w:rPr>
@@ -1344,7 +3333,7 @@
                 <w:rStyle w:val="af4"/>
                 <w:noProof/>
               </w:rPr>
-              <w:t>Постановка задачи на разработку ИС</w:t>
+              <w:t>Техническое обеспечение ИС</w:t>
             </w:r>
             <w:r>
               <w:rPr>
@@ -1365,7 +3354,7 @@
                 <w:noProof/>
                 <w:webHidden/>
               </w:rPr>
-              <w:instrText xml:space="preserve"> PAGEREF _Toc73381838 \h </w:instrText>
+              <w:instrText xml:space="preserve"> PAGEREF _Toc73540089 \h </w:instrText>
             </w:r>
             <w:r>
               <w:rPr>
@@ -1385,467 +3374,7 @@
                 <w:noProof/>
                 <w:webHidden/>
               </w:rPr>
-              <w:t>14</w:t>
-            </w:r>
-            <w:r>
-              <w:rPr>
-                <w:noProof/>
-                <w:webHidden/>
-              </w:rPr>
-              <w:fldChar w:fldCharType="end"/>
-            </w:r>
-          </w:hyperlink>
-        </w:p>
-        <w:p>
-          <w:pPr>
-            <w:pStyle w:val="33"/>
-            <w:tabs>
-              <w:tab w:val="left" w:pos="1320"/>
-              <w:tab w:val="right" w:leader="dot" w:pos="9912"/>
-            </w:tabs>
-            <w:rPr>
-              <w:rFonts w:eastAsiaTheme="minorEastAsia"/>
-              <w:noProof/>
-              <w:lang w:eastAsia="ru-RU"/>
-            </w:rPr>
-          </w:pPr>
-          <w:hyperlink w:anchor="_Toc73381839" w:history="1">
-            <w:r>
-              <w:rPr>
-                <w:rStyle w:val="af4"/>
-                <w:noProof/>
-                <w14:scene3d>
-                  <w14:camera w14:prst="orthographicFront"/>
-                  <w14:lightRig w14:rig="threePt" w14:dir="t">
-                    <w14:rot w14:lat="0" w14:lon="0" w14:rev="0"/>
-                  </w14:lightRig>
-                </w14:scene3d>
-              </w:rPr>
-              <w:t>1.3.1</w:t>
-            </w:r>
-            <w:r>
-              <w:rPr>
-                <w:rFonts w:eastAsiaTheme="minorEastAsia"/>
-                <w:noProof/>
-                <w:lang w:eastAsia="ru-RU"/>
-              </w:rPr>
-              <w:tab/>
-            </w:r>
-            <w:r>
-              <w:rPr>
-                <w:rStyle w:val="af4"/>
-                <w:noProof/>
-              </w:rPr>
-              <w:t>Назначение ИС</w:t>
-            </w:r>
-            <w:r>
-              <w:rPr>
-                <w:noProof/>
-                <w:webHidden/>
-              </w:rPr>
-              <w:tab/>
-            </w:r>
-            <w:r>
-              <w:rPr>
-                <w:noProof/>
-                <w:webHidden/>
-              </w:rPr>
-              <w:fldChar w:fldCharType="begin"/>
-            </w:r>
-            <w:r>
-              <w:rPr>
-                <w:noProof/>
-                <w:webHidden/>
-              </w:rPr>
-              <w:instrText xml:space="preserve"> PAGEREF _Toc73381839 \h </w:instrText>
-            </w:r>
-            <w:r>
-              <w:rPr>
-                <w:noProof/>
-                <w:webHidden/>
-              </w:rPr>
-            </w:r>
-            <w:r>
-              <w:rPr>
-                <w:noProof/>
-                <w:webHidden/>
-              </w:rPr>
-              <w:fldChar w:fldCharType="separate"/>
-            </w:r>
-            <w:r>
-              <w:rPr>
-                <w:noProof/>
-                <w:webHidden/>
-              </w:rPr>
-              <w:t>14</w:t>
-            </w:r>
-            <w:r>
-              <w:rPr>
-                <w:noProof/>
-                <w:webHidden/>
-              </w:rPr>
-              <w:fldChar w:fldCharType="end"/>
-            </w:r>
-          </w:hyperlink>
-        </w:p>
-        <w:p>
-          <w:pPr>
-            <w:pStyle w:val="33"/>
-            <w:tabs>
-              <w:tab w:val="left" w:pos="1320"/>
-              <w:tab w:val="right" w:leader="dot" w:pos="9912"/>
-            </w:tabs>
-            <w:rPr>
-              <w:rFonts w:eastAsiaTheme="minorEastAsia"/>
-              <w:noProof/>
-              <w:lang w:eastAsia="ru-RU"/>
-            </w:rPr>
-          </w:pPr>
-          <w:hyperlink w:anchor="_Toc73381840" w:history="1">
-            <w:r>
-              <w:rPr>
-                <w:rStyle w:val="af4"/>
-                <w:noProof/>
-                <w14:scene3d>
-                  <w14:camera w14:prst="orthographicFront"/>
-                  <w14:lightRig w14:rig="threePt" w14:dir="t">
-                    <w14:rot w14:lat="0" w14:lon="0" w14:rev="0"/>
-                  </w14:lightRig>
-                </w14:scene3d>
-              </w:rPr>
-              <w:t>1.3.2</w:t>
-            </w:r>
-            <w:r>
-              <w:rPr>
-                <w:rFonts w:eastAsiaTheme="minorEastAsia"/>
-                <w:noProof/>
-                <w:lang w:eastAsia="ru-RU"/>
-              </w:rPr>
-              <w:tab/>
-            </w:r>
-            <w:r>
-              <w:rPr>
-                <w:rStyle w:val="af4"/>
-                <w:noProof/>
-              </w:rPr>
-              <w:t>Задачи</w:t>
-            </w:r>
-            <w:r>
-              <w:rPr>
-                <w:noProof/>
-                <w:webHidden/>
-              </w:rPr>
-              <w:tab/>
-            </w:r>
-            <w:r>
-              <w:rPr>
-                <w:noProof/>
-                <w:webHidden/>
-              </w:rPr>
-              <w:fldChar w:fldCharType="begin"/>
-            </w:r>
-            <w:r>
-              <w:rPr>
-                <w:noProof/>
-                <w:webHidden/>
-              </w:rPr>
-              <w:instrText xml:space="preserve"> PAGEREF _Toc73381840 \h </w:instrText>
-            </w:r>
-            <w:r>
-              <w:rPr>
-                <w:noProof/>
-                <w:webHidden/>
-              </w:rPr>
-            </w:r>
-            <w:r>
-              <w:rPr>
-                <w:noProof/>
-                <w:webHidden/>
-              </w:rPr>
-              <w:fldChar w:fldCharType="separate"/>
-            </w:r>
-            <w:r>
-              <w:rPr>
-                <w:noProof/>
-                <w:webHidden/>
-              </w:rPr>
-              <w:t>14</w:t>
-            </w:r>
-            <w:r>
-              <w:rPr>
-                <w:noProof/>
-                <w:webHidden/>
-              </w:rPr>
-              <w:fldChar w:fldCharType="end"/>
-            </w:r>
-          </w:hyperlink>
-        </w:p>
-        <w:p>
-          <w:pPr>
-            <w:pStyle w:val="33"/>
-            <w:tabs>
-              <w:tab w:val="left" w:pos="1320"/>
-              <w:tab w:val="right" w:leader="dot" w:pos="9912"/>
-            </w:tabs>
-            <w:rPr>
-              <w:rFonts w:eastAsiaTheme="minorEastAsia"/>
-              <w:noProof/>
-              <w:lang w:eastAsia="ru-RU"/>
-            </w:rPr>
-          </w:pPr>
-          <w:hyperlink w:anchor="_Toc73381841" w:history="1">
-            <w:r>
-              <w:rPr>
-                <w:rStyle w:val="af4"/>
-                <w:noProof/>
-                <w14:scene3d>
-                  <w14:camera w14:prst="orthographicFront"/>
-                  <w14:lightRig w14:rig="threePt" w14:dir="t">
-                    <w14:rot w14:lat="0" w14:lon="0" w14:rev="0"/>
-                  </w14:lightRig>
-                </w14:scene3d>
-              </w:rPr>
-              <w:t>1.3.3</w:t>
-            </w:r>
-            <w:r>
-              <w:rPr>
-                <w:rFonts w:eastAsiaTheme="minorEastAsia"/>
-                <w:noProof/>
-                <w:lang w:eastAsia="ru-RU"/>
-              </w:rPr>
-              <w:tab/>
-            </w:r>
-            <w:r>
-              <w:rPr>
-                <w:rStyle w:val="af4"/>
-                <w:noProof/>
-              </w:rPr>
-              <w:t>Функциональные требования</w:t>
-            </w:r>
-            <w:r>
-              <w:rPr>
-                <w:noProof/>
-                <w:webHidden/>
-              </w:rPr>
-              <w:tab/>
-            </w:r>
-            <w:r>
-              <w:rPr>
-                <w:noProof/>
-                <w:webHidden/>
-              </w:rPr>
-              <w:fldChar w:fldCharType="begin"/>
-            </w:r>
-            <w:r>
-              <w:rPr>
-                <w:noProof/>
-                <w:webHidden/>
-              </w:rPr>
-              <w:instrText xml:space="preserve"> PAGEREF _Toc73381841 \h </w:instrText>
-            </w:r>
-            <w:r>
-              <w:rPr>
-                <w:noProof/>
-                <w:webHidden/>
-              </w:rPr>
-            </w:r>
-            <w:r>
-              <w:rPr>
-                <w:noProof/>
-                <w:webHidden/>
-              </w:rPr>
-              <w:fldChar w:fldCharType="separate"/>
-            </w:r>
-            <w:r>
-              <w:rPr>
-                <w:noProof/>
-                <w:webHidden/>
-              </w:rPr>
-              <w:t>14</w:t>
-            </w:r>
-            <w:r>
-              <w:rPr>
-                <w:noProof/>
-                <w:webHidden/>
-              </w:rPr>
-              <w:fldChar w:fldCharType="end"/>
-            </w:r>
-          </w:hyperlink>
-        </w:p>
-        <w:p>
-          <w:pPr>
-            <w:pStyle w:val="33"/>
-            <w:tabs>
-              <w:tab w:val="left" w:pos="1320"/>
-              <w:tab w:val="right" w:leader="dot" w:pos="9912"/>
-            </w:tabs>
-            <w:rPr>
-              <w:rFonts w:eastAsiaTheme="minorEastAsia"/>
-              <w:noProof/>
-              <w:lang w:eastAsia="ru-RU"/>
-            </w:rPr>
-          </w:pPr>
-          <w:hyperlink w:anchor="_Toc73381842" w:history="1">
-            <w:r>
-              <w:rPr>
-                <w:rStyle w:val="af4"/>
-                <w:noProof/>
-                <w14:scene3d>
-                  <w14:camera w14:prst="orthographicFront"/>
-                  <w14:lightRig w14:rig="threePt" w14:dir="t">
-                    <w14:rot w14:lat="0" w14:lon="0" w14:rev="0"/>
-                  </w14:lightRig>
-                </w14:scene3d>
-              </w:rPr>
-              <w:t>1.3.4</w:t>
-            </w:r>
-            <w:r>
-              <w:rPr>
-                <w:rFonts w:eastAsiaTheme="minorEastAsia"/>
-                <w:noProof/>
-                <w:lang w:eastAsia="ru-RU"/>
-              </w:rPr>
-              <w:tab/>
-            </w:r>
-            <w:r>
-              <w:rPr>
-                <w:rStyle w:val="af4"/>
-                <w:noProof/>
-              </w:rPr>
-              <w:t>Требование к ролям пользователей</w:t>
-            </w:r>
-            <w:r>
-              <w:rPr>
-                <w:noProof/>
-                <w:webHidden/>
-              </w:rPr>
-              <w:tab/>
-            </w:r>
-            <w:r>
-              <w:rPr>
-                <w:noProof/>
-                <w:webHidden/>
-              </w:rPr>
-              <w:fldChar w:fldCharType="begin"/>
-            </w:r>
-            <w:r>
-              <w:rPr>
-                <w:noProof/>
-                <w:webHidden/>
-              </w:rPr>
-              <w:instrText xml:space="preserve"> PAGEREF _Toc73381842 \h </w:instrText>
-            </w:r>
-            <w:r>
-              <w:rPr>
-                <w:noProof/>
-                <w:webHidden/>
-              </w:rPr>
-            </w:r>
-            <w:r>
-              <w:rPr>
-                <w:noProof/>
-                <w:webHidden/>
-              </w:rPr>
-              <w:fldChar w:fldCharType="separate"/>
-            </w:r>
-            <w:r>
-              <w:rPr>
-                <w:noProof/>
-                <w:webHidden/>
-              </w:rPr>
-              <w:t>16</w:t>
-            </w:r>
-            <w:r>
-              <w:rPr>
-                <w:noProof/>
-                <w:webHidden/>
-              </w:rPr>
-              <w:fldChar w:fldCharType="end"/>
-            </w:r>
-          </w:hyperlink>
-        </w:p>
-        <w:p>
-          <w:pPr>
-            <w:pStyle w:val="33"/>
-            <w:tabs>
-              <w:tab w:val="left" w:pos="1320"/>
-              <w:tab w:val="right" w:leader="dot" w:pos="9912"/>
-            </w:tabs>
-            <w:rPr>
-              <w:rFonts w:eastAsiaTheme="minorEastAsia"/>
-              <w:noProof/>
-              <w:lang w:eastAsia="ru-RU"/>
-            </w:rPr>
-          </w:pPr>
-          <w:hyperlink w:anchor="_Toc73381843" w:history="1">
-            <w:r>
-              <w:rPr>
-                <w:rStyle w:val="af4"/>
-                <w:noProof/>
-                <w14:scene3d>
-                  <w14:camera w14:prst="orthographicFront"/>
-                  <w14:lightRig w14:rig="threePt" w14:dir="t">
-                    <w14:rot w14:lat="0" w14:lon="0" w14:rev="0"/>
-                  </w14:lightRig>
-                </w14:scene3d>
-              </w:rPr>
-              <w:t>1.3.5</w:t>
-            </w:r>
-            <w:r>
-              <w:rPr>
-                <w:rFonts w:eastAsiaTheme="minorEastAsia"/>
-                <w:noProof/>
-                <w:lang w:eastAsia="ru-RU"/>
-              </w:rPr>
-              <w:tab/>
-            </w:r>
-            <w:r>
-              <w:rPr>
-                <w:rStyle w:val="af4"/>
-                <w:noProof/>
-              </w:rPr>
-              <w:t>Требования к эргономике и технической эстетике</w:t>
-            </w:r>
-            <w:r>
-              <w:rPr>
-                <w:noProof/>
-                <w:webHidden/>
-              </w:rPr>
-              <w:tab/>
-            </w:r>
-            <w:r>
-              <w:rPr>
-                <w:noProof/>
-                <w:webHidden/>
-              </w:rPr>
-              <w:fldChar w:fldCharType="begin"/>
-            </w:r>
-            <w:r>
-              <w:rPr>
-                <w:noProof/>
-                <w:webHidden/>
-              </w:rPr>
-              <w:instrText xml:space="preserve"> PAGEREF _Toc73381843 \h </w:instrText>
-            </w:r>
-            <w:r>
-              <w:rPr>
-                <w:noProof/>
-                <w:webHidden/>
-              </w:rPr>
-            </w:r>
-            <w:r>
-              <w:rPr>
-                <w:noProof/>
-                <w:webHidden/>
-              </w:rPr>
-              <w:fldChar w:fldCharType="separate"/>
-            </w:r>
-            <w:r>
-              <w:rPr>
-                <w:noProof/>
-                <w:webHidden/>
-              </w:rPr>
-              <w:t>16</w:t>
+              <w:t>35</w:t>
             </w:r>
             <w:r>
               <w:rPr>
@@ -1870,13 +3399,13 @@
               <w:lang w:eastAsia="ru-RU"/>
             </w:rPr>
           </w:pPr>
-          <w:hyperlink w:anchor="_Toc73381844" w:history="1">
+          <w:hyperlink w:anchor="_Toc73540090" w:history="1">
             <w:r>
               <w:rPr>
                 <w:rStyle w:val="af4"/>
                 <w:noProof/>
               </w:rPr>
-              <w:t>2</w:t>
+              <w:t>3</w:t>
             </w:r>
             <w:r>
               <w:rPr>
@@ -1893,35 +3422,7 @@
                 <w:rStyle w:val="af4"/>
                 <w:noProof/>
               </w:rPr>
-              <w:t xml:space="preserve">Аналитический </w:t>
-            </w:r>
-            <w:r>
-              <w:rPr>
-                <w:rStyle w:val="af4"/>
-                <w:noProof/>
-              </w:rPr>
-              <w:t>р</w:t>
-            </w:r>
-            <w:r>
-              <w:rPr>
-                <w:rStyle w:val="af4"/>
-                <w:noProof/>
-              </w:rPr>
-              <w:t>аз</w:t>
-            </w:r>
-            <w:r>
-              <w:rPr>
-                <w:rStyle w:val="af4"/>
-                <w:noProof/>
-              </w:rPr>
-              <w:t>д</w:t>
-            </w:r>
-            <w:r>
-              <w:rPr>
-                <w:rStyle w:val="af4"/>
-                <w:noProof/>
-              </w:rPr>
-              <w:t>ел</w:t>
+              <w:t>Экономический раздел</w:t>
             </w:r>
             <w:r>
               <w:rPr>
@@ -1942,7 +3443,7 @@
                 <w:noProof/>
                 <w:webHidden/>
               </w:rPr>
-              <w:instrText xml:space="preserve"> PAGEREF _Toc73381844 \h </w:instrText>
+              <w:instrText xml:space="preserve"> PAGEREF _Toc73540090 \h </w:instrText>
             </w:r>
             <w:r>
               <w:rPr>
@@ -1962,7 +3463,7 @@
                 <w:noProof/>
                 <w:webHidden/>
               </w:rPr>
-              <w:t>18</w:t>
+              <w:t>37</w:t>
             </w:r>
             <w:r>
               <w:rPr>
@@ -1986,13 +3487,13 @@
               <w:lang w:eastAsia="ru-RU"/>
             </w:rPr>
           </w:pPr>
-          <w:hyperlink w:anchor="_Toc73381845" w:history="1">
+          <w:hyperlink w:anchor="_Toc73540091" w:history="1">
             <w:r>
               <w:rPr>
                 <w:rStyle w:val="af4"/>
                 <w:noProof/>
               </w:rPr>
-              <w:t>2.1</w:t>
+              <w:t>3.1</w:t>
             </w:r>
             <w:r>
               <w:rPr>
@@ -2007,7 +3508,7 @@
                 <w:rStyle w:val="af4"/>
                 <w:noProof/>
               </w:rPr>
-              <w:t>Разработка архитектуры ИС</w:t>
+              <w:t>Организация и планирование работ по теме</w:t>
             </w:r>
             <w:r>
               <w:rPr>
@@ -2028,7 +3529,7 @@
                 <w:noProof/>
                 <w:webHidden/>
               </w:rPr>
-              <w:instrText xml:space="preserve"> PAGEREF _Toc73381845 \h </w:instrText>
+              <w:instrText xml:space="preserve"> PAGEREF _Toc73540091 \h </w:instrText>
             </w:r>
             <w:r>
               <w:rPr>
@@ -2048,7 +3549,7 @@
                 <w:noProof/>
                 <w:webHidden/>
               </w:rPr>
-              <w:t>18</w:t>
+              <w:t>37</w:t>
             </w:r>
             <w:r>
               <w:rPr>
@@ -2072,10 +3573,11 @@
               <w:lang w:eastAsia="ru-RU"/>
             </w:rPr>
           </w:pPr>
-          <w:hyperlink w:anchor="_Toc73381846" w:history="1">
+          <w:hyperlink w:anchor="_Toc73540092" w:history="1">
             <w:r>
               <w:rPr>
                 <w:rStyle w:val="af4"/>
+                <w:rFonts w:cs="Times New Roman"/>
                 <w:noProof/>
                 <w14:scene3d>
                   <w14:camera w14:prst="orthographicFront"/>
@@ -2084,7 +3586,7 @@
                   </w14:lightRig>
                 </w14:scene3d>
               </w:rPr>
-              <w:t>2.1.1</w:t>
+              <w:t>3.1.1</w:t>
             </w:r>
             <w:r>
               <w:rPr>
@@ -2097,9 +3599,10 @@
             <w:r>
               <w:rPr>
                 <w:rStyle w:val="af4"/>
-                <w:noProof/>
-              </w:rPr>
-              <w:t>Контекстная диаграмма</w:t>
+                <w:rFonts w:cs="Times New Roman"/>
+                <w:noProof/>
+              </w:rPr>
+              <w:t>Организация работ</w:t>
             </w:r>
             <w:r>
               <w:rPr>
@@ -2120,7 +3623,7 @@
                 <w:noProof/>
                 <w:webHidden/>
               </w:rPr>
-              <w:instrText xml:space="preserve"> PAGEREF _Toc73381846 \h </w:instrText>
+              <w:instrText xml:space="preserve"> PAGEREF _Toc73540092 \h </w:instrText>
             </w:r>
             <w:r>
               <w:rPr>
@@ -2140,7 +3643,7 @@
                 <w:noProof/>
                 <w:webHidden/>
               </w:rPr>
-              <w:t>18</w:t>
+              <w:t>37</w:t>
             </w:r>
             <w:r>
               <w:rPr>
@@ -2164,10 +3667,11 @@
               <w:lang w:eastAsia="ru-RU"/>
             </w:rPr>
           </w:pPr>
-          <w:hyperlink w:anchor="_Toc73381847" w:history="1">
+          <w:hyperlink w:anchor="_Toc73540093" w:history="1">
             <w:r>
               <w:rPr>
                 <w:rStyle w:val="af4"/>
+                <w:rFonts w:cs="Times New Roman"/>
                 <w:noProof/>
                 <w14:scene3d>
                   <w14:camera w14:prst="orthographicFront"/>
@@ -2176,7 +3680,7 @@
                   </w14:lightRig>
                 </w14:scene3d>
               </w:rPr>
-              <w:t>2.1.2</w:t>
+              <w:t>3.1.2</w:t>
             </w:r>
             <w:r>
               <w:rPr>
@@ -2189,9 +3693,10 @@
             <w:r>
               <w:rPr>
                 <w:rStyle w:val="af4"/>
-                <w:noProof/>
-              </w:rPr>
-              <w:t>Варианты использования</w:t>
+                <w:rFonts w:cs="Times New Roman"/>
+                <w:noProof/>
+              </w:rPr>
+              <w:t>График проведения работ</w:t>
             </w:r>
             <w:r>
               <w:rPr>
@@ -2212,7 +3717,7 @@
                 <w:noProof/>
                 <w:webHidden/>
               </w:rPr>
-              <w:instrText xml:space="preserve"> PAGEREF _Toc73381847 \h </w:instrText>
+              <w:instrText xml:space="preserve"> PAGEREF _Toc73540093 \h </w:instrText>
             </w:r>
             <w:r>
               <w:rPr>
@@ -2232,7 +3737,7 @@
                 <w:noProof/>
                 <w:webHidden/>
               </w:rPr>
-              <w:t>19</w:t>
+              <w:t>39</w:t>
             </w:r>
             <w:r>
               <w:rPr>
@@ -2256,7 +3761,7 @@
               <w:lang w:eastAsia="ru-RU"/>
             </w:rPr>
           </w:pPr>
-          <w:hyperlink w:anchor="_Toc73381848" w:history="1">
+          <w:hyperlink w:anchor="_Toc73540094" w:history="1">
             <w:r>
               <w:rPr>
                 <w:rStyle w:val="af4"/>
@@ -2268,7 +3773,7 @@
                   </w14:lightRig>
                 </w14:scene3d>
               </w:rPr>
-              <w:t>2.1.3</w:t>
+              <w:t>3.1.3</w:t>
             </w:r>
             <w:r>
               <w:rPr>
@@ -2283,7 +3788,7 @@
                 <w:rStyle w:val="af4"/>
                 <w:noProof/>
               </w:rPr>
-              <w:t>Описание архитектуры ИС</w:t>
+              <w:t>Расчет стоимости проведения работ по теме</w:t>
             </w:r>
             <w:r>
               <w:rPr>
@@ -2304,7 +3809,7 @@
                 <w:noProof/>
                 <w:webHidden/>
               </w:rPr>
-              <w:instrText xml:space="preserve"> PAGEREF _Toc73381848 \h </w:instrText>
+              <w:instrText xml:space="preserve"> PAGEREF _Toc73540094 \h </w:instrText>
             </w:r>
             <w:r>
               <w:rPr>
@@ -2324,1182 +3829,7 @@
                 <w:noProof/>
                 <w:webHidden/>
               </w:rPr>
-              <w:t>22</w:t>
-            </w:r>
-            <w:r>
-              <w:rPr>
-                <w:noProof/>
-                <w:webHidden/>
-              </w:rPr>
-              <w:fldChar w:fldCharType="end"/>
-            </w:r>
-          </w:hyperlink>
-        </w:p>
-        <w:p>
-          <w:pPr>
-            <w:pStyle w:val="24"/>
-            <w:tabs>
-              <w:tab w:val="left" w:pos="880"/>
-              <w:tab w:val="right" w:leader="dot" w:pos="9912"/>
-            </w:tabs>
-            <w:rPr>
-              <w:rFonts w:eastAsiaTheme="minorEastAsia"/>
-              <w:noProof/>
-              <w:lang w:eastAsia="ru-RU"/>
-            </w:rPr>
-          </w:pPr>
-          <w:hyperlink w:anchor="_Toc73381849" w:history="1">
-            <w:r>
-              <w:rPr>
-                <w:rStyle w:val="af4"/>
-                <w:noProof/>
-              </w:rPr>
-              <w:t>2.2</w:t>
-            </w:r>
-            <w:r>
-              <w:rPr>
-                <w:rFonts w:eastAsiaTheme="minorEastAsia"/>
-                <w:noProof/>
-                <w:lang w:eastAsia="ru-RU"/>
-              </w:rPr>
-              <w:tab/>
-            </w:r>
-            <w:r>
-              <w:rPr>
-                <w:rStyle w:val="af4"/>
-                <w:noProof/>
-              </w:rPr>
-              <w:t>Разработка структуры базы данных</w:t>
-            </w:r>
-            <w:r>
-              <w:rPr>
-                <w:noProof/>
-                <w:webHidden/>
-              </w:rPr>
-              <w:tab/>
-            </w:r>
-            <w:r>
-              <w:rPr>
-                <w:noProof/>
-                <w:webHidden/>
-              </w:rPr>
-              <w:fldChar w:fldCharType="begin"/>
-            </w:r>
-            <w:r>
-              <w:rPr>
-                <w:noProof/>
-                <w:webHidden/>
-              </w:rPr>
-              <w:instrText xml:space="preserve"> PAGEREF _Toc73381849 \h </w:instrText>
-            </w:r>
-            <w:r>
-              <w:rPr>
-                <w:noProof/>
-                <w:webHidden/>
-              </w:rPr>
-            </w:r>
-            <w:r>
-              <w:rPr>
-                <w:noProof/>
-                <w:webHidden/>
-              </w:rPr>
-              <w:fldChar w:fldCharType="separate"/>
-            </w:r>
-            <w:r>
-              <w:rPr>
-                <w:noProof/>
-                <w:webHidden/>
-              </w:rPr>
-              <w:t>26</w:t>
-            </w:r>
-            <w:r>
-              <w:rPr>
-                <w:noProof/>
-                <w:webHidden/>
-              </w:rPr>
-              <w:fldChar w:fldCharType="end"/>
-            </w:r>
-          </w:hyperlink>
-        </w:p>
-        <w:p>
-          <w:pPr>
-            <w:pStyle w:val="33"/>
-            <w:tabs>
-              <w:tab w:val="left" w:pos="1320"/>
-              <w:tab w:val="right" w:leader="dot" w:pos="9912"/>
-            </w:tabs>
-            <w:rPr>
-              <w:rFonts w:eastAsiaTheme="minorEastAsia"/>
-              <w:noProof/>
-              <w:lang w:eastAsia="ru-RU"/>
-            </w:rPr>
-          </w:pPr>
-          <w:hyperlink w:anchor="_Toc73381850" w:history="1">
-            <w:r>
-              <w:rPr>
-                <w:rStyle w:val="af4"/>
-                <w:rFonts w:cs="Times New Roman"/>
-                <w:noProof/>
-                <w14:scene3d>
-                  <w14:camera w14:prst="orthographicFront"/>
-                  <w14:lightRig w14:rig="threePt" w14:dir="t">
-                    <w14:rot w14:lat="0" w14:lon="0" w14:rev="0"/>
-                  </w14:lightRig>
-                </w14:scene3d>
-              </w:rPr>
-              <w:t>2.2.1</w:t>
-            </w:r>
-            <w:r>
-              <w:rPr>
-                <w:rFonts w:eastAsiaTheme="minorEastAsia"/>
-                <w:noProof/>
-                <w:lang w:eastAsia="ru-RU"/>
-              </w:rPr>
-              <w:tab/>
-            </w:r>
-            <w:r>
-              <w:rPr>
-                <w:rStyle w:val="af4"/>
-                <w:rFonts w:cs="Times New Roman"/>
-                <w:noProof/>
-              </w:rPr>
-              <w:t xml:space="preserve">Таблица </w:t>
-            </w:r>
-            <w:r>
-              <w:rPr>
-                <w:rStyle w:val="af4"/>
-                <w:rFonts w:cs="Times New Roman"/>
-                <w:noProof/>
-                <w:lang w:val="en-US"/>
-              </w:rPr>
-              <w:t>USERS</w:t>
-            </w:r>
-            <w:r>
-              <w:rPr>
-                <w:noProof/>
-                <w:webHidden/>
-              </w:rPr>
-              <w:tab/>
-            </w:r>
-            <w:r>
-              <w:rPr>
-                <w:noProof/>
-                <w:webHidden/>
-              </w:rPr>
-              <w:fldChar w:fldCharType="begin"/>
-            </w:r>
-            <w:r>
-              <w:rPr>
-                <w:noProof/>
-                <w:webHidden/>
-              </w:rPr>
-              <w:instrText xml:space="preserve"> PAGEREF _Toc73381850 \h </w:instrText>
-            </w:r>
-            <w:r>
-              <w:rPr>
-                <w:noProof/>
-                <w:webHidden/>
-              </w:rPr>
-            </w:r>
-            <w:r>
-              <w:rPr>
-                <w:noProof/>
-                <w:webHidden/>
-              </w:rPr>
-              <w:fldChar w:fldCharType="separate"/>
-            </w:r>
-            <w:r>
-              <w:rPr>
-                <w:noProof/>
-                <w:webHidden/>
-              </w:rPr>
-              <w:t>27</w:t>
-            </w:r>
-            <w:r>
-              <w:rPr>
-                <w:noProof/>
-                <w:webHidden/>
-              </w:rPr>
-              <w:fldChar w:fldCharType="end"/>
-            </w:r>
-          </w:hyperlink>
-        </w:p>
-        <w:p>
-          <w:pPr>
-            <w:pStyle w:val="33"/>
-            <w:tabs>
-              <w:tab w:val="left" w:pos="1320"/>
-              <w:tab w:val="right" w:leader="dot" w:pos="9912"/>
-            </w:tabs>
-            <w:rPr>
-              <w:rFonts w:eastAsiaTheme="minorEastAsia"/>
-              <w:noProof/>
-              <w:lang w:eastAsia="ru-RU"/>
-            </w:rPr>
-          </w:pPr>
-          <w:hyperlink w:anchor="_Toc73381851" w:history="1">
-            <w:r>
-              <w:rPr>
-                <w:rStyle w:val="af4"/>
-                <w:rFonts w:cs="Times New Roman"/>
-                <w:noProof/>
-                <w14:scene3d>
-                  <w14:camera w14:prst="orthographicFront"/>
-                  <w14:lightRig w14:rig="threePt" w14:dir="t">
-                    <w14:rot w14:lat="0" w14:lon="0" w14:rev="0"/>
-                  </w14:lightRig>
-                </w14:scene3d>
-              </w:rPr>
-              <w:t>2.2.2</w:t>
-            </w:r>
-            <w:r>
-              <w:rPr>
-                <w:rFonts w:eastAsiaTheme="minorEastAsia"/>
-                <w:noProof/>
-                <w:lang w:eastAsia="ru-RU"/>
-              </w:rPr>
-              <w:tab/>
-            </w:r>
-            <w:r>
-              <w:rPr>
-                <w:rStyle w:val="af4"/>
-                <w:rFonts w:cs="Times New Roman"/>
-                <w:noProof/>
-              </w:rPr>
-              <w:t xml:space="preserve">Таблица </w:t>
-            </w:r>
-            <w:r>
-              <w:rPr>
-                <w:rStyle w:val="af4"/>
-                <w:rFonts w:cs="Times New Roman"/>
-                <w:noProof/>
-                <w:lang w:val="en-US"/>
-              </w:rPr>
-              <w:t>EVENTS</w:t>
-            </w:r>
-            <w:r>
-              <w:rPr>
-                <w:noProof/>
-                <w:webHidden/>
-              </w:rPr>
-              <w:tab/>
-            </w:r>
-            <w:r>
-              <w:rPr>
-                <w:noProof/>
-                <w:webHidden/>
-              </w:rPr>
-              <w:fldChar w:fldCharType="begin"/>
-            </w:r>
-            <w:r>
-              <w:rPr>
-                <w:noProof/>
-                <w:webHidden/>
-              </w:rPr>
-              <w:instrText xml:space="preserve"> PAGEREF _Toc73381851 \h </w:instrText>
-            </w:r>
-            <w:r>
-              <w:rPr>
-                <w:noProof/>
-                <w:webHidden/>
-              </w:rPr>
-            </w:r>
-            <w:r>
-              <w:rPr>
-                <w:noProof/>
-                <w:webHidden/>
-              </w:rPr>
-              <w:fldChar w:fldCharType="separate"/>
-            </w:r>
-            <w:r>
-              <w:rPr>
-                <w:noProof/>
-                <w:webHidden/>
-              </w:rPr>
-              <w:t>28</w:t>
-            </w:r>
-            <w:r>
-              <w:rPr>
-                <w:noProof/>
-                <w:webHidden/>
-              </w:rPr>
-              <w:fldChar w:fldCharType="end"/>
-            </w:r>
-          </w:hyperlink>
-        </w:p>
-        <w:p>
-          <w:pPr>
-            <w:pStyle w:val="33"/>
-            <w:tabs>
-              <w:tab w:val="left" w:pos="1320"/>
-              <w:tab w:val="right" w:leader="dot" w:pos="9912"/>
-            </w:tabs>
-            <w:rPr>
-              <w:rFonts w:eastAsiaTheme="minorEastAsia"/>
-              <w:noProof/>
-              <w:lang w:eastAsia="ru-RU"/>
-            </w:rPr>
-          </w:pPr>
-          <w:hyperlink w:anchor="_Toc73381852" w:history="1">
-            <w:r>
-              <w:rPr>
-                <w:rStyle w:val="af4"/>
-                <w:rFonts w:cs="Times New Roman"/>
-                <w:noProof/>
-                <w14:scene3d>
-                  <w14:camera w14:prst="orthographicFront"/>
-                  <w14:lightRig w14:rig="threePt" w14:dir="t">
-                    <w14:rot w14:lat="0" w14:lon="0" w14:rev="0"/>
-                  </w14:lightRig>
-                </w14:scene3d>
-              </w:rPr>
-              <w:t>2.2.3</w:t>
-            </w:r>
-            <w:r>
-              <w:rPr>
-                <w:rFonts w:eastAsiaTheme="minorEastAsia"/>
-                <w:noProof/>
-                <w:lang w:eastAsia="ru-RU"/>
-              </w:rPr>
-              <w:tab/>
-            </w:r>
-            <w:r>
-              <w:rPr>
-                <w:rStyle w:val="af4"/>
-                <w:rFonts w:cs="Times New Roman"/>
-                <w:noProof/>
-              </w:rPr>
-              <w:t xml:space="preserve">Таблица </w:t>
-            </w:r>
-            <w:r>
-              <w:rPr>
-                <w:rStyle w:val="af4"/>
-                <w:rFonts w:cs="Times New Roman"/>
-                <w:noProof/>
-                <w:lang w:val="en-US"/>
-              </w:rPr>
-              <w:t>PLACES</w:t>
-            </w:r>
-            <w:r>
-              <w:rPr>
-                <w:noProof/>
-                <w:webHidden/>
-              </w:rPr>
-              <w:tab/>
-            </w:r>
-            <w:r>
-              <w:rPr>
-                <w:noProof/>
-                <w:webHidden/>
-              </w:rPr>
-              <w:fldChar w:fldCharType="begin"/>
-            </w:r>
-            <w:r>
-              <w:rPr>
-                <w:noProof/>
-                <w:webHidden/>
-              </w:rPr>
-              <w:instrText xml:space="preserve"> PAGEREF _Toc73381852 \h </w:instrText>
-            </w:r>
-            <w:r>
-              <w:rPr>
-                <w:noProof/>
-                <w:webHidden/>
-              </w:rPr>
-            </w:r>
-            <w:r>
-              <w:rPr>
-                <w:noProof/>
-                <w:webHidden/>
-              </w:rPr>
-              <w:fldChar w:fldCharType="separate"/>
-            </w:r>
-            <w:r>
-              <w:rPr>
-                <w:noProof/>
-                <w:webHidden/>
-              </w:rPr>
-              <w:t>29</w:t>
-            </w:r>
-            <w:r>
-              <w:rPr>
-                <w:noProof/>
-                <w:webHidden/>
-              </w:rPr>
-              <w:fldChar w:fldCharType="end"/>
-            </w:r>
-          </w:hyperlink>
-        </w:p>
-        <w:p>
-          <w:pPr>
-            <w:pStyle w:val="33"/>
-            <w:tabs>
-              <w:tab w:val="left" w:pos="1320"/>
-              <w:tab w:val="right" w:leader="dot" w:pos="9912"/>
-            </w:tabs>
-            <w:rPr>
-              <w:rFonts w:eastAsiaTheme="minorEastAsia"/>
-              <w:noProof/>
-              <w:lang w:eastAsia="ru-RU"/>
-            </w:rPr>
-          </w:pPr>
-          <w:hyperlink w:anchor="_Toc73381853" w:history="1">
-            <w:r>
-              <w:rPr>
-                <w:rStyle w:val="af4"/>
-                <w:rFonts w:cs="Times New Roman"/>
-                <w:noProof/>
-                <w14:scene3d>
-                  <w14:camera w14:prst="orthographicFront"/>
-                  <w14:lightRig w14:rig="threePt" w14:dir="t">
-                    <w14:rot w14:lat="0" w14:lon="0" w14:rev="0"/>
-                  </w14:lightRig>
-                </w14:scene3d>
-              </w:rPr>
-              <w:t>2.2.4</w:t>
-            </w:r>
-            <w:r>
-              <w:rPr>
-                <w:rFonts w:eastAsiaTheme="minorEastAsia"/>
-                <w:noProof/>
-                <w:lang w:eastAsia="ru-RU"/>
-              </w:rPr>
-              <w:tab/>
-            </w:r>
-            <w:r>
-              <w:rPr>
-                <w:rStyle w:val="af4"/>
-                <w:rFonts w:cs="Times New Roman"/>
-                <w:noProof/>
-              </w:rPr>
-              <w:t>Таблица</w:t>
-            </w:r>
-            <w:r>
-              <w:rPr>
-                <w:rStyle w:val="af4"/>
-                <w:rFonts w:cs="Times New Roman"/>
-                <w:noProof/>
-                <w:lang w:val="en-US"/>
-              </w:rPr>
-              <w:t xml:space="preserve"> MATRIX</w:t>
-            </w:r>
-            <w:r>
-              <w:rPr>
-                <w:noProof/>
-                <w:webHidden/>
-              </w:rPr>
-              <w:tab/>
-            </w:r>
-            <w:r>
-              <w:rPr>
-                <w:noProof/>
-                <w:webHidden/>
-              </w:rPr>
-              <w:fldChar w:fldCharType="begin"/>
-            </w:r>
-            <w:r>
-              <w:rPr>
-                <w:noProof/>
-                <w:webHidden/>
-              </w:rPr>
-              <w:instrText xml:space="preserve"> PAGEREF _Toc73381853 \h </w:instrText>
-            </w:r>
-            <w:r>
-              <w:rPr>
-                <w:noProof/>
-                <w:webHidden/>
-              </w:rPr>
-            </w:r>
-            <w:r>
-              <w:rPr>
-                <w:noProof/>
-                <w:webHidden/>
-              </w:rPr>
-              <w:fldChar w:fldCharType="separate"/>
-            </w:r>
-            <w:r>
-              <w:rPr>
-                <w:noProof/>
-                <w:webHidden/>
-              </w:rPr>
-              <w:t>30</w:t>
-            </w:r>
-            <w:r>
-              <w:rPr>
-                <w:noProof/>
-                <w:webHidden/>
-              </w:rPr>
-              <w:fldChar w:fldCharType="end"/>
-            </w:r>
-          </w:hyperlink>
-        </w:p>
-        <w:p>
-          <w:pPr>
-            <w:pStyle w:val="33"/>
-            <w:tabs>
-              <w:tab w:val="left" w:pos="1320"/>
-              <w:tab w:val="right" w:leader="dot" w:pos="9912"/>
-            </w:tabs>
-            <w:rPr>
-              <w:rFonts w:eastAsiaTheme="minorEastAsia"/>
-              <w:noProof/>
-              <w:lang w:eastAsia="ru-RU"/>
-            </w:rPr>
-          </w:pPr>
-          <w:hyperlink w:anchor="_Toc73381854" w:history="1">
-            <w:r>
-              <w:rPr>
-                <w:rStyle w:val="af4"/>
-                <w:rFonts w:cs="Times New Roman"/>
-                <w:noProof/>
-                <w:lang w:val="en-US"/>
-                <w14:scene3d>
-                  <w14:camera w14:prst="orthographicFront"/>
-                  <w14:lightRig w14:rig="threePt" w14:dir="t">
-                    <w14:rot w14:lat="0" w14:lon="0" w14:rev="0"/>
-                  </w14:lightRig>
-                </w14:scene3d>
-              </w:rPr>
-              <w:t>2.2.5</w:t>
-            </w:r>
-            <w:r>
-              <w:rPr>
-                <w:rFonts w:eastAsiaTheme="minorEastAsia"/>
-                <w:noProof/>
-                <w:lang w:eastAsia="ru-RU"/>
-              </w:rPr>
-              <w:tab/>
-            </w:r>
-            <w:r>
-              <w:rPr>
-                <w:rStyle w:val="af4"/>
-                <w:rFonts w:cs="Times New Roman"/>
-                <w:noProof/>
-              </w:rPr>
-              <w:t>Таблицы</w:t>
-            </w:r>
-            <w:r>
-              <w:rPr>
-                <w:rStyle w:val="af4"/>
-                <w:rFonts w:cs="Times New Roman"/>
-                <w:noProof/>
-                <w:lang w:val="en-US"/>
-              </w:rPr>
-              <w:t xml:space="preserve"> USER_KEYWORDS </w:t>
-            </w:r>
-            <w:r>
-              <w:rPr>
-                <w:rStyle w:val="af4"/>
-                <w:rFonts w:cs="Times New Roman"/>
-                <w:noProof/>
-              </w:rPr>
-              <w:t>и</w:t>
-            </w:r>
-            <w:r>
-              <w:rPr>
-                <w:rStyle w:val="af4"/>
-                <w:rFonts w:cs="Times New Roman"/>
-                <w:noProof/>
-                <w:lang w:val="en-US"/>
-              </w:rPr>
-              <w:t xml:space="preserve"> EVENT_TYPES</w:t>
-            </w:r>
-            <w:r>
-              <w:rPr>
-                <w:noProof/>
-                <w:webHidden/>
-              </w:rPr>
-              <w:tab/>
-            </w:r>
-            <w:r>
-              <w:rPr>
-                <w:noProof/>
-                <w:webHidden/>
-              </w:rPr>
-              <w:fldChar w:fldCharType="begin"/>
-            </w:r>
-            <w:r>
-              <w:rPr>
-                <w:noProof/>
-                <w:webHidden/>
-              </w:rPr>
-              <w:instrText xml:space="preserve"> PAGEREF _Toc73381854 \h </w:instrText>
-            </w:r>
-            <w:r>
-              <w:rPr>
-                <w:noProof/>
-                <w:webHidden/>
-              </w:rPr>
-            </w:r>
-            <w:r>
-              <w:rPr>
-                <w:noProof/>
-                <w:webHidden/>
-              </w:rPr>
-              <w:fldChar w:fldCharType="separate"/>
-            </w:r>
-            <w:r>
-              <w:rPr>
-                <w:noProof/>
-                <w:webHidden/>
-              </w:rPr>
-              <w:t>30</w:t>
-            </w:r>
-            <w:r>
-              <w:rPr>
-                <w:noProof/>
-                <w:webHidden/>
-              </w:rPr>
-              <w:fldChar w:fldCharType="end"/>
-            </w:r>
-          </w:hyperlink>
-        </w:p>
-        <w:p>
-          <w:pPr>
-            <w:pStyle w:val="33"/>
-            <w:tabs>
-              <w:tab w:val="left" w:pos="1320"/>
-              <w:tab w:val="right" w:leader="dot" w:pos="9912"/>
-            </w:tabs>
-            <w:rPr>
-              <w:rFonts w:eastAsiaTheme="minorEastAsia"/>
-              <w:noProof/>
-              <w:lang w:eastAsia="ru-RU"/>
-            </w:rPr>
-          </w:pPr>
-          <w:hyperlink w:anchor="_Toc73381855" w:history="1">
-            <w:r>
-              <w:rPr>
-                <w:rStyle w:val="af4"/>
-                <w:rFonts w:cs="Times New Roman"/>
-                <w:noProof/>
-                <w14:scene3d>
-                  <w14:camera w14:prst="orthographicFront"/>
-                  <w14:lightRig w14:rig="threePt" w14:dir="t">
-                    <w14:rot w14:lat="0" w14:lon="0" w14:rev="0"/>
-                  </w14:lightRig>
-                </w14:scene3d>
-              </w:rPr>
-              <w:t>2.2.6</w:t>
-            </w:r>
-            <w:r>
-              <w:rPr>
-                <w:rFonts w:eastAsiaTheme="minorEastAsia"/>
-                <w:noProof/>
-                <w:lang w:eastAsia="ru-RU"/>
-              </w:rPr>
-              <w:tab/>
-            </w:r>
-            <w:r>
-              <w:rPr>
-                <w:rStyle w:val="af4"/>
-                <w:rFonts w:cs="Times New Roman"/>
-                <w:noProof/>
-              </w:rPr>
-              <w:t>Остальные таблицы</w:t>
-            </w:r>
-            <w:r>
-              <w:rPr>
-                <w:noProof/>
-                <w:webHidden/>
-              </w:rPr>
-              <w:tab/>
-            </w:r>
-            <w:r>
-              <w:rPr>
-                <w:noProof/>
-                <w:webHidden/>
-              </w:rPr>
-              <w:fldChar w:fldCharType="begin"/>
-            </w:r>
-            <w:r>
-              <w:rPr>
-                <w:noProof/>
-                <w:webHidden/>
-              </w:rPr>
-              <w:instrText xml:space="preserve"> PAGEREF _Toc73381855 \h </w:instrText>
-            </w:r>
-            <w:r>
-              <w:rPr>
-                <w:noProof/>
-                <w:webHidden/>
-              </w:rPr>
-            </w:r>
-            <w:r>
-              <w:rPr>
-                <w:noProof/>
-                <w:webHidden/>
-              </w:rPr>
-              <w:fldChar w:fldCharType="separate"/>
-            </w:r>
-            <w:r>
-              <w:rPr>
-                <w:noProof/>
-                <w:webHidden/>
-              </w:rPr>
-              <w:t>31</w:t>
-            </w:r>
-            <w:r>
-              <w:rPr>
-                <w:noProof/>
-                <w:webHidden/>
-              </w:rPr>
-              <w:fldChar w:fldCharType="end"/>
-            </w:r>
-          </w:hyperlink>
-        </w:p>
-        <w:p>
-          <w:pPr>
-            <w:pStyle w:val="24"/>
-            <w:tabs>
-              <w:tab w:val="left" w:pos="880"/>
-              <w:tab w:val="right" w:leader="dot" w:pos="9912"/>
-            </w:tabs>
-            <w:rPr>
-              <w:rFonts w:eastAsiaTheme="minorEastAsia"/>
-              <w:noProof/>
-              <w:lang w:eastAsia="ru-RU"/>
-            </w:rPr>
-          </w:pPr>
-          <w:hyperlink w:anchor="_Toc73381856" w:history="1">
-            <w:r>
-              <w:rPr>
-                <w:rStyle w:val="af4"/>
-                <w:noProof/>
-              </w:rPr>
-              <w:t>2.3</w:t>
-            </w:r>
-            <w:r>
-              <w:rPr>
-                <w:rFonts w:eastAsiaTheme="minorEastAsia"/>
-                <w:noProof/>
-                <w:lang w:eastAsia="ru-RU"/>
-              </w:rPr>
-              <w:tab/>
-            </w:r>
-            <w:r>
-              <w:rPr>
-                <w:rStyle w:val="af4"/>
-                <w:noProof/>
-              </w:rPr>
-              <w:t>Математическое обеспечени</w:t>
-            </w:r>
-            <w:r>
-              <w:rPr>
-                <w:rStyle w:val="af4"/>
-                <w:noProof/>
-              </w:rPr>
-              <w:t>е</w:t>
-            </w:r>
-            <w:r>
-              <w:rPr>
-                <w:rStyle w:val="af4"/>
-                <w:noProof/>
-              </w:rPr>
-              <w:t xml:space="preserve"> ИС</w:t>
-            </w:r>
-            <w:r>
-              <w:rPr>
-                <w:noProof/>
-                <w:webHidden/>
-              </w:rPr>
-              <w:tab/>
-            </w:r>
-            <w:r>
-              <w:rPr>
-                <w:noProof/>
-                <w:webHidden/>
-              </w:rPr>
-              <w:fldChar w:fldCharType="begin"/>
-            </w:r>
-            <w:r>
-              <w:rPr>
-                <w:noProof/>
-                <w:webHidden/>
-              </w:rPr>
-              <w:instrText xml:space="preserve"> PAGEREF _Toc73381856 \h </w:instrText>
-            </w:r>
-            <w:r>
-              <w:rPr>
-                <w:noProof/>
-                <w:webHidden/>
-              </w:rPr>
-            </w:r>
-            <w:r>
-              <w:rPr>
-                <w:noProof/>
-                <w:webHidden/>
-              </w:rPr>
-              <w:fldChar w:fldCharType="separate"/>
-            </w:r>
-            <w:r>
-              <w:rPr>
-                <w:noProof/>
-                <w:webHidden/>
-              </w:rPr>
-              <w:t>31</w:t>
-            </w:r>
-            <w:r>
-              <w:rPr>
-                <w:noProof/>
-                <w:webHidden/>
-              </w:rPr>
-              <w:fldChar w:fldCharType="end"/>
-            </w:r>
-          </w:hyperlink>
-        </w:p>
-        <w:p>
-          <w:pPr>
-            <w:pStyle w:val="33"/>
-            <w:tabs>
-              <w:tab w:val="left" w:pos="1320"/>
-              <w:tab w:val="right" w:leader="dot" w:pos="9912"/>
-            </w:tabs>
-            <w:rPr>
-              <w:rFonts w:eastAsiaTheme="minorEastAsia"/>
-              <w:noProof/>
-              <w:lang w:eastAsia="ru-RU"/>
-            </w:rPr>
-          </w:pPr>
-          <w:hyperlink w:anchor="_Toc73381857" w:history="1">
-            <w:r>
-              <w:rPr>
-                <w:rStyle w:val="af4"/>
-                <w:noProof/>
-                <w14:scene3d>
-                  <w14:camera w14:prst="orthographicFront"/>
-                  <w14:lightRig w14:rig="threePt" w14:dir="t">
-                    <w14:rot w14:lat="0" w14:lon="0" w14:rev="0"/>
-                  </w14:lightRig>
-                </w14:scene3d>
-              </w:rPr>
-              <w:t>2.3.1</w:t>
-            </w:r>
-            <w:r>
-              <w:rPr>
-                <w:rFonts w:eastAsiaTheme="minorEastAsia"/>
-                <w:noProof/>
-                <w:lang w:eastAsia="ru-RU"/>
-              </w:rPr>
-              <w:tab/>
-            </w:r>
-            <w:r>
-              <w:rPr>
-                <w:rStyle w:val="af4"/>
-                <w:noProof/>
-              </w:rPr>
-              <w:t>Коллаборативная фильтрация, основанная на соседстве товаров</w:t>
-            </w:r>
-            <w:r>
-              <w:rPr>
-                <w:noProof/>
-                <w:webHidden/>
-              </w:rPr>
-              <w:tab/>
-            </w:r>
-            <w:r>
-              <w:rPr>
-                <w:noProof/>
-                <w:webHidden/>
-              </w:rPr>
-              <w:fldChar w:fldCharType="begin"/>
-            </w:r>
-            <w:r>
-              <w:rPr>
-                <w:noProof/>
-                <w:webHidden/>
-              </w:rPr>
-              <w:instrText xml:space="preserve"> PAGEREF _Toc73381857 \h </w:instrText>
-            </w:r>
-            <w:r>
-              <w:rPr>
-                <w:noProof/>
-                <w:webHidden/>
-              </w:rPr>
-            </w:r>
-            <w:r>
-              <w:rPr>
-                <w:noProof/>
-                <w:webHidden/>
-              </w:rPr>
-              <w:fldChar w:fldCharType="separate"/>
-            </w:r>
-            <w:r>
-              <w:rPr>
-                <w:noProof/>
-                <w:webHidden/>
-              </w:rPr>
-              <w:t>32</w:t>
-            </w:r>
-            <w:r>
-              <w:rPr>
-                <w:noProof/>
-                <w:webHidden/>
-              </w:rPr>
-              <w:fldChar w:fldCharType="end"/>
-            </w:r>
-          </w:hyperlink>
-        </w:p>
-        <w:p>
-          <w:pPr>
-            <w:pStyle w:val="33"/>
-            <w:tabs>
-              <w:tab w:val="left" w:pos="1320"/>
-              <w:tab w:val="right" w:leader="dot" w:pos="9912"/>
-            </w:tabs>
-            <w:rPr>
-              <w:rFonts w:eastAsiaTheme="minorEastAsia"/>
-              <w:noProof/>
-              <w:lang w:eastAsia="ru-RU"/>
-            </w:rPr>
-          </w:pPr>
-          <w:hyperlink w:anchor="_Toc73381858" w:history="1">
-            <w:r>
-              <w:rPr>
-                <w:rStyle w:val="af4"/>
-                <w:noProof/>
-                <w14:scene3d>
-                  <w14:camera w14:prst="orthographicFront"/>
-                  <w14:lightRig w14:rig="threePt" w14:dir="t">
-                    <w14:rot w14:lat="0" w14:lon="0" w14:rev="0"/>
-                  </w14:lightRig>
-                </w14:scene3d>
-              </w:rPr>
-              <w:t>2.3.2</w:t>
-            </w:r>
-            <w:r>
-              <w:rPr>
-                <w:rFonts w:eastAsiaTheme="minorEastAsia"/>
-                <w:noProof/>
-                <w:lang w:eastAsia="ru-RU"/>
-              </w:rPr>
-              <w:tab/>
-            </w:r>
-            <w:r>
-              <w:rPr>
-                <w:rStyle w:val="af4"/>
-                <w:noProof/>
-              </w:rPr>
-              <w:t>Контент ориентированный анализ</w:t>
-            </w:r>
-            <w:r>
-              <w:rPr>
-                <w:noProof/>
-                <w:webHidden/>
-              </w:rPr>
-              <w:tab/>
-            </w:r>
-            <w:r>
-              <w:rPr>
-                <w:noProof/>
-                <w:webHidden/>
-              </w:rPr>
-              <w:fldChar w:fldCharType="begin"/>
-            </w:r>
-            <w:r>
-              <w:rPr>
-                <w:noProof/>
-                <w:webHidden/>
-              </w:rPr>
-              <w:instrText xml:space="preserve"> PAGEREF _Toc73381858 \h </w:instrText>
-            </w:r>
-            <w:r>
-              <w:rPr>
-                <w:noProof/>
-                <w:webHidden/>
-              </w:rPr>
-            </w:r>
-            <w:r>
-              <w:rPr>
-                <w:noProof/>
-                <w:webHidden/>
-              </w:rPr>
-              <w:fldChar w:fldCharType="separate"/>
-            </w:r>
-            <w:r>
-              <w:rPr>
-                <w:noProof/>
-                <w:webHidden/>
-              </w:rPr>
-              <w:t>33</w:t>
-            </w:r>
-            <w:r>
-              <w:rPr>
-                <w:noProof/>
-                <w:webHidden/>
-              </w:rPr>
-              <w:fldChar w:fldCharType="end"/>
-            </w:r>
-          </w:hyperlink>
-        </w:p>
-        <w:p>
-          <w:pPr>
-            <w:pStyle w:val="33"/>
-            <w:tabs>
-              <w:tab w:val="left" w:pos="1320"/>
-              <w:tab w:val="right" w:leader="dot" w:pos="9912"/>
-            </w:tabs>
-            <w:rPr>
-              <w:rFonts w:eastAsiaTheme="minorEastAsia"/>
-              <w:noProof/>
-              <w:lang w:eastAsia="ru-RU"/>
-            </w:rPr>
-          </w:pPr>
-          <w:hyperlink w:anchor="_Toc73381859" w:history="1">
-            <w:r>
-              <w:rPr>
-                <w:rStyle w:val="af4"/>
-                <w:noProof/>
-                <w14:scene3d>
-                  <w14:camera w14:prst="orthographicFront"/>
-                  <w14:lightRig w14:rig="threePt" w14:dir="t">
-                    <w14:rot w14:lat="0" w14:lon="0" w14:rev="0"/>
-                  </w14:lightRig>
-                </w14:scene3d>
-              </w:rPr>
-              <w:t>2.3.3</w:t>
-            </w:r>
-            <w:r>
-              <w:rPr>
-                <w:rFonts w:eastAsiaTheme="minorEastAsia"/>
-                <w:noProof/>
-                <w:lang w:eastAsia="ru-RU"/>
-              </w:rPr>
-              <w:tab/>
-            </w:r>
-            <w:r>
-              <w:rPr>
-                <w:rStyle w:val="af4"/>
-                <w:noProof/>
-              </w:rPr>
-              <w:t>Агрегатор рекомендательных систем</w:t>
-            </w:r>
-            <w:r>
-              <w:rPr>
-                <w:noProof/>
-                <w:webHidden/>
-              </w:rPr>
-              <w:tab/>
-            </w:r>
-            <w:r>
-              <w:rPr>
-                <w:noProof/>
-                <w:webHidden/>
-              </w:rPr>
-              <w:fldChar w:fldCharType="begin"/>
-            </w:r>
-            <w:r>
-              <w:rPr>
-                <w:noProof/>
-                <w:webHidden/>
-              </w:rPr>
-              <w:instrText xml:space="preserve"> PAGEREF _Toc73381859 \h </w:instrText>
-            </w:r>
-            <w:r>
-              <w:rPr>
-                <w:noProof/>
-                <w:webHidden/>
-              </w:rPr>
-            </w:r>
-            <w:r>
-              <w:rPr>
-                <w:noProof/>
-                <w:webHidden/>
-              </w:rPr>
-              <w:fldChar w:fldCharType="separate"/>
-            </w:r>
-            <w:r>
-              <w:rPr>
-                <w:noProof/>
-                <w:webHidden/>
-              </w:rPr>
-              <w:t>34</w:t>
-            </w:r>
-            <w:r>
-              <w:rPr>
-                <w:noProof/>
-                <w:webHidden/>
-              </w:rPr>
-              <w:fldChar w:fldCharType="end"/>
-            </w:r>
-          </w:hyperlink>
-        </w:p>
-        <w:p>
-          <w:pPr>
-            <w:pStyle w:val="24"/>
-            <w:tabs>
-              <w:tab w:val="left" w:pos="880"/>
-              <w:tab w:val="right" w:leader="dot" w:pos="9912"/>
-            </w:tabs>
-            <w:rPr>
-              <w:rFonts w:eastAsiaTheme="minorEastAsia"/>
-              <w:noProof/>
-              <w:lang w:eastAsia="ru-RU"/>
-            </w:rPr>
-          </w:pPr>
-          <w:hyperlink w:anchor="_Toc73381860" w:history="1">
-            <w:r>
-              <w:rPr>
-                <w:rStyle w:val="af4"/>
-                <w:noProof/>
-              </w:rPr>
-              <w:t>2.4</w:t>
-            </w:r>
-            <w:r>
-              <w:rPr>
-                <w:rFonts w:eastAsiaTheme="minorEastAsia"/>
-                <w:noProof/>
-                <w:lang w:eastAsia="ru-RU"/>
-              </w:rPr>
-              <w:tab/>
-            </w:r>
-            <w:r>
-              <w:rPr>
-                <w:rStyle w:val="af4"/>
-                <w:noProof/>
-              </w:rPr>
-              <w:t>Техническое обеспечение ИС</w:t>
-            </w:r>
-            <w:r>
-              <w:rPr>
-                <w:noProof/>
-                <w:webHidden/>
-              </w:rPr>
-              <w:tab/>
-            </w:r>
-            <w:r>
-              <w:rPr>
-                <w:noProof/>
-                <w:webHidden/>
-              </w:rPr>
-              <w:fldChar w:fldCharType="begin"/>
-            </w:r>
-            <w:r>
-              <w:rPr>
-                <w:noProof/>
-                <w:webHidden/>
-              </w:rPr>
-              <w:instrText xml:space="preserve"> PAGEREF _Toc73381860 \h </w:instrText>
-            </w:r>
-            <w:r>
-              <w:rPr>
-                <w:noProof/>
-                <w:webHidden/>
-              </w:rPr>
-            </w:r>
-            <w:r>
-              <w:rPr>
-                <w:noProof/>
-                <w:webHidden/>
-              </w:rPr>
-              <w:fldChar w:fldCharType="separate"/>
-            </w:r>
-            <w:r>
-              <w:rPr>
-                <w:noProof/>
-                <w:webHidden/>
-              </w:rPr>
-              <w:t>35</w:t>
+              <w:t>40</w:t>
             </w:r>
             <w:r>
               <w:rPr>
@@ -3524,13 +3854,13 @@
               <w:lang w:eastAsia="ru-RU"/>
             </w:rPr>
           </w:pPr>
-          <w:hyperlink w:anchor="_Toc73381861" w:history="1">
+          <w:hyperlink w:anchor="_Toc73540095" w:history="1">
             <w:r>
               <w:rPr>
                 <w:rStyle w:val="af4"/>
                 <w:noProof/>
               </w:rPr>
-              <w:t>3</w:t>
+              <w:t>4</w:t>
             </w:r>
             <w:r>
               <w:rPr>
@@ -3547,21 +3877,7 @@
                 <w:rStyle w:val="af4"/>
                 <w:noProof/>
               </w:rPr>
-              <w:t>Экономическ</w:t>
-            </w:r>
-            <w:r>
-              <w:rPr>
-                <w:rStyle w:val="af4"/>
-                <w:noProof/>
-              </w:rPr>
-              <w:t>и</w:t>
-            </w:r>
-            <w:r>
-              <w:rPr>
-                <w:rStyle w:val="af4"/>
-                <w:noProof/>
-              </w:rPr>
-              <w:t>й раздел</w:t>
+              <w:t>Технологический раздел</w:t>
             </w:r>
             <w:r>
               <w:rPr>
@@ -3582,7 +3898,7 @@
                 <w:noProof/>
                 <w:webHidden/>
               </w:rPr>
-              <w:instrText xml:space="preserve"> PAGEREF _Toc73381861 \h </w:instrText>
+              <w:instrText xml:space="preserve"> PAGEREF _Toc73540095 \h </w:instrText>
             </w:r>
             <w:r>
               <w:rPr>
@@ -3602,7 +3918,7 @@
                 <w:noProof/>
                 <w:webHidden/>
               </w:rPr>
-              <w:t>36</w:t>
+              <w:t>45</w:t>
             </w:r>
             <w:r>
               <w:rPr>
@@ -3626,13 +3942,13 @@
               <w:lang w:eastAsia="ru-RU"/>
             </w:rPr>
           </w:pPr>
-          <w:hyperlink w:anchor="_Toc73381862" w:history="1">
+          <w:hyperlink w:anchor="_Toc73540096" w:history="1">
             <w:r>
               <w:rPr>
                 <w:rStyle w:val="af4"/>
                 <w:noProof/>
               </w:rPr>
-              <w:t>3.1</w:t>
+              <w:t>4.1</w:t>
             </w:r>
             <w:r>
               <w:rPr>
@@ -3647,7 +3963,7 @@
                 <w:rStyle w:val="af4"/>
                 <w:noProof/>
               </w:rPr>
-              <w:t>Организация и планирование работ по теме</w:t>
+              <w:t>Обоснование выбора средств разработки</w:t>
             </w:r>
             <w:r>
               <w:rPr>
@@ -3668,7 +3984,7 @@
                 <w:noProof/>
                 <w:webHidden/>
               </w:rPr>
-              <w:instrText xml:space="preserve"> PAGEREF _Toc73381862 \h </w:instrText>
+              <w:instrText xml:space="preserve"> PAGEREF _Toc73540096 \h </w:instrText>
             </w:r>
             <w:r>
               <w:rPr>
@@ -3688,7 +4004,7 @@
                 <w:noProof/>
                 <w:webHidden/>
               </w:rPr>
-              <w:t>36</w:t>
+              <w:t>45</w:t>
             </w:r>
             <w:r>
               <w:rPr>
@@ -3712,11 +4028,10 @@
               <w:lang w:eastAsia="ru-RU"/>
             </w:rPr>
           </w:pPr>
-          <w:hyperlink w:anchor="_Toc73381863" w:history="1">
+          <w:hyperlink w:anchor="_Toc73540097" w:history="1">
             <w:r>
               <w:rPr>
                 <w:rStyle w:val="af4"/>
-                <w:rFonts w:cs="Times New Roman"/>
                 <w:noProof/>
                 <w14:scene3d>
                   <w14:camera w14:prst="orthographicFront"/>
@@ -3725,7 +4040,7 @@
                   </w14:lightRig>
                 </w14:scene3d>
               </w:rPr>
-              <w:t>3.1.1</w:t>
+              <w:t>4.1.1</w:t>
             </w:r>
             <w:r>
               <w:rPr>
@@ -3738,10 +4053,9 @@
             <w:r>
               <w:rPr>
                 <w:rStyle w:val="af4"/>
-                <w:rFonts w:cs="Times New Roman"/>
-                <w:noProof/>
-              </w:rPr>
-              <w:t>Организация работ</w:t>
+                <w:noProof/>
+              </w:rPr>
+              <w:t>Язык программирования</w:t>
             </w:r>
             <w:r>
               <w:rPr>
@@ -3762,7 +4076,7 @@
                 <w:noProof/>
                 <w:webHidden/>
               </w:rPr>
-              <w:instrText xml:space="preserve"> PAGEREF _Toc73381863 \h </w:instrText>
+              <w:instrText xml:space="preserve"> PAGEREF _Toc73540097 \h </w:instrText>
             </w:r>
             <w:r>
               <w:rPr>
@@ -3782,7 +4096,7 @@
                 <w:noProof/>
                 <w:webHidden/>
               </w:rPr>
-              <w:t>36</w:t>
+              <w:t>45</w:t>
             </w:r>
             <w:r>
               <w:rPr>
@@ -3806,11 +4120,10 @@
               <w:lang w:eastAsia="ru-RU"/>
             </w:rPr>
           </w:pPr>
-          <w:hyperlink w:anchor="_Toc73381864" w:history="1">
+          <w:hyperlink w:anchor="_Toc73540098" w:history="1">
             <w:r>
               <w:rPr>
                 <w:rStyle w:val="af4"/>
-                <w:rFonts w:cs="Times New Roman"/>
                 <w:noProof/>
                 <w14:scene3d>
                   <w14:camera w14:prst="orthographicFront"/>
@@ -3819,7 +4132,7 @@
                   </w14:lightRig>
                 </w14:scene3d>
               </w:rPr>
-              <w:t>3.1.2</w:t>
+              <w:t>4.1.2</w:t>
             </w:r>
             <w:r>
               <w:rPr>
@@ -3832,10 +4145,9 @@
             <w:r>
               <w:rPr>
                 <w:rStyle w:val="af4"/>
-                <w:rFonts w:cs="Times New Roman"/>
-                <w:noProof/>
-              </w:rPr>
-              <w:t>График проведения работ</w:t>
+                <w:noProof/>
+              </w:rPr>
+              <w:t>СУБД</w:t>
             </w:r>
             <w:r>
               <w:rPr>
@@ -3856,7 +4168,7 @@
                 <w:noProof/>
                 <w:webHidden/>
               </w:rPr>
-              <w:instrText xml:space="preserve"> PAGEREF _Toc73381864 \h </w:instrText>
+              <w:instrText xml:space="preserve"> PAGEREF _Toc73540098 \h </w:instrText>
             </w:r>
             <w:r>
               <w:rPr>
@@ -3876,7 +4188,7 @@
                 <w:noProof/>
                 <w:webHidden/>
               </w:rPr>
-              <w:t>38</w:t>
+              <w:t>45</w:t>
             </w:r>
             <w:r>
               <w:rPr>
@@ -3900,7 +4212,7 @@
               <w:lang w:eastAsia="ru-RU"/>
             </w:rPr>
           </w:pPr>
-          <w:hyperlink w:anchor="_Toc73381865" w:history="1">
+          <w:hyperlink w:anchor="_Toc73540099" w:history="1">
             <w:r>
               <w:rPr>
                 <w:rStyle w:val="af4"/>
@@ -3912,7 +4224,7 @@
                   </w14:lightRig>
                 </w14:scene3d>
               </w:rPr>
-              <w:t>3.1.3</w:t>
+              <w:t>4.1.3</w:t>
             </w:r>
             <w:r>
               <w:rPr>
@@ -3927,7 +4239,7 @@
                 <w:rStyle w:val="af4"/>
                 <w:noProof/>
               </w:rPr>
-              <w:t>Расчет стоимости проведения работ по теме</w:t>
+              <w:t>Пользовательский интерфейс</w:t>
             </w:r>
             <w:r>
               <w:rPr>
@@ -3948,7 +4260,7 @@
                 <w:noProof/>
                 <w:webHidden/>
               </w:rPr>
-              <w:instrText xml:space="preserve"> PAGEREF _Toc73381865 \h </w:instrText>
+              <w:instrText xml:space="preserve"> PAGEREF _Toc73540099 \h </w:instrText>
             </w:r>
             <w:r>
               <w:rPr>
@@ -3968,96 +4280,7 @@
                 <w:noProof/>
                 <w:webHidden/>
               </w:rPr>
-              <w:t>39</w:t>
-            </w:r>
-            <w:r>
-              <w:rPr>
-                <w:noProof/>
-                <w:webHidden/>
-              </w:rPr>
-              <w:fldChar w:fldCharType="end"/>
-            </w:r>
-          </w:hyperlink>
-        </w:p>
-        <w:p>
-          <w:pPr>
-            <w:pStyle w:val="13"/>
-            <w:tabs>
-              <w:tab w:val="left" w:pos="440"/>
-            </w:tabs>
-            <w:rPr>
-              <w:rFonts w:asciiTheme="minorHAnsi" w:eastAsiaTheme="minorEastAsia" w:hAnsiTheme="minorHAnsi" w:cstheme="minorBidi"/>
-              <w:noProof/>
-              <w:sz w:val="22"/>
-              <w:szCs w:val="22"/>
-              <w:lang w:eastAsia="ru-RU"/>
-            </w:rPr>
-          </w:pPr>
-          <w:hyperlink w:anchor="_Toc73381866" w:history="1">
-            <w:r>
-              <w:rPr>
-                <w:rStyle w:val="af4"/>
-                <w:noProof/>
-              </w:rPr>
-              <w:t>4</w:t>
-            </w:r>
-            <w:r>
-              <w:rPr>
-                <w:rFonts w:asciiTheme="minorHAnsi" w:eastAsiaTheme="minorEastAsia" w:hAnsiTheme="minorHAnsi" w:cstheme="minorBidi"/>
-                <w:noProof/>
-                <w:sz w:val="22"/>
-                <w:szCs w:val="22"/>
-                <w:lang w:eastAsia="ru-RU"/>
-              </w:rPr>
-              <w:tab/>
-            </w:r>
-            <w:r>
-              <w:rPr>
-                <w:rStyle w:val="af4"/>
-                <w:noProof/>
-              </w:rPr>
-              <w:t>Технологический раздел</w:t>
-            </w:r>
-            <w:r>
-              <w:rPr>
-                <w:noProof/>
-                <w:webHidden/>
-              </w:rPr>
-              <w:tab/>
-            </w:r>
-            <w:r>
-              <w:rPr>
-                <w:noProof/>
-                <w:webHidden/>
-              </w:rPr>
-              <w:fldChar w:fldCharType="begin"/>
-            </w:r>
-            <w:r>
-              <w:rPr>
-                <w:noProof/>
-                <w:webHidden/>
-              </w:rPr>
-              <w:instrText xml:space="preserve"> PAGEREF _Toc73381866 \h </w:instrText>
-            </w:r>
-            <w:r>
-              <w:rPr>
-                <w:noProof/>
-                <w:webHidden/>
-              </w:rPr>
-            </w:r>
-            <w:r>
-              <w:rPr>
-                <w:noProof/>
-                <w:webHidden/>
-              </w:rPr>
-              <w:fldChar w:fldCharType="separate"/>
-            </w:r>
-            <w:r>
-              <w:rPr>
-                <w:noProof/>
-                <w:webHidden/>
-              </w:rPr>
-              <w:t>44</w:t>
+              <w:t>45</w:t>
             </w:r>
             <w:r>
               <w:rPr>
@@ -4081,13 +4304,13 @@
               <w:lang w:eastAsia="ru-RU"/>
             </w:rPr>
           </w:pPr>
-          <w:hyperlink w:anchor="_Toc73381867" w:history="1">
+          <w:hyperlink w:anchor="_Toc73540100" w:history="1">
             <w:r>
               <w:rPr>
                 <w:rStyle w:val="af4"/>
                 <w:noProof/>
               </w:rPr>
-              <w:t>4.1</w:t>
+              <w:t>4.2</w:t>
             </w:r>
             <w:r>
               <w:rPr>
@@ -4102,7 +4325,7 @@
                 <w:rStyle w:val="af4"/>
                 <w:noProof/>
               </w:rPr>
-              <w:t>Обоснование выбора средств разработки</w:t>
+              <w:t>Описание разработанного программного продукта</w:t>
             </w:r>
             <w:r>
               <w:rPr>
@@ -4123,7 +4346,7 @@
                 <w:noProof/>
                 <w:webHidden/>
               </w:rPr>
-              <w:instrText xml:space="preserve"> PAGEREF _Toc73381867 \h </w:instrText>
+              <w:instrText xml:space="preserve"> PAGEREF _Toc73540100 \h </w:instrText>
             </w:r>
             <w:r>
               <w:rPr>
@@ -4143,7 +4366,7 @@
                 <w:noProof/>
                 <w:webHidden/>
               </w:rPr>
-              <w:t>44</w:t>
+              <w:t>46</w:t>
             </w:r>
             <w:r>
               <w:rPr>
@@ -4167,7 +4390,7 @@
               <w:lang w:eastAsia="ru-RU"/>
             </w:rPr>
           </w:pPr>
-          <w:hyperlink w:anchor="_Toc73381868" w:history="1">
+          <w:hyperlink w:anchor="_Toc73540101" w:history="1">
             <w:r>
               <w:rPr>
                 <w:rStyle w:val="af4"/>
@@ -4179,7 +4402,7 @@
                   </w14:lightRig>
                 </w14:scene3d>
               </w:rPr>
-              <w:t>4.1.1</w:t>
+              <w:t>4.2.1</w:t>
             </w:r>
             <w:r>
               <w:rPr>
@@ -4194,7 +4417,7 @@
                 <w:rStyle w:val="af4"/>
                 <w:noProof/>
               </w:rPr>
-              <w:t>Язык программирования</w:t>
+              <w:t>Разработанные классы и интерфейсы</w:t>
             </w:r>
             <w:r>
               <w:rPr>
@@ -4215,7 +4438,7 @@
                 <w:noProof/>
                 <w:webHidden/>
               </w:rPr>
-              <w:instrText xml:space="preserve"> PAGEREF _Toc73381868 \h </w:instrText>
+              <w:instrText xml:space="preserve"> PAGEREF _Toc73540101 \h </w:instrText>
             </w:r>
             <w:r>
               <w:rPr>
@@ -4235,7 +4458,7 @@
                 <w:noProof/>
                 <w:webHidden/>
               </w:rPr>
-              <w:t>44</w:t>
+              <w:t>46</w:t>
             </w:r>
             <w:r>
               <w:rPr>
@@ -4259,7 +4482,7 @@
               <w:lang w:eastAsia="ru-RU"/>
             </w:rPr>
           </w:pPr>
-          <w:hyperlink w:anchor="_Toc73381869" w:history="1">
+          <w:hyperlink w:anchor="_Toc73540102" w:history="1">
             <w:r>
               <w:rPr>
                 <w:rStyle w:val="af4"/>
@@ -4271,7 +4494,7 @@
                   </w14:lightRig>
                 </w14:scene3d>
               </w:rPr>
-              <w:t>4.1.2</w:t>
+              <w:t>4.2.2</w:t>
             </w:r>
             <w:r>
               <w:rPr>
@@ -4286,7 +4509,7 @@
                 <w:rStyle w:val="af4"/>
                 <w:noProof/>
               </w:rPr>
-              <w:t>СУБД</w:t>
+              <w:t>Сценарий диалога</w:t>
             </w:r>
             <w:r>
               <w:rPr>
@@ -4307,7 +4530,7 @@
                 <w:noProof/>
                 <w:webHidden/>
               </w:rPr>
-              <w:instrText xml:space="preserve"> PAGEREF _Toc73381869 \h </w:instrText>
+              <w:instrText xml:space="preserve"> PAGEREF _Toc73540102 \h </w:instrText>
             </w:r>
             <w:r>
               <w:rPr>
@@ -4327,99 +4550,7 @@
                 <w:noProof/>
                 <w:webHidden/>
               </w:rPr>
-              <w:t>44</w:t>
-            </w:r>
-            <w:r>
-              <w:rPr>
-                <w:noProof/>
-                <w:webHidden/>
-              </w:rPr>
-              <w:fldChar w:fldCharType="end"/>
-            </w:r>
-          </w:hyperlink>
-        </w:p>
-        <w:p>
-          <w:pPr>
-            <w:pStyle w:val="33"/>
-            <w:tabs>
-              <w:tab w:val="left" w:pos="1320"/>
-              <w:tab w:val="right" w:leader="dot" w:pos="9912"/>
-            </w:tabs>
-            <w:rPr>
-              <w:rFonts w:eastAsiaTheme="minorEastAsia"/>
-              <w:noProof/>
-              <w:lang w:eastAsia="ru-RU"/>
-            </w:rPr>
-          </w:pPr>
-          <w:hyperlink w:anchor="_Toc73381870" w:history="1">
-            <w:r>
-              <w:rPr>
-                <w:rStyle w:val="af4"/>
-                <w:noProof/>
-                <w14:scene3d>
-                  <w14:camera w14:prst="orthographicFront"/>
-                  <w14:lightRig w14:rig="threePt" w14:dir="t">
-                    <w14:rot w14:lat="0" w14:lon="0" w14:rev="0"/>
-                  </w14:lightRig>
-                </w14:scene3d>
-              </w:rPr>
-              <w:t>4.1.3</w:t>
-            </w:r>
-            <w:r>
-              <w:rPr>
-                <w:rFonts w:eastAsiaTheme="minorEastAsia"/>
-                <w:noProof/>
-                <w:lang w:eastAsia="ru-RU"/>
-              </w:rPr>
-              <w:tab/>
-            </w:r>
-            <w:r>
-              <w:rPr>
-                <w:rStyle w:val="af4"/>
-                <w:noProof/>
-              </w:rPr>
-              <w:t>Пользовательский интерфейс</w:t>
-            </w:r>
-            <w:r>
-              <w:rPr>
-                <w:noProof/>
-                <w:webHidden/>
-              </w:rPr>
-              <w:tab/>
-            </w:r>
-            <w:r>
-              <w:rPr>
-                <w:noProof/>
-                <w:webHidden/>
-              </w:rPr>
-              <w:fldChar w:fldCharType="begin"/>
-            </w:r>
-            <w:r>
-              <w:rPr>
-                <w:noProof/>
-                <w:webHidden/>
-              </w:rPr>
-              <w:instrText xml:space="preserve"> PAGEREF _Toc73381870 \h </w:instrText>
-            </w:r>
-            <w:r>
-              <w:rPr>
-                <w:noProof/>
-                <w:webHidden/>
-              </w:rPr>
-            </w:r>
-            <w:r>
-              <w:rPr>
-                <w:noProof/>
-                <w:webHidden/>
-              </w:rPr>
-              <w:fldChar w:fldCharType="separate"/>
-            </w:r>
-            <w:r>
-              <w:rPr>
-                <w:noProof/>
-                <w:webHidden/>
-              </w:rPr>
-              <w:t>44</w:t>
+              <w:t>49</w:t>
             </w:r>
             <w:r>
               <w:rPr>
@@ -4443,13 +4574,13 @@
               <w:lang w:eastAsia="ru-RU"/>
             </w:rPr>
           </w:pPr>
-          <w:hyperlink w:anchor="_Toc73381871" w:history="1">
+          <w:hyperlink w:anchor="_Toc73540103" w:history="1">
             <w:r>
               <w:rPr>
                 <w:rStyle w:val="af4"/>
                 <w:noProof/>
               </w:rPr>
-              <w:t>4.2</w:t>
+              <w:t>4.3</w:t>
             </w:r>
             <w:r>
               <w:rPr>
@@ -4464,7 +4595,7 @@
                 <w:rStyle w:val="af4"/>
                 <w:noProof/>
               </w:rPr>
-              <w:t>Описание разработанного программного продукта</w:t>
+              <w:t>Демонстрация работы программного продукта</w:t>
             </w:r>
             <w:r>
               <w:rPr>
@@ -4485,7 +4616,7 @@
                 <w:noProof/>
                 <w:webHidden/>
               </w:rPr>
-              <w:instrText xml:space="preserve"> PAGEREF _Toc73381871 \h </w:instrText>
+              <w:instrText xml:space="preserve"> PAGEREF _Toc73540103 \h </w:instrText>
             </w:r>
             <w:r>
               <w:rPr>
@@ -4505,369 +4636,7 @@
                 <w:noProof/>
                 <w:webHidden/>
               </w:rPr>
-              <w:t>45</w:t>
-            </w:r>
-            <w:r>
-              <w:rPr>
-                <w:noProof/>
-                <w:webHidden/>
-              </w:rPr>
-              <w:fldChar w:fldCharType="end"/>
-            </w:r>
-          </w:hyperlink>
-        </w:p>
-        <w:p>
-          <w:pPr>
-            <w:pStyle w:val="33"/>
-            <w:tabs>
-              <w:tab w:val="left" w:pos="1320"/>
-              <w:tab w:val="right" w:leader="dot" w:pos="9912"/>
-            </w:tabs>
-            <w:rPr>
-              <w:rFonts w:eastAsiaTheme="minorEastAsia"/>
-              <w:noProof/>
-              <w:lang w:eastAsia="ru-RU"/>
-            </w:rPr>
-          </w:pPr>
-          <w:hyperlink w:anchor="_Toc73381872" w:history="1">
-            <w:r>
-              <w:rPr>
-                <w:rStyle w:val="af4"/>
-                <w:noProof/>
-                <w14:scene3d>
-                  <w14:camera w14:prst="orthographicFront"/>
-                  <w14:lightRig w14:rig="threePt" w14:dir="t">
-                    <w14:rot w14:lat="0" w14:lon="0" w14:rev="0"/>
-                  </w14:lightRig>
-                </w14:scene3d>
-              </w:rPr>
-              <w:t>4.2.1</w:t>
-            </w:r>
-            <w:r>
-              <w:rPr>
-                <w:rFonts w:eastAsiaTheme="minorEastAsia"/>
-                <w:noProof/>
-                <w:lang w:eastAsia="ru-RU"/>
-              </w:rPr>
-              <w:tab/>
-            </w:r>
-            <w:r>
-              <w:rPr>
-                <w:rStyle w:val="af4"/>
-                <w:noProof/>
-              </w:rPr>
-              <w:t>Разработанные классы и интерфейсы</w:t>
-            </w:r>
-            <w:r>
-              <w:rPr>
-                <w:noProof/>
-                <w:webHidden/>
-              </w:rPr>
-              <w:tab/>
-            </w:r>
-            <w:r>
-              <w:rPr>
-                <w:noProof/>
-                <w:webHidden/>
-              </w:rPr>
-              <w:fldChar w:fldCharType="begin"/>
-            </w:r>
-            <w:r>
-              <w:rPr>
-                <w:noProof/>
-                <w:webHidden/>
-              </w:rPr>
-              <w:instrText xml:space="preserve"> PAGEREF _Toc73381872 \h </w:instrText>
-            </w:r>
-            <w:r>
-              <w:rPr>
-                <w:noProof/>
-                <w:webHidden/>
-              </w:rPr>
-            </w:r>
-            <w:r>
-              <w:rPr>
-                <w:noProof/>
-                <w:webHidden/>
-              </w:rPr>
-              <w:fldChar w:fldCharType="separate"/>
-            </w:r>
-            <w:r>
-              <w:rPr>
-                <w:noProof/>
-                <w:webHidden/>
-              </w:rPr>
-              <w:t>45</w:t>
-            </w:r>
-            <w:r>
-              <w:rPr>
-                <w:noProof/>
-                <w:webHidden/>
-              </w:rPr>
-              <w:fldChar w:fldCharType="end"/>
-            </w:r>
-          </w:hyperlink>
-        </w:p>
-        <w:p>
-          <w:pPr>
-            <w:pStyle w:val="33"/>
-            <w:tabs>
-              <w:tab w:val="left" w:pos="1320"/>
-              <w:tab w:val="right" w:leader="dot" w:pos="9912"/>
-            </w:tabs>
-            <w:rPr>
-              <w:rFonts w:eastAsiaTheme="minorEastAsia"/>
-              <w:noProof/>
-              <w:lang w:eastAsia="ru-RU"/>
-            </w:rPr>
-          </w:pPr>
-          <w:hyperlink w:anchor="_Toc73381873" w:history="1">
-            <w:r>
-              <w:rPr>
-                <w:rStyle w:val="af4"/>
-                <w:noProof/>
-                <w14:scene3d>
-                  <w14:camera w14:prst="orthographicFront"/>
-                  <w14:lightRig w14:rig="threePt" w14:dir="t">
-                    <w14:rot w14:lat="0" w14:lon="0" w14:rev="0"/>
-                  </w14:lightRig>
-                </w14:scene3d>
-              </w:rPr>
-              <w:t>4.2.2</w:t>
-            </w:r>
-            <w:r>
-              <w:rPr>
-                <w:rFonts w:eastAsiaTheme="minorEastAsia"/>
-                <w:noProof/>
-                <w:lang w:eastAsia="ru-RU"/>
-              </w:rPr>
-              <w:tab/>
-            </w:r>
-            <w:r>
-              <w:rPr>
-                <w:rStyle w:val="af4"/>
-                <w:noProof/>
-              </w:rPr>
-              <w:t>Сценарий диалога</w:t>
-            </w:r>
-            <w:r>
-              <w:rPr>
-                <w:noProof/>
-                <w:webHidden/>
-              </w:rPr>
-              <w:tab/>
-            </w:r>
-            <w:r>
-              <w:rPr>
-                <w:noProof/>
-                <w:webHidden/>
-              </w:rPr>
-              <w:fldChar w:fldCharType="begin"/>
-            </w:r>
-            <w:r>
-              <w:rPr>
-                <w:noProof/>
-                <w:webHidden/>
-              </w:rPr>
-              <w:instrText xml:space="preserve"> PAGEREF _Toc73381873 \h </w:instrText>
-            </w:r>
-            <w:r>
-              <w:rPr>
-                <w:noProof/>
-                <w:webHidden/>
-              </w:rPr>
-            </w:r>
-            <w:r>
-              <w:rPr>
-                <w:noProof/>
-                <w:webHidden/>
-              </w:rPr>
-              <w:fldChar w:fldCharType="separate"/>
-            </w:r>
-            <w:r>
-              <w:rPr>
-                <w:noProof/>
-                <w:webHidden/>
-              </w:rPr>
-              <w:t>48</w:t>
-            </w:r>
-            <w:r>
-              <w:rPr>
-                <w:noProof/>
-                <w:webHidden/>
-              </w:rPr>
-              <w:fldChar w:fldCharType="end"/>
-            </w:r>
-          </w:hyperlink>
-        </w:p>
-        <w:p>
-          <w:pPr>
-            <w:pStyle w:val="33"/>
-            <w:tabs>
-              <w:tab w:val="left" w:pos="1320"/>
-              <w:tab w:val="right" w:leader="dot" w:pos="9912"/>
-            </w:tabs>
-            <w:rPr>
-              <w:rFonts w:eastAsiaTheme="minorEastAsia"/>
-              <w:noProof/>
-              <w:lang w:eastAsia="ru-RU"/>
-            </w:rPr>
-          </w:pPr>
-          <w:hyperlink w:anchor="_Toc73381874" w:history="1">
-            <w:r>
-              <w:rPr>
-                <w:rStyle w:val="af4"/>
-                <w:noProof/>
-                <w14:scene3d>
-                  <w14:camera w14:prst="orthographicFront"/>
-                  <w14:lightRig w14:rig="threePt" w14:dir="t">
-                    <w14:rot w14:lat="0" w14:lon="0" w14:rev="0"/>
-                  </w14:lightRig>
-                </w14:scene3d>
-              </w:rPr>
-              <w:t>4.2.3</w:t>
-            </w:r>
-            <w:r>
-              <w:rPr>
-                <w:rFonts w:eastAsiaTheme="minorEastAsia"/>
-                <w:noProof/>
-                <w:lang w:eastAsia="ru-RU"/>
-              </w:rPr>
-              <w:tab/>
-            </w:r>
-            <w:r>
-              <w:rPr>
-                <w:rStyle w:val="af4"/>
-                <w:noProof/>
-              </w:rPr>
-              <w:t>Дерево функций</w:t>
-            </w:r>
-            <w:r>
-              <w:rPr>
-                <w:noProof/>
-                <w:webHidden/>
-              </w:rPr>
-              <w:tab/>
-            </w:r>
-            <w:r>
-              <w:rPr>
-                <w:noProof/>
-                <w:webHidden/>
-              </w:rPr>
-              <w:fldChar w:fldCharType="begin"/>
-            </w:r>
-            <w:r>
-              <w:rPr>
-                <w:noProof/>
-                <w:webHidden/>
-              </w:rPr>
-              <w:instrText xml:space="preserve"> PAGEREF _Toc73381874 \h </w:instrText>
-            </w:r>
-            <w:r>
-              <w:rPr>
-                <w:noProof/>
-                <w:webHidden/>
-              </w:rPr>
-            </w:r>
-            <w:r>
-              <w:rPr>
-                <w:noProof/>
-                <w:webHidden/>
-              </w:rPr>
-              <w:fldChar w:fldCharType="separate"/>
-            </w:r>
-            <w:r>
-              <w:rPr>
-                <w:noProof/>
-                <w:webHidden/>
-              </w:rPr>
-              <w:t>48</w:t>
-            </w:r>
-            <w:r>
-              <w:rPr>
-                <w:noProof/>
-                <w:webHidden/>
-              </w:rPr>
-              <w:fldChar w:fldCharType="end"/>
-            </w:r>
-          </w:hyperlink>
-        </w:p>
-        <w:p>
-          <w:pPr>
-            <w:pStyle w:val="24"/>
-            <w:tabs>
-              <w:tab w:val="left" w:pos="880"/>
-              <w:tab w:val="right" w:leader="dot" w:pos="9912"/>
-            </w:tabs>
-            <w:rPr>
-              <w:rFonts w:eastAsiaTheme="minorEastAsia"/>
-              <w:noProof/>
-              <w:lang w:eastAsia="ru-RU"/>
-            </w:rPr>
-          </w:pPr>
-          <w:hyperlink w:anchor="_Toc73381875" w:history="1">
-            <w:r>
-              <w:rPr>
-                <w:rStyle w:val="af4"/>
-                <w:noProof/>
-              </w:rPr>
-              <w:t>4.3</w:t>
-            </w:r>
-            <w:r>
-              <w:rPr>
-                <w:rFonts w:eastAsiaTheme="minorEastAsia"/>
-                <w:noProof/>
-                <w:lang w:eastAsia="ru-RU"/>
-              </w:rPr>
-              <w:tab/>
-            </w:r>
-            <w:r>
-              <w:rPr>
-                <w:rStyle w:val="af4"/>
-                <w:noProof/>
-              </w:rPr>
-              <w:t>Демонстрация работы программного продукта</w:t>
-            </w:r>
-            <w:r>
-              <w:rPr>
-                <w:noProof/>
-                <w:webHidden/>
-              </w:rPr>
-              <w:tab/>
-            </w:r>
-            <w:r>
-              <w:rPr>
-                <w:noProof/>
-                <w:webHidden/>
-              </w:rPr>
-              <w:fldChar w:fldCharType="begin"/>
-            </w:r>
-            <w:r>
-              <w:rPr>
-                <w:noProof/>
-                <w:webHidden/>
-              </w:rPr>
-              <w:instrText xml:space="preserve"> PAGEREF _Toc73381875 \h </w:instrText>
-            </w:r>
-            <w:r>
-              <w:rPr>
-                <w:noProof/>
-                <w:webHidden/>
-              </w:rPr>
-            </w:r>
-            <w:r>
-              <w:rPr>
-                <w:noProof/>
-                <w:webHidden/>
-              </w:rPr>
-              <w:fldChar w:fldCharType="separate"/>
-            </w:r>
-            <w:r>
-              <w:rPr>
-                <w:noProof/>
-                <w:webHidden/>
-              </w:rPr>
-              <w:t>48</w:t>
+              <w:t>49</w:t>
             </w:r>
             <w:r>
               <w:rPr>
@@ -4889,7 +4658,7 @@
               <w:lang w:eastAsia="ru-RU"/>
             </w:rPr>
           </w:pPr>
-          <w:hyperlink w:anchor="_Toc73381876" w:history="1">
+          <w:hyperlink w:anchor="_Toc73540104" w:history="1">
             <w:r>
               <w:rPr>
                 <w:rStyle w:val="af4"/>
@@ -4916,7 +4685,7 @@
                 <w:noProof/>
                 <w:webHidden/>
               </w:rPr>
-              <w:instrText xml:space="preserve"> PAGEREF _Toc73381876 \h </w:instrText>
+              <w:instrText xml:space="preserve"> PAGEREF _Toc73540104 \h </w:instrText>
             </w:r>
             <w:r>
               <w:rPr>
@@ -4936,7 +4705,7 @@
                 <w:noProof/>
                 <w:webHidden/>
               </w:rPr>
-              <w:t>49</w:t>
+              <w:t>52</w:t>
             </w:r>
             <w:r>
               <w:rPr>
@@ -5375,7 +5144,6 @@
       <w:pPr>
         <w:pStyle w:val="12"/>
       </w:pPr>
-      <w:bookmarkStart w:id="0" w:name="_Toc73381824"/>
       <w:r>
         <w:rPr>
           <w:sz w:val="28"/>
@@ -5383,7 +5151,6 @@
         <w:lastRenderedPageBreak/>
         <w:t>Введение</w:t>
       </w:r>
-      <w:bookmarkEnd w:id="0"/>
     </w:p>
     <w:p>
       <w:pPr>
@@ -5396,7 +5163,7 @@
           <w:szCs w:val="28"/>
         </w:rPr>
       </w:pPr>
-      <w:bookmarkStart w:id="1" w:name="_Toc23196022"/>
+      <w:bookmarkStart w:id="0" w:name="_Toc23196022"/>
       <w:r>
         <w:rPr>
           <w:rFonts w:ascii="Times New Roman" w:hAnsi="Times New Roman" w:cs="Times New Roman"/>
@@ -5733,8 +5500,8 @@
           <w:szCs w:val="28"/>
         </w:rPr>
       </w:pPr>
-      <w:bookmarkStart w:id="2" w:name="_Toc23196023"/>
-      <w:bookmarkEnd w:id="1"/>
+      <w:bookmarkStart w:id="1" w:name="_Toc23196023"/>
+      <w:bookmarkEnd w:id="0"/>
       <w:r>
         <w:rPr>
           <w:rFonts w:ascii="Times New Roman" w:hAnsi="Times New Roman" w:cs="Times New Roman"/>
@@ -5744,7 +5511,7 @@
         </w:rPr>
         <w:t>Объект и предмет исследования</w:t>
       </w:r>
-      <w:bookmarkEnd w:id="2"/>
+      <w:bookmarkEnd w:id="1"/>
     </w:p>
     <w:p>
       <w:pPr>
@@ -5819,7 +5586,7 @@
           <w:szCs w:val="28"/>
         </w:rPr>
       </w:pPr>
-      <w:bookmarkStart w:id="3" w:name="_Toc23196024"/>
+      <w:bookmarkStart w:id="2" w:name="_Toc23196024"/>
       <w:r>
         <w:rPr>
           <w:rFonts w:ascii="Times New Roman" w:hAnsi="Times New Roman" w:cs="Times New Roman"/>
@@ -5829,7 +5596,7 @@
         </w:rPr>
         <w:t>Цели и задачи</w:t>
       </w:r>
-      <w:bookmarkEnd w:id="3"/>
+      <w:bookmarkEnd w:id="2"/>
     </w:p>
     <w:p>
       <w:pPr>
@@ -5920,7 +5687,7 @@
           <w:szCs w:val="28"/>
         </w:rPr>
       </w:pPr>
-      <w:bookmarkStart w:id="4" w:name="_Toc23196025"/>
+      <w:bookmarkStart w:id="3" w:name="_Toc23196025"/>
       <w:r>
         <w:rPr>
           <w:rFonts w:ascii="Times New Roman" w:hAnsi="Times New Roman" w:cs="Times New Roman"/>
@@ -5930,7 +5697,7 @@
         </w:rPr>
         <w:t>Гипотеза выпускной квалификационной работы</w:t>
       </w:r>
-      <w:bookmarkEnd w:id="4"/>
+      <w:bookmarkEnd w:id="3"/>
     </w:p>
     <w:p>
       <w:pPr>
@@ -6003,7 +5770,7 @@
           <w:szCs w:val="28"/>
         </w:rPr>
       </w:pPr>
-      <w:bookmarkStart w:id="5" w:name="_Toc23196026"/>
+      <w:bookmarkStart w:id="4" w:name="_Toc23196026"/>
       <w:r>
         <w:rPr>
           <w:rFonts w:ascii="Times New Roman" w:hAnsi="Times New Roman" w:cs="Times New Roman"/>
@@ -6014,7 +5781,7 @@
         <w:lastRenderedPageBreak/>
         <w:t>Методы, используемые при написании работы</w:t>
       </w:r>
-      <w:bookmarkEnd w:id="5"/>
+      <w:bookmarkEnd w:id="4"/>
     </w:p>
     <w:p>
       <w:pPr>
@@ -6069,7 +5836,7 @@
           <w:szCs w:val="28"/>
         </w:rPr>
       </w:pPr>
-      <w:bookmarkStart w:id="6" w:name="_Toc23196027"/>
+      <w:bookmarkStart w:id="5" w:name="_Toc23196027"/>
       <w:r>
         <w:rPr>
           <w:rFonts w:ascii="Times New Roman" w:hAnsi="Times New Roman" w:cs="Times New Roman"/>
@@ -6079,7 +5846,7 @@
         </w:rPr>
         <w:t>Научная новизна и практическая значимость исследуемой проблемы</w:t>
       </w:r>
-      <w:bookmarkEnd w:id="6"/>
+      <w:bookmarkEnd w:id="5"/>
     </w:p>
     <w:p>
       <w:pPr>
@@ -6133,7 +5900,7 @@
           <w:rStyle w:val="a5"/>
         </w:rPr>
       </w:pPr>
-      <w:bookmarkStart w:id="7" w:name="_Toc73381825"/>
+      <w:bookmarkStart w:id="6" w:name="_Toc73540054"/>
       <w:r>
         <w:rPr>
           <w:rStyle w:val="a5"/>
@@ -6141,7 +5908,7 @@
         <w:lastRenderedPageBreak/>
         <w:t>Исследовательский раздел</w:t>
       </w:r>
-      <w:bookmarkEnd w:id="7"/>
+      <w:bookmarkEnd w:id="6"/>
     </w:p>
     <w:p>
       <w:pPr>
@@ -6326,7 +6093,21 @@
         <w:rPr>
           <w:rStyle w:val="a5"/>
         </w:rPr>
-        <w:t>В данном разделе будет описана общая характеристика системы, обзор и анализ распространенных алгоритмов работы рекомендательных систем и описание требований к информационной системе.</w:t>
+        <w:t xml:space="preserve">В данном разделе будет описана общая характеристика системы, обзор и </w:t>
+      </w:r>
+      <w:proofErr w:type="gramStart"/>
+      <w:r>
+        <w:rPr>
+          <w:rStyle w:val="a5"/>
+        </w:rPr>
+        <w:t>анализ распространенных алгоритмов работы рекомендательных систем</w:t>
+      </w:r>
+      <w:proofErr w:type="gramEnd"/>
+      <w:r>
+        <w:rPr>
+          <w:rStyle w:val="a5"/>
+        </w:rPr>
+        <w:t xml:space="preserve"> и описание требований к информационной системе.</w:t>
       </w:r>
     </w:p>
     <w:p>
@@ -6336,43 +6117,85 @@
           <w:rStyle w:val="a5"/>
         </w:rPr>
       </w:pPr>
-      <w:bookmarkStart w:id="8" w:name="_Toc73381826"/>
+      <w:bookmarkStart w:id="7" w:name="_Toc73540055"/>
       <w:r>
         <w:rPr>
           <w:rStyle w:val="a5"/>
         </w:rPr>
         <w:t>Общая характеристика системы</w:t>
       </w:r>
+      <w:bookmarkEnd w:id="7"/>
+    </w:p>
+    <w:p>
+      <w:pPr>
+        <w:pStyle w:val="3"/>
+        <w:rPr>
+          <w:rStyle w:val="a5"/>
+        </w:rPr>
+      </w:pPr>
+      <w:bookmarkStart w:id="8" w:name="_Toc73540056"/>
+      <w:r>
+        <w:rPr>
+          <w:rStyle w:val="a5"/>
+        </w:rPr>
+        <w:t>Полное название системы</w:t>
+      </w:r>
       <w:bookmarkEnd w:id="8"/>
     </w:p>
     <w:p>
       <w:pPr>
+        <w:ind w:left="349"/>
+        <w:rPr>
+          <w:rStyle w:val="a5"/>
+        </w:rPr>
+      </w:pPr>
+      <w:r>
+        <w:rPr>
+          <w:rStyle w:val="a5"/>
+        </w:rPr>
+        <w:t>Полное наименование системы: Информационная система поиска мероприятий.</w:t>
+      </w:r>
+    </w:p>
+    <w:p>
+      <w:pPr>
         <w:pStyle w:val="3"/>
         <w:rPr>
           <w:rStyle w:val="a5"/>
         </w:rPr>
       </w:pPr>
-      <w:bookmarkStart w:id="9" w:name="_Toc73381827"/>
-      <w:r>
-        <w:rPr>
-          <w:rStyle w:val="a5"/>
-        </w:rPr>
-        <w:t>Полное название системы</w:t>
+      <w:bookmarkStart w:id="9" w:name="_Toc73540057"/>
+      <w:r>
+        <w:rPr>
+          <w:rStyle w:val="a5"/>
+        </w:rPr>
+        <w:t>Плановые сроки начала и окончания работы по созданию системы</w:t>
       </w:r>
       <w:bookmarkEnd w:id="9"/>
     </w:p>
     <w:p>
       <w:pPr>
-        <w:ind w:left="349"/>
-        <w:rPr>
-          <w:rStyle w:val="a5"/>
-        </w:rPr>
-      </w:pPr>
-      <w:r>
-        <w:rPr>
-          <w:rStyle w:val="a5"/>
-        </w:rPr>
-        <w:t>Полное наименование системы: Информационная система поиска мероприятий.</w:t>
+        <w:rPr>
+          <w:rStyle w:val="a5"/>
+        </w:rPr>
+      </w:pPr>
+      <w:r>
+        <w:rPr>
+          <w:rStyle w:val="a5"/>
+        </w:rPr>
+        <w:t>Начало – 01 февраля 2021 года.</w:t>
+      </w:r>
+    </w:p>
+    <w:p>
+      <w:pPr>
+        <w:rPr>
+          <w:rStyle w:val="a5"/>
+        </w:rPr>
+      </w:pPr>
+      <w:r>
+        <w:rPr>
+          <w:rStyle w:val="a5"/>
+        </w:rPr>
+        <w:t>Окончание – 31 мая 2021 года.</w:t>
       </w:r>
     </w:p>
     <w:p>
@@ -6382,49 +6205,7 @@
           <w:rStyle w:val="a5"/>
         </w:rPr>
       </w:pPr>
-      <w:bookmarkStart w:id="10" w:name="_Toc73381828"/>
-      <w:r>
-        <w:rPr>
-          <w:rStyle w:val="a5"/>
-        </w:rPr>
-        <w:t>Плановые сроки начала и окончания работы по созданию системы</w:t>
-      </w:r>
-      <w:bookmarkEnd w:id="10"/>
-    </w:p>
-    <w:p>
-      <w:pPr>
-        <w:rPr>
-          <w:rStyle w:val="a5"/>
-        </w:rPr>
-      </w:pPr>
-      <w:r>
-        <w:rPr>
-          <w:rStyle w:val="a5"/>
-        </w:rPr>
-        <w:t>Начало – 01 февраля 2021 года.</w:t>
-      </w:r>
-    </w:p>
-    <w:p>
-      <w:pPr>
-        <w:rPr>
-          <w:rStyle w:val="a5"/>
-        </w:rPr>
-      </w:pPr>
-      <w:r>
-        <w:rPr>
-          <w:rStyle w:val="a5"/>
-        </w:rPr>
-        <w:t>Окончание – 31 мая 2021 года.</w:t>
-      </w:r>
-    </w:p>
-    <w:p>
-      <w:pPr>
-        <w:pStyle w:val="3"/>
-        <w:rPr>
-          <w:rStyle w:val="a5"/>
-        </w:rPr>
-      </w:pPr>
-      <w:bookmarkStart w:id="11" w:name="_Toc73381829"/>
+      <w:bookmarkStart w:id="10" w:name="_Toc73540058"/>
       <w:r>
         <w:rPr>
           <w:rStyle w:val="a5"/>
@@ -6432,7 +6213,7 @@
         <w:lastRenderedPageBreak/>
         <w:t>Назначение системы</w:t>
       </w:r>
-      <w:bookmarkEnd w:id="11"/>
+      <w:bookmarkEnd w:id="10"/>
     </w:p>
     <w:p>
       <w:pPr>
@@ -6462,14 +6243,14 @@
           <w:rStyle w:val="a5"/>
         </w:rPr>
       </w:pPr>
-      <w:bookmarkStart w:id="12" w:name="_Toc73381830"/>
+      <w:bookmarkStart w:id="11" w:name="_Toc73540059"/>
       <w:r>
         <w:rPr>
           <w:rStyle w:val="a5"/>
         </w:rPr>
         <w:t>Цели создания системы</w:t>
       </w:r>
-      <w:bookmarkEnd w:id="12"/>
+      <w:bookmarkEnd w:id="11"/>
     </w:p>
     <w:p>
       <w:pPr>
@@ -6581,14 +6362,14 @@
           <w:rStyle w:val="a5"/>
         </w:rPr>
       </w:pPr>
-      <w:bookmarkStart w:id="13" w:name="_Toc73381831"/>
+      <w:bookmarkStart w:id="12" w:name="_Toc73540060"/>
       <w:r>
         <w:rPr>
           <w:rStyle w:val="a5"/>
         </w:rPr>
         <w:t>Анализ бизнес-процессов</w:t>
       </w:r>
-      <w:bookmarkEnd w:id="13"/>
+      <w:bookmarkEnd w:id="12"/>
     </w:p>
     <w:p>
       <w:pPr>
@@ -6836,7 +6617,7 @@
           <w:rStyle w:val="a5"/>
         </w:rPr>
       </w:pPr>
-      <w:bookmarkStart w:id="14" w:name="_Hlk72605058"/>
+      <w:bookmarkStart w:id="13" w:name="_Hlk72605058"/>
       <w:r>
         <w:rPr>
           <w:rStyle w:val="a5"/>
@@ -7205,16 +6986,16 @@
           <w:rStyle w:val="a5"/>
         </w:rPr>
       </w:pPr>
-      <w:bookmarkStart w:id="15" w:name="_Toc73381832"/>
-      <w:bookmarkStart w:id="16" w:name="_Hlk72605160"/>
+      <w:bookmarkStart w:id="14" w:name="_Toc73540061"/>
+      <w:bookmarkStart w:id="15" w:name="_Hlk72605160"/>
+      <w:bookmarkEnd w:id="13"/>
+      <w:r>
+        <w:rPr>
+          <w:rStyle w:val="a5"/>
+        </w:rPr>
+        <w:t>Обзор алгоритмов, используемых для создания рекомендательных систем</w:t>
+      </w:r>
       <w:bookmarkEnd w:id="14"/>
-      <w:r>
-        <w:rPr>
-          <w:rStyle w:val="a5"/>
-        </w:rPr>
-        <w:t>Обзор алгоритмов, используемых для создания рекомендательных систем</w:t>
-      </w:r>
-      <w:bookmarkEnd w:id="15"/>
     </w:p>
     <w:p>
       <w:pPr>
@@ -7223,14 +7004,14 @@
           <w:rStyle w:val="a5"/>
         </w:rPr>
       </w:pPr>
-      <w:bookmarkStart w:id="17" w:name="_Toc73381833"/>
+      <w:bookmarkStart w:id="16" w:name="_Toc73540062"/>
       <w:r>
         <w:rPr>
           <w:rStyle w:val="a5"/>
         </w:rPr>
         <w:t>Контент-ориентированный анализ</w:t>
       </w:r>
-      <w:bookmarkEnd w:id="17"/>
+      <w:bookmarkEnd w:id="16"/>
     </w:p>
     <w:p>
       <w:pPr>
@@ -7285,14 +7066,14 @@
           <w:rStyle w:val="a5"/>
         </w:rPr>
       </w:pPr>
-      <w:bookmarkStart w:id="18" w:name="_Toc73381834"/>
+      <w:bookmarkStart w:id="17" w:name="_Toc73540063"/>
       <w:r>
         <w:rPr>
           <w:rStyle w:val="a5"/>
         </w:rPr>
         <w:t>Коллаборативная фильтрация</w:t>
       </w:r>
-      <w:bookmarkEnd w:id="18"/>
+      <w:bookmarkEnd w:id="17"/>
     </w:p>
     <w:p>
       <w:pPr>
@@ -7555,14 +7336,14 @@
           <w:rStyle w:val="a5"/>
         </w:rPr>
       </w:pPr>
-      <w:bookmarkStart w:id="19" w:name="_Toc73381835"/>
+      <w:bookmarkStart w:id="18" w:name="_Toc73540064"/>
       <w:r>
         <w:rPr>
           <w:rStyle w:val="a5"/>
         </w:rPr>
         <w:t>Фильтрация, основанная на знаниях</w:t>
       </w:r>
-      <w:bookmarkEnd w:id="19"/>
+      <w:bookmarkEnd w:id="18"/>
     </w:p>
     <w:p>
       <w:pPr>
@@ -7700,14 +7481,14 @@
           <w:rStyle w:val="a5"/>
         </w:rPr>
       </w:pPr>
-      <w:bookmarkStart w:id="20" w:name="_Toc73381836"/>
+      <w:bookmarkStart w:id="19" w:name="_Toc73540065"/>
       <w:r>
         <w:rPr>
           <w:rStyle w:val="a5"/>
         </w:rPr>
         <w:t>Гибридные рекомендательные системы</w:t>
       </w:r>
-      <w:bookmarkEnd w:id="20"/>
+      <w:bookmarkEnd w:id="19"/>
     </w:p>
     <w:p>
       <w:pPr>
@@ -7820,7 +7601,7 @@
         <w:ind w:firstLine="643"/>
         <w:jc w:val="center"/>
       </w:pPr>
-      <w:bookmarkStart w:id="21" w:name="_Hlk72599240"/>
+      <w:bookmarkStart w:id="20" w:name="_Hlk72599240"/>
       <w:r>
         <w:rPr>
           <w:rStyle w:val="a5"/>
@@ -7963,7 +7744,7 @@
         <w:t>Большинство систем, использующих монолитную организацию, реализуют коллаборативную фильтрацию с фильтрацией, основанной на знаниях.</w:t>
       </w:r>
     </w:p>
-    <w:bookmarkEnd w:id="21"/>
+    <w:bookmarkEnd w:id="20"/>
     <w:p>
       <w:pPr>
         <w:pStyle w:val="4"/>
@@ -8380,15 +8161,15 @@
           <w:rStyle w:val="a5"/>
         </w:rPr>
       </w:pPr>
-      <w:bookmarkStart w:id="22" w:name="_Toc73381837"/>
-      <w:bookmarkEnd w:id="16"/>
+      <w:bookmarkStart w:id="21" w:name="_Toc73540066"/>
+      <w:bookmarkEnd w:id="15"/>
       <w:r>
         <w:rPr>
           <w:rStyle w:val="a5"/>
         </w:rPr>
         <w:t>Выводы</w:t>
       </w:r>
-      <w:bookmarkEnd w:id="22"/>
+      <w:bookmarkEnd w:id="21"/>
     </w:p>
     <w:p>
       <w:pPr>
@@ -8399,7 +8180,7 @@
           <w:rStyle w:val="a5"/>
         </w:rPr>
       </w:pPr>
-      <w:bookmarkStart w:id="23" w:name="_Hlk72605342"/>
+      <w:bookmarkStart w:id="22" w:name="_Hlk72605342"/>
       <w:r>
         <w:rPr>
           <w:rStyle w:val="a5"/>
@@ -8468,39 +8249,39 @@
         </w:rPr>
         <w:t xml:space="preserve"> с параллельной организацией.</w:t>
       </w:r>
+      <w:bookmarkEnd w:id="22"/>
+    </w:p>
+    <w:p>
+      <w:pPr>
+        <w:pStyle w:val="2"/>
+        <w:rPr>
+          <w:rStyle w:val="a5"/>
+        </w:rPr>
+      </w:pPr>
+      <w:bookmarkStart w:id="23" w:name="_Toc73540067"/>
+      <w:r>
+        <w:rPr>
+          <w:rStyle w:val="a5"/>
+        </w:rPr>
+        <w:t>Постановка задачи на разработку ИС</w:t>
+      </w:r>
       <w:bookmarkEnd w:id="23"/>
     </w:p>
     <w:p>
       <w:pPr>
-        <w:pStyle w:val="2"/>
-        <w:rPr>
-          <w:rStyle w:val="a5"/>
-        </w:rPr>
-      </w:pPr>
-      <w:bookmarkStart w:id="24" w:name="_Toc73381838"/>
-      <w:r>
-        <w:rPr>
-          <w:rStyle w:val="a5"/>
-        </w:rPr>
-        <w:t>Постановка задачи на разработку ИС</w:t>
+        <w:pStyle w:val="3"/>
+        <w:rPr>
+          <w:rStyle w:val="a5"/>
+        </w:rPr>
+      </w:pPr>
+      <w:bookmarkStart w:id="24" w:name="_Toc73540068"/>
+      <w:r>
+        <w:rPr>
+          <w:rStyle w:val="a5"/>
+        </w:rPr>
+        <w:t>Назначение ИС</w:t>
       </w:r>
       <w:bookmarkEnd w:id="24"/>
-    </w:p>
-    <w:p>
-      <w:pPr>
-        <w:pStyle w:val="3"/>
-        <w:rPr>
-          <w:rStyle w:val="a5"/>
-        </w:rPr>
-      </w:pPr>
-      <w:bookmarkStart w:id="25" w:name="_Toc73381839"/>
-      <w:r>
-        <w:rPr>
-          <w:rStyle w:val="a5"/>
-        </w:rPr>
-        <w:t>Назначение ИС</w:t>
-      </w:r>
-      <w:bookmarkEnd w:id="25"/>
     </w:p>
     <w:p>
       <w:pPr>
@@ -8531,14 +8312,14 @@
           <w:rStyle w:val="a5"/>
         </w:rPr>
       </w:pPr>
-      <w:bookmarkStart w:id="26" w:name="_Toc73381840"/>
+      <w:bookmarkStart w:id="25" w:name="_Toc73540069"/>
       <w:r>
         <w:rPr>
           <w:rStyle w:val="a5"/>
         </w:rPr>
         <w:t>Задачи</w:t>
       </w:r>
-      <w:bookmarkEnd w:id="26"/>
+      <w:bookmarkEnd w:id="25"/>
     </w:p>
     <w:p>
       <w:pPr>
@@ -8663,7 +8444,7 @@
           <w:rStyle w:val="a5"/>
         </w:rPr>
       </w:pPr>
-      <w:bookmarkStart w:id="27" w:name="_Toc73381841"/>
+      <w:bookmarkStart w:id="26" w:name="_Toc73540070"/>
       <w:r>
         <w:rPr>
           <w:rStyle w:val="a5"/>
@@ -8671,7 +8452,7 @@
         <w:lastRenderedPageBreak/>
         <w:t>Функциональные требования</w:t>
       </w:r>
-      <w:bookmarkEnd w:id="27"/>
+      <w:bookmarkEnd w:id="26"/>
     </w:p>
     <w:p>
       <w:pPr>
@@ -9297,14 +9078,14 @@
           <w:rStyle w:val="a5"/>
         </w:rPr>
       </w:pPr>
-      <w:bookmarkStart w:id="28" w:name="_Toc73381842"/>
+      <w:bookmarkStart w:id="27" w:name="_Toc73540071"/>
       <w:r>
         <w:rPr>
           <w:rStyle w:val="a5"/>
         </w:rPr>
         <w:t>Требование к ролям пользователей</w:t>
       </w:r>
-      <w:bookmarkEnd w:id="28"/>
+      <w:bookmarkEnd w:id="27"/>
     </w:p>
     <w:p>
       <w:pPr>
@@ -9408,14 +9189,14 @@
           <w:rStyle w:val="a5"/>
         </w:rPr>
       </w:pPr>
-      <w:bookmarkStart w:id="29" w:name="_Toc73381843"/>
+      <w:bookmarkStart w:id="28" w:name="_Toc73540072"/>
       <w:r>
         <w:rPr>
           <w:rStyle w:val="a5"/>
         </w:rPr>
         <w:t>Требования к эргономике и технической эстетике</w:t>
       </w:r>
-      <w:bookmarkEnd w:id="29"/>
+      <w:bookmarkEnd w:id="28"/>
     </w:p>
     <w:p>
       <w:pPr>
@@ -9521,27 +9302,13 @@
           <w:rStyle w:val="a5"/>
         </w:rPr>
         <w:tab/>
-        <w:t xml:space="preserve">В данной главе были описаны цели создания и назначения ИС поиска мероприятий. Был проведен анализ </w:t>
-      </w:r>
-      <w:r>
-        <w:rPr>
-          <w:rStyle w:val="a5"/>
-        </w:rPr>
-        <w:t xml:space="preserve">алгоритмов работы рекомендательных систем и выбран тип рекомендательной системы с планом организации. Также в данном разделе были выявлены требования к ИС на основе анализа </w:t>
-      </w:r>
-      <w:proofErr w:type="gramStart"/>
-      <w:r>
-        <w:rPr>
-          <w:rStyle w:val="a5"/>
-        </w:rPr>
-        <w:t>бизнес процесса</w:t>
-      </w:r>
-      <w:proofErr w:type="gramEnd"/>
-      <w:r>
-        <w:rPr>
-          <w:rStyle w:val="a5"/>
-        </w:rPr>
-        <w:t xml:space="preserve"> и выбранной стратегии работы рекомендательной системы.</w:t>
+      </w:r>
+      <w:r>
+        <w:rPr>
+          <w:rFonts w:ascii="Times New Roman" w:hAnsi="Times New Roman"/>
+          <w:sz w:val="28"/>
+        </w:rPr>
+        <w:t>В данной главе были описаны цели создания и назначения ИС поиска мероприятий. Был проведен анализ алгоритмов работы рекомендательных систем и выбран тип рекомендательной системы с планом организации. Также в данном разделе были выявлены требования к ИС на основе анализа бизнес-процесса и выбранной стратегии работы рекомендательной системы.</w:t>
       </w:r>
     </w:p>
     <w:p>
@@ -9565,7 +9332,7 @@
           <w:rStyle w:val="a5"/>
         </w:rPr>
       </w:pPr>
-      <w:bookmarkStart w:id="30" w:name="_Toc73381844"/>
+      <w:bookmarkStart w:id="29" w:name="_Toc73540073"/>
       <w:r>
         <w:rPr>
           <w:rStyle w:val="a5"/>
@@ -9573,7 +9340,7 @@
         <w:lastRenderedPageBreak/>
         <w:t>Аналитический раздел</w:t>
       </w:r>
-      <w:bookmarkEnd w:id="30"/>
+      <w:bookmarkEnd w:id="29"/>
     </w:p>
     <w:p>
       <w:pPr>
@@ -9588,13 +9355,7 @@
         <w:rPr>
           <w:rStyle w:val="a5"/>
         </w:rPr>
-        <w:t xml:space="preserve">В данном разделе будет разработана архитектура и структура базы данных </w:t>
-      </w:r>
-      <w:r>
-        <w:rPr>
-          <w:rStyle w:val="a5"/>
-        </w:rPr>
-        <w:t>для ИС поиска мероприятий, а также определено математическое и техническое обеспечение ИС.</w:t>
+        <w:t>В данном разделе будет разработана архитектура и структура базы данных для ИС поиска мероприятий, а также определено математическое и техническое обеспечение ИС.</w:t>
       </w:r>
     </w:p>
     <w:p>
@@ -9604,7 +9365,7 @@
           <w:rStyle w:val="a5"/>
         </w:rPr>
       </w:pPr>
-      <w:bookmarkStart w:id="31" w:name="_Toc73381845"/>
+      <w:bookmarkStart w:id="30" w:name="_Toc73540074"/>
       <w:r>
         <w:rPr>
           <w:rStyle w:val="a5"/>
@@ -9635,23 +9396,23 @@
         </w:rPr>
         <w:t>С</w:t>
       </w:r>
+      <w:bookmarkEnd w:id="30"/>
+    </w:p>
+    <w:p>
+      <w:pPr>
+        <w:pStyle w:val="3"/>
+        <w:rPr>
+          <w:rStyle w:val="a5"/>
+        </w:rPr>
+      </w:pPr>
+      <w:bookmarkStart w:id="31" w:name="_Toc73540075"/>
+      <w:r>
+        <w:rPr>
+          <w:rStyle w:val="a5"/>
+        </w:rPr>
+        <w:t>Контекстная диаграмма</w:t>
+      </w:r>
       <w:bookmarkEnd w:id="31"/>
-    </w:p>
-    <w:p>
-      <w:pPr>
-        <w:pStyle w:val="3"/>
-        <w:rPr>
-          <w:rStyle w:val="a5"/>
-        </w:rPr>
-      </w:pPr>
-      <w:bookmarkStart w:id="32" w:name="_Toc73381846"/>
-      <w:r>
-        <w:rPr>
-          <w:rStyle w:val="a5"/>
-        </w:rPr>
-        <w:t>Контекстная диаграмма</w:t>
-      </w:r>
-      <w:bookmarkEnd w:id="32"/>
     </w:p>
     <w:p>
       <w:pPr>
@@ -9966,7 +9727,7 @@
           <w:rStyle w:val="a5"/>
         </w:rPr>
       </w:pPr>
-      <w:bookmarkStart w:id="33" w:name="_Toc73381847"/>
+      <w:bookmarkStart w:id="32" w:name="_Toc73540076"/>
       <w:r>
         <w:rPr>
           <w:rStyle w:val="a5"/>
@@ -9991,7 +9752,7 @@
         </w:rPr>
         <w:t xml:space="preserve"> использования</w:t>
       </w:r>
-      <w:bookmarkEnd w:id="33"/>
+      <w:bookmarkEnd w:id="32"/>
     </w:p>
     <w:p>
       <w:pPr>
@@ -12377,14 +12138,14 @@
           <w:rStyle w:val="a5"/>
         </w:rPr>
       </w:pPr>
-      <w:bookmarkStart w:id="34" w:name="_Toc73381848"/>
+      <w:bookmarkStart w:id="33" w:name="_Toc73540077"/>
       <w:r>
         <w:rPr>
           <w:rStyle w:val="a5"/>
         </w:rPr>
         <w:t>Описание архитектуры ИС</w:t>
       </w:r>
-      <w:bookmarkEnd w:id="34"/>
+      <w:bookmarkEnd w:id="33"/>
     </w:p>
     <w:p>
       <w:pPr>
@@ -13967,14 +13728,14 @@
           <w:rStyle w:val="a5"/>
         </w:rPr>
       </w:pPr>
-      <w:bookmarkStart w:id="35" w:name="_Toc73381849"/>
+      <w:bookmarkStart w:id="34" w:name="_Toc73540078"/>
       <w:r>
         <w:rPr>
           <w:rStyle w:val="a5"/>
         </w:rPr>
         <w:t>Разработка структуры базы данных</w:t>
       </w:r>
-      <w:bookmarkEnd w:id="35"/>
+      <w:bookmarkEnd w:id="34"/>
     </w:p>
     <w:p>
       <w:pPr>
@@ -14237,7 +13998,7 @@
           <w:rFonts w:cs="Times New Roman"/>
         </w:rPr>
       </w:pPr>
-      <w:bookmarkStart w:id="36" w:name="_Toc73381850"/>
+      <w:bookmarkStart w:id="35" w:name="_Toc73540079"/>
       <w:r>
         <w:rPr>
           <w:rStyle w:val="a5"/>
@@ -14253,7 +14014,7 @@
         </w:rPr>
         <w:t>USERS</w:t>
       </w:r>
-      <w:bookmarkEnd w:id="36"/>
+      <w:bookmarkEnd w:id="35"/>
     </w:p>
     <w:p>
       <w:pPr>
@@ -14701,7 +14462,7 @@
           <w:rFonts w:cs="Times New Roman"/>
         </w:rPr>
       </w:pPr>
-      <w:bookmarkStart w:id="37" w:name="_Toc73381851"/>
+      <w:bookmarkStart w:id="36" w:name="_Toc73540080"/>
       <w:r>
         <w:rPr>
           <w:rStyle w:val="a5"/>
@@ -14717,7 +14478,7 @@
         </w:rPr>
         <w:t>EVENTS</w:t>
       </w:r>
-      <w:bookmarkEnd w:id="37"/>
+      <w:bookmarkEnd w:id="36"/>
     </w:p>
     <w:p>
       <w:pPr>
@@ -15351,7 +15112,7 @@
           <w:rFonts w:cs="Times New Roman"/>
         </w:rPr>
       </w:pPr>
-      <w:bookmarkStart w:id="38" w:name="_Toc73381852"/>
+      <w:bookmarkStart w:id="37" w:name="_Toc73540081"/>
       <w:r>
         <w:rPr>
           <w:rStyle w:val="a5"/>
@@ -15367,7 +15128,7 @@
         </w:rPr>
         <w:t>PLACES</w:t>
       </w:r>
-      <w:bookmarkEnd w:id="38"/>
+      <w:bookmarkEnd w:id="37"/>
     </w:p>
     <w:p>
       <w:pPr>
@@ -15772,7 +15533,7 @@
           <w:rFonts w:cs="Times New Roman"/>
         </w:rPr>
       </w:pPr>
-      <w:bookmarkStart w:id="39" w:name="_Toc73381853"/>
+      <w:bookmarkStart w:id="38" w:name="_Toc73540082"/>
       <w:r>
         <w:rPr>
           <w:rStyle w:val="a5"/>
@@ -15789,7 +15550,7 @@
         </w:rPr>
         <w:t xml:space="preserve"> MATRIX</w:t>
       </w:r>
-      <w:bookmarkEnd w:id="39"/>
+      <w:bookmarkEnd w:id="38"/>
     </w:p>
     <w:p>
       <w:pPr>
@@ -16174,7 +15935,7 @@
           <w:lang w:val="en-US"/>
         </w:rPr>
       </w:pPr>
-      <w:bookmarkStart w:id="40" w:name="_Toc73381854"/>
+      <w:bookmarkStart w:id="39" w:name="_Toc73540083"/>
       <w:r>
         <w:rPr>
           <w:rStyle w:val="a5"/>
@@ -16245,7 +16006,7 @@
         </w:rPr>
         <w:t>EVENT_TYPES</w:t>
       </w:r>
-      <w:bookmarkEnd w:id="40"/>
+      <w:bookmarkEnd w:id="39"/>
     </w:p>
     <w:p>
       <w:pPr>
@@ -16652,7 +16413,7 @@
           <w:rFonts w:cs="Times New Roman"/>
         </w:rPr>
       </w:pPr>
-      <w:bookmarkStart w:id="41" w:name="_Toc73381855"/>
+      <w:bookmarkStart w:id="40" w:name="_Toc73540084"/>
       <w:r>
         <w:rPr>
           <w:rStyle w:val="a5"/>
@@ -16660,7 +16421,7 @@
         </w:rPr>
         <w:t>Остальные таблицы</w:t>
       </w:r>
-      <w:bookmarkEnd w:id="41"/>
+      <w:bookmarkEnd w:id="40"/>
     </w:p>
     <w:p>
       <w:pPr>
@@ -17086,14 +16847,14 @@
           <w:rStyle w:val="a5"/>
         </w:rPr>
       </w:pPr>
-      <w:bookmarkStart w:id="42" w:name="_Toc73381856"/>
+      <w:bookmarkStart w:id="41" w:name="_Toc73540085"/>
       <w:r>
         <w:rPr>
           <w:rStyle w:val="a5"/>
         </w:rPr>
         <w:t>Математическое обеспечение ИС</w:t>
       </w:r>
-      <w:bookmarkEnd w:id="42"/>
+      <w:bookmarkEnd w:id="41"/>
     </w:p>
     <w:p>
       <w:pPr>
@@ -17118,7 +16879,7 @@
           <w:rStyle w:val="a5"/>
         </w:rPr>
       </w:pPr>
-      <w:bookmarkStart w:id="43" w:name="_Toc73381857"/>
+      <w:bookmarkStart w:id="42" w:name="_Toc73540086"/>
       <w:r>
         <w:rPr>
           <w:rStyle w:val="a5"/>
@@ -17132,7 +16893,7 @@
         </w:rPr>
         <w:t>товаров</w:t>
       </w:r>
-      <w:bookmarkEnd w:id="43"/>
+      <w:bookmarkEnd w:id="42"/>
     </w:p>
     <w:p>
       <w:pPr>
@@ -18869,7 +18630,7 @@
           <w:rFonts w:eastAsiaTheme="minorEastAsia"/>
         </w:rPr>
       </w:pPr>
-      <w:bookmarkStart w:id="44" w:name="_Toc73381858"/>
+      <w:bookmarkStart w:id="43" w:name="_Toc73540087"/>
       <w:r>
         <w:rPr>
           <w:rStyle w:val="a5"/>
@@ -18877,7 +18638,7 @@
         </w:rPr>
         <w:t>Контент ориентированный анализ</w:t>
       </w:r>
-      <w:bookmarkEnd w:id="44"/>
+      <w:bookmarkEnd w:id="43"/>
     </w:p>
     <w:p>
       <w:pPr>
@@ -19662,7 +19423,7 @@
           <w:rFonts w:eastAsiaTheme="minorEastAsia"/>
         </w:rPr>
       </w:pPr>
-      <w:bookmarkStart w:id="45" w:name="_Toc73381859"/>
+      <w:bookmarkStart w:id="44" w:name="_Toc73540088"/>
       <w:r>
         <w:rPr>
           <w:rStyle w:val="a5"/>
@@ -19670,7 +19431,7 @@
         </w:rPr>
         <w:t>Агрегатор рекомендательных систем</w:t>
       </w:r>
-      <w:bookmarkEnd w:id="45"/>
+      <w:bookmarkEnd w:id="44"/>
     </w:p>
     <w:p>
       <w:pPr>
@@ -20139,14 +19900,14 @@
           <w:rStyle w:val="a5"/>
         </w:rPr>
       </w:pPr>
-      <w:bookmarkStart w:id="46" w:name="_Toc73381860"/>
+      <w:bookmarkStart w:id="45" w:name="_Toc73540089"/>
       <w:r>
         <w:rPr>
           <w:rStyle w:val="a5"/>
         </w:rPr>
         <w:t>Техническое обеспечение ИС</w:t>
       </w:r>
-      <w:bookmarkEnd w:id="46"/>
+      <w:bookmarkEnd w:id="45"/>
     </w:p>
     <w:p>
       <w:pPr>
@@ -20244,7 +20005,19 @@
         <w:rPr>
           <w:rStyle w:val="a5"/>
         </w:rPr>
-        <w:t>а спроектирована архитектура ИС поиска мероприятия и разработана структура базы данных, в соответствии с требованиями, выявленными в аналитическом разделе. Также было определено и описано математическое и техническое обеспечение ИС.</w:t>
+        <w:t>а спроектирована архитектура ИС поиска мероприятия и разработана структура базы данных, в соответствии с требованиями, выявленными в аналитическом разделе. Также было определено и описано математическое и техническое обеспечение ИС</w:t>
+      </w:r>
+      <w:r>
+        <w:rPr>
+          <w:rStyle w:val="a5"/>
+        </w:rPr>
+        <w:t>, рассмотрены некоторые варианты использования системы</w:t>
+      </w:r>
+      <w:r>
+        <w:rPr>
+          <w:rStyle w:val="a5"/>
+        </w:rPr>
+        <w:t>.</w:t>
       </w:r>
     </w:p>
     <w:p>
@@ -20275,7 +20048,7 @@
           <w:rStyle w:val="a5"/>
         </w:rPr>
       </w:pPr>
-      <w:bookmarkStart w:id="47" w:name="_Toc73381861"/>
+      <w:bookmarkStart w:id="46" w:name="_Toc73540090"/>
       <w:r>
         <w:rPr>
           <w:rStyle w:val="a5"/>
@@ -20283,7 +20056,7 @@
         <w:lastRenderedPageBreak/>
         <w:t>Экономический раздел</w:t>
       </w:r>
-      <w:bookmarkEnd w:id="47"/>
+      <w:bookmarkEnd w:id="46"/>
     </w:p>
     <w:p>
       <w:pPr>
@@ -20308,14 +20081,14 @@
           <w:rStyle w:val="a5"/>
         </w:rPr>
       </w:pPr>
-      <w:bookmarkStart w:id="48" w:name="_Toc73381862"/>
+      <w:bookmarkStart w:id="47" w:name="_Toc73540091"/>
       <w:r>
         <w:rPr>
           <w:rStyle w:val="a5"/>
         </w:rPr>
         <w:t>Организация и планирование работ по теме</w:t>
       </w:r>
-      <w:bookmarkEnd w:id="48"/>
+      <w:bookmarkEnd w:id="47"/>
     </w:p>
     <w:p>
       <w:pPr>
@@ -20586,7 +20359,7 @@
           <w:szCs w:val="28"/>
         </w:rPr>
       </w:pPr>
-      <w:bookmarkStart w:id="49" w:name="_Toc73381863"/>
+      <w:bookmarkStart w:id="48" w:name="_Toc73540092"/>
       <w:r>
         <w:rPr>
           <w:rStyle w:val="a5"/>
@@ -20595,7 +20368,7 @@
         </w:rPr>
         <w:t>Организация работ</w:t>
       </w:r>
-      <w:bookmarkEnd w:id="49"/>
+      <w:bookmarkEnd w:id="48"/>
     </w:p>
     <w:p>
       <w:pPr>
@@ -24351,7 +24124,7 @@
           <w:szCs w:val="28"/>
         </w:rPr>
       </w:pPr>
-      <w:bookmarkStart w:id="50" w:name="_Toc73381864"/>
+      <w:bookmarkStart w:id="49" w:name="_Toc73540093"/>
       <w:r>
         <w:rPr>
           <w:rStyle w:val="a5"/>
@@ -24360,7 +24133,7 @@
         </w:rPr>
         <w:t>График проведения работ</w:t>
       </w:r>
-      <w:bookmarkEnd w:id="50"/>
+      <w:bookmarkEnd w:id="49"/>
     </w:p>
     <w:p>
       <w:pPr>
@@ -24515,7 +24288,7 @@
           <w:rStyle w:val="a5"/>
         </w:rPr>
       </w:pPr>
-      <w:bookmarkStart w:id="51" w:name="_Toc73381865"/>
+      <w:bookmarkStart w:id="50" w:name="_Toc73540094"/>
       <w:r>
         <w:rPr>
           <w:rStyle w:val="a5"/>
@@ -24523,7 +24296,7 @@
         <w:lastRenderedPageBreak/>
         <w:t>Расчет стоимости проведения работ по теме</w:t>
       </w:r>
-      <w:bookmarkEnd w:id="51"/>
+      <w:bookmarkEnd w:id="50"/>
     </w:p>
     <w:p>
       <w:pPr>
@@ -24945,14 +24718,14 @@
         </w:rPr>
         <w:t xml:space="preserve">Статья №1 </w:t>
       </w:r>
-      <w:bookmarkStart w:id="52" w:name="_Hlk72762374"/>
+      <w:bookmarkStart w:id="51" w:name="_Hlk72762374"/>
       <w:r>
         <w:rPr>
           <w:rStyle w:val="a5"/>
         </w:rPr>
         <w:t>«Материалы, покупные изделия и полуфабрикаты»</w:t>
       </w:r>
-      <w:bookmarkEnd w:id="52"/>
+      <w:bookmarkEnd w:id="51"/>
     </w:p>
     <w:p>
       <w:pPr>
@@ -29338,7 +29111,7 @@
           <w:rStyle w:val="a5"/>
         </w:rPr>
       </w:pPr>
-      <w:bookmarkStart w:id="53" w:name="_Hlk72768050"/>
+      <w:bookmarkStart w:id="52" w:name="_Hlk72768050"/>
       <w:r>
         <w:rPr>
           <w:rStyle w:val="a5"/>
@@ -29346,7 +29119,7 @@
         <w:t>Расходы по данной статье отсутствуют.</w:t>
       </w:r>
     </w:p>
-    <w:bookmarkEnd w:id="53"/>
+    <w:bookmarkEnd w:id="52"/>
     <w:p>
       <w:pPr>
         <w:pStyle w:val="4"/>
@@ -30815,7 +30588,7 @@
           <w:rStyle w:val="a5"/>
         </w:rPr>
       </w:pPr>
-      <w:bookmarkStart w:id="54" w:name="_Toc73381866"/>
+      <w:bookmarkStart w:id="53" w:name="_Toc73540095"/>
       <w:r>
         <w:rPr>
           <w:rStyle w:val="a5"/>
@@ -30823,7 +30596,7 @@
         <w:lastRenderedPageBreak/>
         <w:t>Технологический раздел</w:t>
       </w:r>
-      <w:bookmarkEnd w:id="54"/>
+      <w:bookmarkEnd w:id="53"/>
     </w:p>
     <w:p>
       <w:pPr>
@@ -30840,14 +30613,12 @@
         </w:rPr>
         <w:t xml:space="preserve">В технологическом разделе будет обоснован выбор средств для создания ИС поиска мероприятий, а также будет описан разработанный прототип и </w:t>
       </w:r>
-      <w:proofErr w:type="spellStart"/>
-      <w:r>
-        <w:rPr>
-          <w:rStyle w:val="a5"/>
-        </w:rPr>
-        <w:t>приведеа</w:t>
-      </w:r>
-      <w:proofErr w:type="spellEnd"/>
+      <w:r>
+        <w:rPr>
+          <w:rStyle w:val="a5"/>
+        </w:rPr>
+        <w:t>приведена</w:t>
+      </w:r>
       <w:r>
         <w:rPr>
           <w:rStyle w:val="a5"/>
@@ -30862,30 +30633,30 @@
           <w:rStyle w:val="a5"/>
         </w:rPr>
       </w:pPr>
-      <w:bookmarkStart w:id="55" w:name="_Toc73381867"/>
+      <w:bookmarkStart w:id="54" w:name="_Toc73540096"/>
       <w:r>
         <w:rPr>
           <w:rStyle w:val="a5"/>
         </w:rPr>
         <w:t>Обоснование выбора средств разработки</w:t>
       </w:r>
+      <w:bookmarkEnd w:id="54"/>
+    </w:p>
+    <w:p>
+      <w:pPr>
+        <w:pStyle w:val="3"/>
+        <w:rPr>
+          <w:rStyle w:val="a5"/>
+        </w:rPr>
+      </w:pPr>
+      <w:bookmarkStart w:id="55" w:name="_Toc73540097"/>
+      <w:r>
+        <w:rPr>
+          <w:rStyle w:val="a5"/>
+        </w:rPr>
+        <w:t>Язык программирования</w:t>
+      </w:r>
       <w:bookmarkEnd w:id="55"/>
-    </w:p>
-    <w:p>
-      <w:pPr>
-        <w:pStyle w:val="3"/>
-        <w:rPr>
-          <w:rStyle w:val="a5"/>
-        </w:rPr>
-      </w:pPr>
-      <w:bookmarkStart w:id="56" w:name="_Toc73381868"/>
-      <w:r>
-        <w:rPr>
-          <w:rStyle w:val="a5"/>
-        </w:rPr>
-        <w:t>Язык программирования</w:t>
-      </w:r>
-      <w:bookmarkEnd w:id="56"/>
     </w:p>
     <w:p>
       <w:pPr>
@@ -31017,14 +30788,14 @@
           <w:rStyle w:val="a5"/>
         </w:rPr>
       </w:pPr>
-      <w:bookmarkStart w:id="57" w:name="_Toc73381869"/>
+      <w:bookmarkStart w:id="56" w:name="_Toc73540098"/>
       <w:r>
         <w:rPr>
           <w:rStyle w:val="a5"/>
         </w:rPr>
         <w:t>СУБД</w:t>
       </w:r>
-      <w:bookmarkEnd w:id="57"/>
+      <w:bookmarkEnd w:id="56"/>
     </w:p>
     <w:p>
       <w:pPr>
@@ -31175,14 +30946,14 @@
           <w:rStyle w:val="a5"/>
         </w:rPr>
       </w:pPr>
-      <w:bookmarkStart w:id="58" w:name="_Toc73381870"/>
+      <w:bookmarkStart w:id="57" w:name="_Toc73540099"/>
       <w:r>
         <w:rPr>
           <w:rStyle w:val="a5"/>
         </w:rPr>
         <w:t>Пользовательский интерфейс</w:t>
       </w:r>
-      <w:bookmarkEnd w:id="58"/>
+      <w:bookmarkEnd w:id="57"/>
     </w:p>
     <w:p>
       <w:pPr>
@@ -31261,30 +31032,30 @@
           <w:rStyle w:val="a5"/>
         </w:rPr>
       </w:pPr>
-      <w:bookmarkStart w:id="59" w:name="_Toc73381871"/>
+      <w:bookmarkStart w:id="58" w:name="_Toc73540100"/>
       <w:r>
         <w:rPr>
           <w:rStyle w:val="a5"/>
         </w:rPr>
         <w:t>Описание разработанного программного продукта</w:t>
       </w:r>
+      <w:bookmarkEnd w:id="58"/>
+    </w:p>
+    <w:p>
+      <w:pPr>
+        <w:pStyle w:val="3"/>
+        <w:rPr>
+          <w:rStyle w:val="a5"/>
+        </w:rPr>
+      </w:pPr>
+      <w:bookmarkStart w:id="59" w:name="_Toc73540101"/>
+      <w:r>
+        <w:rPr>
+          <w:rStyle w:val="a5"/>
+        </w:rPr>
+        <w:t>Разработанные классы и интерфейсы</w:t>
+      </w:r>
       <w:bookmarkEnd w:id="59"/>
-    </w:p>
-    <w:p>
-      <w:pPr>
-        <w:pStyle w:val="3"/>
-        <w:rPr>
-          <w:rStyle w:val="a5"/>
-        </w:rPr>
-      </w:pPr>
-      <w:bookmarkStart w:id="60" w:name="_Toc73381872"/>
-      <w:r>
-        <w:rPr>
-          <w:rStyle w:val="a5"/>
-        </w:rPr>
-        <w:t>Разработанные классы и интерфейсы</w:t>
-      </w:r>
-      <w:bookmarkEnd w:id="60"/>
     </w:p>
     <w:p>
       <w:pPr>
@@ -32951,7 +32722,7 @@
           <w:rStyle w:val="a5"/>
         </w:rPr>
       </w:pPr>
-      <w:bookmarkStart w:id="61" w:name="_Toc73381873"/>
+      <w:bookmarkStart w:id="60" w:name="_Toc73540102"/>
       <w:r>
         <w:rPr>
           <w:rStyle w:val="a5"/>
@@ -32959,7 +32730,7 @@
         <w:lastRenderedPageBreak/>
         <w:t>Сценарий диалога</w:t>
       </w:r>
-      <w:bookmarkEnd w:id="61"/>
+      <w:bookmarkEnd w:id="60"/>
     </w:p>
     <w:p>
       <w:pPr>
@@ -33327,14 +33098,14 @@
           <w:rStyle w:val="a5"/>
         </w:rPr>
       </w:pPr>
-      <w:bookmarkStart w:id="62" w:name="_Toc73381875"/>
+      <w:bookmarkStart w:id="61" w:name="_Toc73540103"/>
       <w:r>
         <w:rPr>
           <w:rStyle w:val="a5"/>
         </w:rPr>
         <w:t>Демонстрация работы программного продукта</w:t>
       </w:r>
-      <w:bookmarkEnd w:id="62"/>
+      <w:bookmarkEnd w:id="61"/>
     </w:p>
     <w:p>
       <w:pPr>
@@ -33365,7 +33136,69 @@
         <w:rPr>
           <w:rStyle w:val="a5"/>
         </w:rPr>
-        <w:t>При входе на сайт пользователю предложено зарегистрироваться или авторизоваться, что демонстрируется на рисунке Х.</w:t>
+        <w:t xml:space="preserve">При входе на сайт пользователю предложено зарегистрироваться или </w:t>
+      </w:r>
+      <w:r>
+        <w:rPr>
+          <w:rStyle w:val="a5"/>
+        </w:rPr>
+        <w:t xml:space="preserve">ввести свои данные и </w:t>
+      </w:r>
+      <w:r>
+        <w:rPr>
+          <w:rStyle w:val="a5"/>
+        </w:rPr>
+        <w:t>авторизоваться, что демонстрируется на рисунке Х.</w:t>
+      </w:r>
+    </w:p>
+    <w:p>
+      <w:pPr>
+        <w:spacing w:line="360" w:lineRule="auto"/>
+        <w:ind w:firstLine="643"/>
+        <w:jc w:val="center"/>
+        <w:rPr>
+          <w:rStyle w:val="a5"/>
+        </w:rPr>
+      </w:pPr>
+      <w:r>
+        <w:rPr>
+          <w:noProof/>
+        </w:rPr>
+        <w:drawing>
+          <wp:inline distT="0" distB="0" distL="0" distR="0" wp14:anchorId="08589D29" wp14:editId="750467E3">
+            <wp:extent cx="4754147" cy="2429301"/>
+            <wp:effectExtent l="0" t="0" r="8890" b="9525"/>
+            <wp:docPr id="19" name="Рисунок 19"/>
+            <wp:cNvGraphicFramePr>
+              <a:graphicFrameLocks xmlns:a="http://schemas.openxmlformats.org/drawingml/2006/main" noChangeAspect="1"/>
+            </wp:cNvGraphicFramePr>
+            <a:graphic xmlns:a="http://schemas.openxmlformats.org/drawingml/2006/main">
+              <a:graphicData uri="http://schemas.openxmlformats.org/drawingml/2006/picture">
+                <pic:pic xmlns:pic="http://schemas.openxmlformats.org/drawingml/2006/picture">
+                  <pic:nvPicPr>
+                    <pic:cNvPr id="1" name=""/>
+                    <pic:cNvPicPr/>
+                  </pic:nvPicPr>
+                  <pic:blipFill>
+                    <a:blip r:embed="rId22"/>
+                    <a:stretch>
+                      <a:fillRect/>
+                    </a:stretch>
+                  </pic:blipFill>
+                  <pic:spPr>
+                    <a:xfrm>
+                      <a:off x="0" y="0"/>
+                      <a:ext cx="4767833" cy="2436294"/>
+                    </a:xfrm>
+                    <a:prstGeom prst="rect">
+                      <a:avLst/>
+                    </a:prstGeom>
+                  </pic:spPr>
+                </pic:pic>
+              </a:graphicData>
+            </a:graphic>
+          </wp:inline>
+        </w:drawing>
       </w:r>
     </w:p>
     <w:p>
@@ -33377,6 +33210,63 @@
           <w:rStyle w:val="a5"/>
         </w:rPr>
       </w:pPr>
+      <w:r>
+        <w:rPr>
+          <w:rStyle w:val="a5"/>
+        </w:rPr>
+        <w:t>Если пользователь нажал кнопу регистрации, перед ним откроется форма регистрации, продемонстрированная на рисунке Х.</w:t>
+      </w:r>
+    </w:p>
+    <w:p>
+      <w:pPr>
+        <w:spacing w:line="360" w:lineRule="auto"/>
+        <w:ind w:firstLine="643"/>
+        <w:jc w:val="center"/>
+        <w:rPr>
+          <w:rStyle w:val="a5"/>
+        </w:rPr>
+      </w:pPr>
+      <w:r>
+        <w:rPr>
+          <w:noProof/>
+        </w:rPr>
+        <w:lastRenderedPageBreak/>
+        <w:drawing>
+          <wp:inline distT="0" distB="0" distL="0" distR="0" wp14:anchorId="2AB67D49" wp14:editId="5D704E9E">
+            <wp:extent cx="3694395" cy="2797791"/>
+            <wp:effectExtent l="0" t="0" r="1905" b="3175"/>
+            <wp:docPr id="20" name="Рисунок 20"/>
+            <wp:cNvGraphicFramePr>
+              <a:graphicFrameLocks xmlns:a="http://schemas.openxmlformats.org/drawingml/2006/main" noChangeAspect="1"/>
+            </wp:cNvGraphicFramePr>
+            <a:graphic xmlns:a="http://schemas.openxmlformats.org/drawingml/2006/main">
+              <a:graphicData uri="http://schemas.openxmlformats.org/drawingml/2006/picture">
+                <pic:pic xmlns:pic="http://schemas.openxmlformats.org/drawingml/2006/picture">
+                  <pic:nvPicPr>
+                    <pic:cNvPr id="1" name=""/>
+                    <pic:cNvPicPr/>
+                  </pic:nvPicPr>
+                  <pic:blipFill>
+                    <a:blip r:embed="rId23"/>
+                    <a:stretch>
+                      <a:fillRect/>
+                    </a:stretch>
+                  </pic:blipFill>
+                  <pic:spPr>
+                    <a:xfrm>
+                      <a:off x="0" y="0"/>
+                      <a:ext cx="3708845" cy="2808734"/>
+                    </a:xfrm>
+                    <a:prstGeom prst="rect">
+                      <a:avLst/>
+                    </a:prstGeom>
+                  </pic:spPr>
+                </pic:pic>
+              </a:graphicData>
+            </a:graphic>
+          </wp:inline>
+        </w:drawing>
+      </w:r>
     </w:p>
     <w:p>
       <w:pPr>
@@ -33391,7 +33281,19 @@
         <w:rPr>
           <w:rStyle w:val="a5"/>
         </w:rPr>
-        <w:t>Если пользователь нажал кнопу регистрации, перед ним откроется форма регистрации, продемонстрированная на рисунке Х.</w:t>
+        <w:t>После нажатия кнопки регистрации пользователю выводится сообщение о необходимости подтверждения почты</w:t>
+      </w:r>
+      <w:r>
+        <w:rPr>
+          <w:rStyle w:val="a5"/>
+        </w:rPr>
+        <w:t>,</w:t>
+      </w:r>
+      <w:r>
+        <w:rPr>
+          <w:rStyle w:val="a5"/>
+        </w:rPr>
+        <w:t xml:space="preserve"> и он оказывается на странице авторизации.</w:t>
       </w:r>
     </w:p>
     <w:p>
@@ -33403,6 +33305,12 @@
           <w:rStyle w:val="a5"/>
         </w:rPr>
       </w:pPr>
+      <w:r>
+        <w:rPr>
+          <w:rStyle w:val="a5"/>
+        </w:rPr>
+        <w:t>После успешной авторизации пользователь оказывается на главной странице сайта, где ему доступен поиск по пользователям, мероприятиям, местам, а также панель навигации. Главная страница представлена на рисунке Х.</w:t>
+      </w:r>
     </w:p>
     <w:p>
       <w:pPr>
@@ -33413,12 +33321,6 @@
           <w:rStyle w:val="a5"/>
         </w:rPr>
       </w:pPr>
-      <w:r>
-        <w:rPr>
-          <w:rStyle w:val="a5"/>
-        </w:rPr>
-        <w:t>После нажатия кнопки регистрации пользователю выводится сообщение о необходимости подтверждения почты (рисунок Х) и он оказывается на странице авторизации. Форма авторизации показана на рисунке Х.</w:t>
-      </w:r>
     </w:p>
     <w:p>
       <w:pPr>
@@ -33429,6 +33331,113 @@
           <w:rStyle w:val="a5"/>
         </w:rPr>
       </w:pPr>
+      <w:r>
+        <w:rPr>
+          <w:rStyle w:val="a5"/>
+        </w:rPr>
+        <w:t xml:space="preserve">Пользователь может выбрать любой </w:t>
+      </w:r>
+      <w:r>
+        <w:rPr>
+          <w:rStyle w:val="a5"/>
+        </w:rPr>
+        <w:t xml:space="preserve">из </w:t>
+      </w:r>
+      <w:r>
+        <w:rPr>
+          <w:rStyle w:val="a5"/>
+        </w:rPr>
+        <w:t>доступны</w:t>
+      </w:r>
+      <w:r>
+        <w:rPr>
+          <w:rStyle w:val="a5"/>
+        </w:rPr>
+        <w:t>х</w:t>
+      </w:r>
+      <w:r>
+        <w:rPr>
+          <w:rStyle w:val="a5"/>
+        </w:rPr>
+        <w:t xml:space="preserve"> ему компонент</w:t>
+      </w:r>
+      <w:r>
+        <w:rPr>
+          <w:rStyle w:val="a5"/>
+        </w:rPr>
+        <w:t>ов</w:t>
+      </w:r>
+      <w:r>
+        <w:rPr>
+          <w:rStyle w:val="a5"/>
+        </w:rPr>
+        <w:t xml:space="preserve"> навигационной панели</w:t>
+      </w:r>
+      <w:r>
+        <w:rPr>
+          <w:rStyle w:val="a5"/>
+        </w:rPr>
+        <w:t>, чтобы получить информацию о конкретных объектах: мероприятиях, пользователях и местах. При нажатии кнопки «Профиль» пользователь попадает на страницу своего профиля, где может отредактировать информацию о себе, а также посмотреть подписчиков, подписки и мероприятия, на которые он зарегистрировался. Страница профиля пользователя показана на рисунке Х.</w:t>
+      </w:r>
+    </w:p>
+    <w:p>
+      <w:pPr>
+        <w:spacing w:line="360" w:lineRule="auto"/>
+        <w:ind w:firstLine="643"/>
+        <w:jc w:val="center"/>
+        <w:rPr>
+          <w:rStyle w:val="a5"/>
+          <w:lang w:val="en-US"/>
+        </w:rPr>
+      </w:pPr>
+      <w:r>
+        <w:rPr>
+          <w:noProof/>
+        </w:rPr>
+        <w:lastRenderedPageBreak/>
+        <w:drawing>
+          <wp:inline distT="0" distB="0" distL="0" distR="0" wp14:anchorId="4666F53B" wp14:editId="744D3CAC">
+            <wp:extent cx="3986585" cy="1924335"/>
+            <wp:effectExtent l="0" t="0" r="0" b="0"/>
+            <wp:docPr id="21" name="Рисунок 21"/>
+            <wp:cNvGraphicFramePr>
+              <a:graphicFrameLocks xmlns:a="http://schemas.openxmlformats.org/drawingml/2006/main" noChangeAspect="1"/>
+            </wp:cNvGraphicFramePr>
+            <a:graphic xmlns:a="http://schemas.openxmlformats.org/drawingml/2006/main">
+              <a:graphicData uri="http://schemas.openxmlformats.org/drawingml/2006/picture">
+                <pic:pic xmlns:pic="http://schemas.openxmlformats.org/drawingml/2006/picture">
+                  <pic:nvPicPr>
+                    <pic:cNvPr id="1" name=""/>
+                    <pic:cNvPicPr/>
+                  </pic:nvPicPr>
+                  <pic:blipFill rotWithShape="1">
+                    <a:blip r:embed="rId24"/>
+                    <a:srcRect b="31157"/>
+                    <a:stretch/>
+                  </pic:blipFill>
+                  <pic:spPr bwMode="auto">
+                    <a:xfrm>
+                      <a:off x="0" y="0"/>
+                      <a:ext cx="4004753" cy="1933105"/>
+                    </a:xfrm>
+                    <a:prstGeom prst="rect">
+                      <a:avLst/>
+                    </a:prstGeom>
+                    <a:ln>
+                      <a:noFill/>
+                    </a:ln>
+                    <a:extLst>
+                      <a:ext uri="{53640926-AAD7-44D8-BBD7-CCE9431645EC}">
+                        <a14:shadowObscured xmlns:a14="http://schemas.microsoft.com/office/drawing/2010/main"/>
+                      </a:ext>
+                    </a:extLst>
+                  </pic:spPr>
+                </pic:pic>
+              </a:graphicData>
+            </a:graphic>
+          </wp:inline>
+        </w:drawing>
+      </w:r>
     </w:p>
     <w:p>
       <w:pPr>
@@ -33439,6 +33448,12 @@
           <w:rStyle w:val="a5"/>
         </w:rPr>
       </w:pPr>
+      <w:r>
+        <w:rPr>
+          <w:rStyle w:val="a5"/>
+        </w:rPr>
+        <w:t>При нажатии на кнопку «Мероприятия» навигационного бара пользователю будет представлена информация о мероприятиях, подобранных для него системой и об остальных зарегистрированных мероприятиях, что показано на рисунке Х.</w:t>
+      </w:r>
     </w:p>
     <w:p>
       <w:pPr>
@@ -33449,13 +33464,6 @@
           <w:rStyle w:val="a5"/>
         </w:rPr>
       </w:pPr>
-      <w:r>
-        <w:rPr>
-          <w:rStyle w:val="a5"/>
-        </w:rPr>
-        <w:lastRenderedPageBreak/>
-        <w:t>После успешной авторизации пользователь оказывается на главной странице сайта, где ему доступен поиск по пользователям, мероприятиям, местам, а также панель навигации. Главная страница представлена на рисунке Х.</w:t>
-      </w:r>
     </w:p>
     <w:p>
       <w:pPr>
@@ -33466,6 +33474,12 @@
           <w:rStyle w:val="a5"/>
         </w:rPr>
       </w:pPr>
+      <w:r>
+        <w:rPr>
+          <w:rStyle w:val="a5"/>
+        </w:rPr>
+        <w:t>Вкладки «Места» и «Пользователи» содержат информацию о местах проведения мероприятий и пользователях системы соответственно. Вкладки отличаются между собой содержанием карточек с информацией, все типы которых представлены на рисунке Х. Пользовательский интерфейс вкладки пользователей представлен на рисунке Х.</w:t>
+      </w:r>
     </w:p>
     <w:p>
       <w:pPr>
@@ -33480,37 +33494,7 @@
         <w:rPr>
           <w:rStyle w:val="a5"/>
         </w:rPr>
-        <w:t>Пользователь может выбрать любой доступны</w:t>
-      </w:r>
-      <w:r>
-        <w:rPr>
-          <w:rStyle w:val="a5"/>
-        </w:rPr>
-        <w:t>х</w:t>
-      </w:r>
-      <w:r>
-        <w:rPr>
-          <w:rStyle w:val="a5"/>
-        </w:rPr>
-        <w:t xml:space="preserve"> ему компонент</w:t>
-      </w:r>
-      <w:r>
-        <w:rPr>
-          <w:rStyle w:val="a5"/>
-        </w:rPr>
-        <w:t>ов</w:t>
-      </w:r>
-      <w:r>
-        <w:rPr>
-          <w:rStyle w:val="a5"/>
-        </w:rPr>
-        <w:t xml:space="preserve"> навигационной панели</w:t>
-      </w:r>
-      <w:r>
-        <w:rPr>
-          <w:rStyle w:val="a5"/>
-        </w:rPr>
-        <w:t>, чтобы получить информацию о конкретных объектах: мероприятиях, пользователях и местах. При нажатии кнопки «Профиль» пользователь попадает на страницу своего профиля, где может отредактировать информацию о себе, а также посмотреть подписчиков, подписки и мероприятия, на которые он зарегистрировался. Страница профиля пользователя показана на рисунке Х.</w:t>
+        <w:t>Для пользователей с ролями организатор мероприятий, владелец места и администратор навигационная панель имеет дополнительные компоненты в соответствии с ролью пользователя. Навигационная панель для организатора мероприятий представлена на рисунке Х.</w:t>
       </w:r>
     </w:p>
     <w:p>
@@ -33536,7 +33520,72 @@
         <w:rPr>
           <w:rStyle w:val="a5"/>
         </w:rPr>
-        <w:t>При нажатии на кнопку «Мероприятия» навигационного бара пользователю будет представлена информация о мероприятиях, подобранных для него системой и об остальных зарегистрированных мероприятиях, что показано на рисунке Х.</w:t>
+        <w:t>Для демонстрации работы была создана страница, которая отображает результаты работы компонентов рекомендательной системы. На рисунке Х представлена демонстрация работы системы в условиях недостатка данных для работы коллаборативной фильтрации.</w:t>
+      </w:r>
+    </w:p>
+    <w:p>
+      <w:pPr>
+        <w:spacing w:line="360" w:lineRule="auto"/>
+        <w:ind w:firstLine="643"/>
+        <w:jc w:val="center"/>
+        <w:rPr>
+          <w:rStyle w:val="a5"/>
+        </w:rPr>
+      </w:pPr>
+      <w:r>
+        <w:rPr>
+          <w:rStyle w:val="a5"/>
+          <w:noProof/>
+        </w:rPr>
+        <w:lastRenderedPageBreak/>
+        <w:drawing>
+          <wp:inline distT="0" distB="0" distL="0" distR="0" wp14:anchorId="5EAB56BA" wp14:editId="37EDA332">
+            <wp:extent cx="3436547" cy="2135875"/>
+            <wp:effectExtent l="0" t="0" r="0" b="0"/>
+            <wp:docPr id="18" name="Рисунок 18"/>
+            <wp:cNvGraphicFramePr>
+              <a:graphicFrameLocks xmlns:a="http://schemas.openxmlformats.org/drawingml/2006/main" noChangeAspect="1"/>
+            </wp:cNvGraphicFramePr>
+            <a:graphic xmlns:a="http://schemas.openxmlformats.org/drawingml/2006/main">
+              <a:graphicData uri="http://schemas.openxmlformats.org/drawingml/2006/picture">
+                <pic:pic xmlns:pic="http://schemas.openxmlformats.org/drawingml/2006/picture">
+                  <pic:nvPicPr>
+                    <pic:cNvPr id="0" name="Picture 1"/>
+                    <pic:cNvPicPr>
+                      <a:picLocks noChangeAspect="1" noChangeArrowheads="1"/>
+                    </pic:cNvPicPr>
+                  </pic:nvPicPr>
+                  <pic:blipFill>
+                    <a:blip r:embed="rId25" cstate="print">
+                      <a:extLst>
+                        <a:ext uri="{28A0092B-C50C-407E-A947-70E740481C1C}">
+                          <a14:useLocalDpi xmlns:a14="http://schemas.microsoft.com/office/drawing/2010/main" val="0"/>
+                        </a:ext>
+                      </a:extLst>
+                    </a:blip>
+                    <a:srcRect/>
+                    <a:stretch>
+                      <a:fillRect/>
+                    </a:stretch>
+                  </pic:blipFill>
+                  <pic:spPr bwMode="auto">
+                    <a:xfrm>
+                      <a:off x="0" y="0"/>
+                      <a:ext cx="3465991" cy="2154175"/>
+                    </a:xfrm>
+                    <a:prstGeom prst="rect">
+                      <a:avLst/>
+                    </a:prstGeom>
+                    <a:noFill/>
+                    <a:ln>
+                      <a:noFill/>
+                    </a:ln>
+                  </pic:spPr>
+                </pic:pic>
+              </a:graphicData>
+            </a:graphic>
+          </wp:inline>
+        </w:drawing>
       </w:r>
     </w:p>
     <w:p>
@@ -33548,6 +33597,24 @@
           <w:rStyle w:val="a5"/>
         </w:rPr>
       </w:pPr>
+      <w:r>
+        <w:rPr>
+          <w:rStyle w:val="a5"/>
+        </w:rPr>
+        <w:t xml:space="preserve">На рисунке видно, что коллаборативная фильтрация не дала никаких результатов из-за недостатка данных для обработки, а контент-ориентированный анализ нашел мероприятия, которые схожи с предпочтениями пользователя. Карточки с мероприятиями отсортированы слева направо от наиболее релевантного </w:t>
+      </w:r>
+      <w:r>
+        <w:rPr>
+          <w:rStyle w:val="a5"/>
+        </w:rPr>
+        <w:t>события</w:t>
+      </w:r>
+      <w:r>
+        <w:rPr>
+          <w:rStyle w:val="a5"/>
+        </w:rPr>
+        <w:t xml:space="preserve"> к менее.</w:t>
+      </w:r>
     </w:p>
     <w:p>
       <w:pPr>
@@ -33562,8 +33629,20 @@
         <w:rPr>
           <w:rStyle w:val="a5"/>
         </w:rPr>
-        <w:t>Вкладки «Места» и «Пользователи» содержат информацию о местах проведения мероприятий и пользователях системы соответственно. Вкладки отличаются между собой содержанием карточек с информацией, все типы которых представлены на рисунке Х. Пользовательский интерфейс вкладки пользователей представлен на рисунке Х.</w:t>
-      </w:r>
+        <w:t>Для демонстрации коллаборативной фильтрации и работы агрегатора методов рекомендательной системы пришлось смоделировать ситуацию и внести данные в ИС. На рисунке Х представлена работа всех методов и агрегатора рекомендательной системы.</w:t>
+      </w:r>
+      <w:bookmarkStart w:id="62" w:name="_GoBack"/>
+      <w:bookmarkEnd w:id="62"/>
+    </w:p>
+    <w:p>
+      <w:pPr>
+        <w:spacing w:line="360" w:lineRule="auto"/>
+        <w:ind w:firstLine="643"/>
+        <w:jc w:val="both"/>
+        <w:rPr>
+          <w:rStyle w:val="a5"/>
+        </w:rPr>
+      </w:pPr>
     </w:p>
     <w:p>
       <w:pPr>
@@ -33593,14 +33672,7 @@
           <w:rStyle w:val="a5"/>
         </w:rPr>
         <w:tab/>
-        <w:t xml:space="preserve">В данном разделе был обоснован выбор: языка программирования для реализации логики ИС поиска мероприятий, системы управления базой данных и средств для отображения информации пользователю. Также были описаны </w:t>
-      </w:r>
-      <w:r>
-        <w:rPr>
-          <w:rStyle w:val="a5"/>
-        </w:rPr>
-        <w:lastRenderedPageBreak/>
-        <w:t>назначения компонентов разработанного прототипа и представлена демонстрация работы ИС поиска мероприятий.</w:t>
+        <w:t>В данном разделе был обоснован выбор: языка программирования для реализации логики ИС поиска мероприятий, системы управления базой данных и средств для отображения информации пользователю. Также были описаны назначения компонентов разработанного прототипа и представлена демонстрация работы ИС поиска мероприятий.</w:t>
       </w:r>
     </w:p>
     <w:p>
@@ -33704,8 +33776,6 @@
         </w:rPr>
         <w:t>а архитектура и структура базы данных системы, был произведен обзор и анализ алгоритмов работы рекомендательных систем, адаптация и реализация этих алгоритмов в ИС поиска мероприятий.</w:t>
       </w:r>
-      <w:bookmarkStart w:id="63" w:name="_GoBack"/>
-      <w:bookmarkEnd w:id="63"/>
     </w:p>
     <w:p>
       <w:pPr>
@@ -33735,16 +33805,41 @@
     </w:p>
     <w:p>
       <w:pPr>
+        <w:spacing w:after="0" w:line="240" w:lineRule="auto"/>
+        <w:rPr>
+          <w:rStyle w:val="a5"/>
+          <w:rFonts w:eastAsia="Times New Roman" w:cs="Arial"/>
+          <w:bCs/>
+          <w:iCs/>
+          <w:szCs w:val="28"/>
+          <w:lang w:eastAsia="ru-RU"/>
+        </w:rPr>
+      </w:pPr>
+      <w:r>
+        <w:rPr>
+          <w:rStyle w:val="a5"/>
+          <w:rFonts w:eastAsia="Times New Roman" w:cs="Arial"/>
+          <w:bCs/>
+          <w:iCs/>
+          <w:szCs w:val="28"/>
+          <w:lang w:eastAsia="ru-RU"/>
+        </w:rPr>
+        <w:br w:type="page"/>
+      </w:r>
+    </w:p>
+    <w:p>
+      <w:pPr>
         <w:pStyle w:val="10"/>
       </w:pPr>
-      <w:bookmarkStart w:id="64" w:name="_Toc73381876"/>
-      <w:r>
+      <w:bookmarkStart w:id="63" w:name="_Toc73540104"/>
+      <w:r>
+        <w:lastRenderedPageBreak/>
         <w:t xml:space="preserve">Список </w:t>
       </w:r>
       <w:r>
         <w:t>источников</w:t>
       </w:r>
-      <w:bookmarkEnd w:id="64"/>
+      <w:bookmarkEnd w:id="63"/>
     </w:p>
     <w:p>
       <w:pPr>
@@ -33762,7 +33857,7 @@
           <w:szCs w:val="28"/>
         </w:rPr>
       </w:pPr>
-      <w:bookmarkStart w:id="65" w:name="_Hlk72605405"/>
+      <w:bookmarkStart w:id="64" w:name="_Hlk72605405"/>
       <w:r>
         <w:rPr>
           <w:rFonts w:ascii="Times New Roman" w:hAnsi="Times New Roman" w:cs="Times New Roman"/>
@@ -33878,7 +33973,7 @@
         </w:rPr>
       </w:pPr>
     </w:p>
-    <w:bookmarkEnd w:id="65"/>
+    <w:bookmarkEnd w:id="64"/>
     <w:p>
       <w:pPr>
         <w:jc w:val="center"/>
@@ -33893,7 +33988,7 @@
       </w:pPr>
     </w:p>
     <w:sectPr>
-      <w:footerReference w:type="default" r:id="rId22"/>
+      <w:footerReference w:type="default" r:id="rId26"/>
       <w:pgSz w:w="11906" w:h="16838"/>
       <w:pgMar w:top="1134" w:right="566" w:bottom="1135" w:left="1418" w:header="0" w:footer="720" w:gutter="0"/>
       <w:pgNumType w:start="1"/>
@@ -40015,7 +40110,7 @@
 </file>
 
 <file path=customXml/itemProps1.xml><?xml version="1.0" encoding="utf-8"?>
-<ds:datastoreItem xmlns:ds="http://schemas.openxmlformats.org/officeDocument/2006/customXml" ds:itemID="{7DBD159F-13FD-4D76-A009-0C86030D113C}">
+<ds:datastoreItem xmlns:ds="http://schemas.openxmlformats.org/officeDocument/2006/customXml" ds:itemID="{8BCA07C4-659F-40A8-BDE9-44BC20CC18F8}">
   <ds:schemaRefs>
     <ds:schemaRef ds:uri="http://schemas.openxmlformats.org/officeDocument/2006/bibliography"/>
   </ds:schemaRefs>
